--- a/dokumentacja.docx
+++ b/dokumentacja.docx
@@ -266,7 +266,7 @@
               </mc:Choice>
               <mc:Fallback>
                 <w:pict>
-                  <v:group w14:anchorId="04A2E9AD" id="Grupa 149" o:spid="_x0000_s1026" style="position:absolute;margin-left:0;margin-top:0;width:8in;height:95.7pt;z-index:251662336;mso-width-percent:941;mso-height-percent:121;mso-top-percent:23;mso-position-horizontal:center;mso-position-horizontal-relative:page;mso-position-vertical-relative:page;mso-width-percent:941;mso-height-percent:121;mso-top-percent:23" coordorigin="" coordsize="73152,12161" o:gfxdata="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">
+                  <v:group w14:anchorId="503D5C94" id="Grupa 149" o:spid="_x0000_s1026" style="position:absolute;margin-left:0;margin-top:0;width:8in;height:95.7pt;z-index:251662336;mso-width-percent:941;mso-height-percent:121;mso-top-percent:23;mso-position-horizontal:center;mso-position-horizontal-relative:page;mso-position-vertical-relative:page;mso-width-percent:941;mso-height-percent:121;mso-top-percent:23" coordorigin="" coordsize="73152,12161" o:gfxdata="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">
                     <v:shape id="Prostokąt 51" o:spid="_x0000_s1027" style="position:absolute;width:73152;height:11303;visibility:visible;mso-wrap-style:square;v-text-anchor:middle" coordsize="7312660,1129665" o:gfxdata="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" path="m,l7312660,r,1129665l3619500,733425,,1091565,,xe" fillcolor="#4472c4 [3204]" stroked="f" strokeweight="1pt">
                       <v:stroke joinstyle="miter"/>
                       <v:path arrowok="t" o:connecttype="custom" o:connectlocs="0,0;7315200,0;7315200,1130373;3620757,733885;0,1092249;0,0" o:connectangles="0,0,0,0,0,0"/>
@@ -73348,6 +73348,8740 @@
           <w:lang w:val="en-GB"/>
         </w:rPr>
       </w:pPr>
+    </w:p>
+    <w:p>
+      <w:pPr>
+        <w:pStyle w:val="Nagwek1"/>
+        <w:rPr>
+          <w:lang w:val="en-GB"/>
+        </w:rPr>
+      </w:pPr>
+      <w:r>
+        <w:rPr>
+          <w:lang w:val="en-GB"/>
+        </w:rPr>
+        <w:t>Generator</w:t>
+      </w:r>
+    </w:p>
+    <w:p>
+      <w:r>
+        <w:t>Dane do bazy zostały w w</w:t>
+      </w:r>
+      <w:r>
+        <w:t>iększości wygenerowane przez program SQL Data Generator firmy RedGate. Do danych, które wymagały większej precyzji z powodu narzuconych dokładnie warunków integralnościowych napisano programy w Javie generujące polecenia INSERT INTO.</w:t>
+      </w:r>
+    </w:p>
+    <w:p/>
+    <w:p/>
+    <w:p>
+      <w:pPr>
+        <w:pStyle w:val="Nagwek2"/>
+      </w:pPr>
+      <w:r>
+        <w:lastRenderedPageBreak/>
+        <w:t xml:space="preserve">Kod generujący uzupełnianie pustych krotek </w:t>
+      </w:r>
+      <w:r>
+        <w:t>Students</w:t>
+      </w:r>
+      <w:r>
+        <w:t xml:space="preserve"> powstałych w wyniku działania triggera</w:t>
+      </w:r>
+    </w:p>
+    <w:p>
+      <w:pPr>
+        <w:pStyle w:val="HTML-wstpniesformatowany"/>
+        <w:shd w:val="clear" w:color="auto" w:fill="2B2B2B"/>
+        <w:rPr>
+          <w:color w:val="A9B7C6"/>
+          <w:lang w:val="en-GB"/>
+        </w:rPr>
+      </w:pPr>
+      <w:r>
+        <w:rPr>
+          <w:color w:val="CC7832"/>
+          <w:lang w:val="en-GB"/>
+        </w:rPr>
+        <w:t xml:space="preserve">import </w:t>
+      </w:r>
+      <w:r>
+        <w:rPr>
+          <w:color w:val="A9B7C6"/>
+          <w:lang w:val="en-GB"/>
+        </w:rPr>
+        <w:t>java.io.BufferedWriter</w:t>
+      </w:r>
+      <w:r>
+        <w:rPr>
+          <w:color w:val="CC7832"/>
+          <w:lang w:val="en-GB"/>
+        </w:rPr>
+        <w:t>;</w:t>
+      </w:r>
+      <w:r>
+        <w:rPr>
+          <w:color w:val="CC7832"/>
+          <w:lang w:val="en-GB"/>
+        </w:rPr>
+        <w:br/>
+        <w:t xml:space="preserve">import </w:t>
+      </w:r>
+      <w:r>
+        <w:rPr>
+          <w:color w:val="A9B7C6"/>
+          <w:lang w:val="en-GB"/>
+        </w:rPr>
+        <w:t>java.io.FileWriter</w:t>
+      </w:r>
+      <w:r>
+        <w:rPr>
+          <w:color w:val="CC7832"/>
+          <w:lang w:val="en-GB"/>
+        </w:rPr>
+        <w:t>;</w:t>
+      </w:r>
+      <w:r>
+        <w:rPr>
+          <w:color w:val="CC7832"/>
+          <w:lang w:val="en-GB"/>
+        </w:rPr>
+        <w:br/>
+        <w:t xml:space="preserve">import </w:t>
+      </w:r>
+      <w:r>
+        <w:rPr>
+          <w:color w:val="A9B7C6"/>
+          <w:lang w:val="en-GB"/>
+        </w:rPr>
+        <w:t>java.io.IOException</w:t>
+      </w:r>
+      <w:r>
+        <w:rPr>
+          <w:color w:val="CC7832"/>
+          <w:lang w:val="en-GB"/>
+        </w:rPr>
+        <w:t>;</w:t>
+      </w:r>
+      <w:r>
+        <w:rPr>
+          <w:color w:val="CC7832"/>
+          <w:lang w:val="en-GB"/>
+        </w:rPr>
+        <w:br/>
+        <w:t xml:space="preserve">import </w:t>
+      </w:r>
+      <w:r>
+        <w:rPr>
+          <w:color w:val="A9B7C6"/>
+          <w:lang w:val="en-GB"/>
+        </w:rPr>
+        <w:t>java.io.PrintWriter</w:t>
+      </w:r>
+      <w:r>
+        <w:rPr>
+          <w:color w:val="CC7832"/>
+          <w:lang w:val="en-GB"/>
+        </w:rPr>
+        <w:t>;</w:t>
+      </w:r>
+      <w:r>
+        <w:rPr>
+          <w:color w:val="CC7832"/>
+          <w:lang w:val="en-GB"/>
+        </w:rPr>
+        <w:br/>
+        <w:t xml:space="preserve">import </w:t>
+      </w:r>
+      <w:r>
+        <w:rPr>
+          <w:color w:val="A9B7C6"/>
+          <w:lang w:val="en-GB"/>
+        </w:rPr>
+        <w:t>java.nio.file.Files</w:t>
+      </w:r>
+      <w:r>
+        <w:rPr>
+          <w:color w:val="CC7832"/>
+          <w:lang w:val="en-GB"/>
+        </w:rPr>
+        <w:t>;</w:t>
+      </w:r>
+      <w:r>
+        <w:rPr>
+          <w:color w:val="CC7832"/>
+          <w:lang w:val="en-GB"/>
+        </w:rPr>
+        <w:br/>
+        <w:t xml:space="preserve">import </w:t>
+      </w:r>
+      <w:r>
+        <w:rPr>
+          <w:color w:val="A9B7C6"/>
+          <w:lang w:val="en-GB"/>
+        </w:rPr>
+        <w:t>java.nio.file.Path</w:t>
+      </w:r>
+      <w:r>
+        <w:rPr>
+          <w:color w:val="CC7832"/>
+          <w:lang w:val="en-GB"/>
+        </w:rPr>
+        <w:t>;</w:t>
+      </w:r>
+      <w:r>
+        <w:rPr>
+          <w:color w:val="CC7832"/>
+          <w:lang w:val="en-GB"/>
+        </w:rPr>
+        <w:br/>
+        <w:t xml:space="preserve">import </w:t>
+      </w:r>
+      <w:r>
+        <w:rPr>
+          <w:color w:val="A9B7C6"/>
+          <w:lang w:val="en-GB"/>
+        </w:rPr>
+        <w:t>java.util.List</w:t>
+      </w:r>
+      <w:r>
+        <w:rPr>
+          <w:color w:val="CC7832"/>
+          <w:lang w:val="en-GB"/>
+        </w:rPr>
+        <w:t>;</w:t>
+      </w:r>
+      <w:r>
+        <w:rPr>
+          <w:color w:val="CC7832"/>
+          <w:lang w:val="en-GB"/>
+        </w:rPr>
+        <w:br/>
+        <w:t xml:space="preserve">import </w:t>
+      </w:r>
+      <w:r>
+        <w:rPr>
+          <w:color w:val="A9B7C6"/>
+          <w:lang w:val="en-GB"/>
+        </w:rPr>
+        <w:t>java.util.Random</w:t>
+      </w:r>
+      <w:r>
+        <w:rPr>
+          <w:color w:val="CC7832"/>
+          <w:lang w:val="en-GB"/>
+        </w:rPr>
+        <w:t>;</w:t>
+      </w:r>
+      <w:r>
+        <w:rPr>
+          <w:color w:val="CC7832"/>
+          <w:lang w:val="en-GB"/>
+        </w:rPr>
+        <w:br/>
+        <w:t xml:space="preserve">import </w:t>
+      </w:r>
+      <w:r>
+        <w:rPr>
+          <w:color w:val="A9B7C6"/>
+          <w:lang w:val="en-GB"/>
+        </w:rPr>
+        <w:t>java.util.stream.Collectors</w:t>
+      </w:r>
+      <w:r>
+        <w:rPr>
+          <w:color w:val="CC7832"/>
+          <w:lang w:val="en-GB"/>
+        </w:rPr>
+        <w:t>;</w:t>
+      </w:r>
+      <w:r>
+        <w:rPr>
+          <w:color w:val="CC7832"/>
+          <w:lang w:val="en-GB"/>
+        </w:rPr>
+        <w:br/>
+      </w:r>
+      <w:r>
+        <w:rPr>
+          <w:color w:val="CC7832"/>
+          <w:lang w:val="en-GB"/>
+        </w:rPr>
+        <w:br/>
+        <w:t xml:space="preserve">public class </w:t>
+      </w:r>
+      <w:r>
+        <w:rPr>
+          <w:color w:val="A9B7C6"/>
+          <w:lang w:val="en-GB"/>
+        </w:rPr>
+        <w:t>Shuffler {</w:t>
+      </w:r>
+      <w:r>
+        <w:rPr>
+          <w:color w:val="A9B7C6"/>
+          <w:lang w:val="en-GB"/>
+        </w:rPr>
+        <w:br/>
+      </w:r>
+      <w:r>
+        <w:rPr>
+          <w:color w:val="A9B7C6"/>
+          <w:lang w:val="en-GB"/>
+        </w:rPr>
+        <w:br/>
+        <w:t xml:space="preserve">    </w:t>
+      </w:r>
+      <w:r>
+        <w:rPr>
+          <w:color w:val="CC7832"/>
+          <w:lang w:val="en-GB"/>
+        </w:rPr>
+        <w:t xml:space="preserve">static </w:t>
+      </w:r>
+      <w:r>
+        <w:rPr>
+          <w:color w:val="A9B7C6"/>
+          <w:lang w:val="en-GB"/>
+        </w:rPr>
+        <w:t xml:space="preserve">String </w:t>
+      </w:r>
+      <w:r>
+        <w:rPr>
+          <w:color w:val="FFC66D"/>
+          <w:lang w:val="en-GB"/>
+        </w:rPr>
+        <w:t>randomID</w:t>
+      </w:r>
+      <w:r>
+        <w:rPr>
+          <w:color w:val="A9B7C6"/>
+          <w:lang w:val="en-GB"/>
+        </w:rPr>
+        <w:t>() {</w:t>
+      </w:r>
+      <w:r>
+        <w:rPr>
+          <w:color w:val="A9B7C6"/>
+          <w:lang w:val="en-GB"/>
+        </w:rPr>
+        <w:br/>
+        <w:t xml:space="preserve">        String toReturn = </w:t>
+      </w:r>
+      <w:r>
+        <w:rPr>
+          <w:color w:val="6A8759"/>
+          <w:lang w:val="en-GB"/>
+        </w:rPr>
+        <w:t>""</w:t>
+      </w:r>
+      <w:r>
+        <w:rPr>
+          <w:color w:val="CC7832"/>
+          <w:lang w:val="en-GB"/>
+        </w:rPr>
+        <w:t>;</w:t>
+      </w:r>
+      <w:r>
+        <w:rPr>
+          <w:color w:val="CC7832"/>
+          <w:lang w:val="en-GB"/>
+        </w:rPr>
+        <w:br/>
+        <w:t xml:space="preserve">        for</w:t>
+      </w:r>
+      <w:r>
+        <w:rPr>
+          <w:color w:val="A9B7C6"/>
+          <w:lang w:val="en-GB"/>
+        </w:rPr>
+        <w:t>(</w:t>
+      </w:r>
+      <w:r>
+        <w:rPr>
+          <w:color w:val="CC7832"/>
+          <w:lang w:val="en-GB"/>
+        </w:rPr>
+        <w:t xml:space="preserve">int </w:t>
+      </w:r>
+      <w:r>
+        <w:rPr>
+          <w:color w:val="A9B7C6"/>
+          <w:lang w:val="en-GB"/>
+        </w:rPr>
+        <w:t xml:space="preserve">i = </w:t>
+      </w:r>
+      <w:r>
+        <w:rPr>
+          <w:color w:val="6897BB"/>
+          <w:lang w:val="en-GB"/>
+        </w:rPr>
+        <w:t>0</w:t>
+      </w:r>
+      <w:r>
+        <w:rPr>
+          <w:color w:val="CC7832"/>
+          <w:lang w:val="en-GB"/>
+        </w:rPr>
+        <w:t xml:space="preserve">; </w:t>
+      </w:r>
+      <w:r>
+        <w:rPr>
+          <w:color w:val="A9B7C6"/>
+          <w:lang w:val="en-GB"/>
+        </w:rPr>
+        <w:t xml:space="preserve">i &lt; </w:t>
+      </w:r>
+      <w:r>
+        <w:rPr>
+          <w:color w:val="6897BB"/>
+          <w:lang w:val="en-GB"/>
+        </w:rPr>
+        <w:t>6</w:t>
+      </w:r>
+      <w:r>
+        <w:rPr>
+          <w:color w:val="CC7832"/>
+          <w:lang w:val="en-GB"/>
+        </w:rPr>
+        <w:t xml:space="preserve">; </w:t>
+      </w:r>
+      <w:r>
+        <w:rPr>
+          <w:color w:val="A9B7C6"/>
+          <w:lang w:val="en-GB"/>
+        </w:rPr>
+        <w:t>i++) {</w:t>
+      </w:r>
+      <w:r>
+        <w:rPr>
+          <w:color w:val="A9B7C6"/>
+          <w:lang w:val="en-GB"/>
+        </w:rPr>
+        <w:br/>
+        <w:t xml:space="preserve">            toReturn = toReturn.concat(Integer.</w:t>
+      </w:r>
+      <w:r>
+        <w:rPr>
+          <w:i/>
+          <w:iCs/>
+          <w:color w:val="A9B7C6"/>
+          <w:lang w:val="en-GB"/>
+        </w:rPr>
+        <w:t>toString</w:t>
+      </w:r>
+      <w:r>
+        <w:rPr>
+          <w:color w:val="A9B7C6"/>
+          <w:lang w:val="en-GB"/>
+        </w:rPr>
+        <w:t>(</w:t>
+      </w:r>
+      <w:r>
+        <w:rPr>
+          <w:color w:val="CC7832"/>
+          <w:lang w:val="en-GB"/>
+        </w:rPr>
+        <w:t xml:space="preserve">new </w:t>
+      </w:r>
+      <w:r>
+        <w:rPr>
+          <w:color w:val="A9B7C6"/>
+          <w:lang w:val="en-GB"/>
+        </w:rPr>
+        <w:t>Random().nextInt(</w:t>
+      </w:r>
+      <w:r>
+        <w:rPr>
+          <w:color w:val="6897BB"/>
+          <w:lang w:val="en-GB"/>
+        </w:rPr>
+        <w:t>10</w:t>
+      </w:r>
+      <w:r>
+        <w:rPr>
+          <w:color w:val="A9B7C6"/>
+          <w:lang w:val="en-GB"/>
+        </w:rPr>
+        <w:t>)))</w:t>
+      </w:r>
+      <w:r>
+        <w:rPr>
+          <w:color w:val="CC7832"/>
+          <w:lang w:val="en-GB"/>
+        </w:rPr>
+        <w:t>;</w:t>
+      </w:r>
+      <w:r>
+        <w:rPr>
+          <w:color w:val="CC7832"/>
+          <w:lang w:val="en-GB"/>
+        </w:rPr>
+        <w:br/>
+        <w:t xml:space="preserve">        </w:t>
+      </w:r>
+      <w:r>
+        <w:rPr>
+          <w:color w:val="A9B7C6"/>
+          <w:lang w:val="en-GB"/>
+        </w:rPr>
+        <w:t>}</w:t>
+      </w:r>
+      <w:r>
+        <w:rPr>
+          <w:color w:val="A9B7C6"/>
+          <w:lang w:val="en-GB"/>
+        </w:rPr>
+        <w:br/>
+        <w:t xml:space="preserve">        </w:t>
+      </w:r>
+      <w:r>
+        <w:rPr>
+          <w:color w:val="CC7832"/>
+          <w:lang w:val="en-GB"/>
+        </w:rPr>
+        <w:t xml:space="preserve">return </w:t>
+      </w:r>
+      <w:r>
+        <w:rPr>
+          <w:color w:val="A9B7C6"/>
+          <w:lang w:val="en-GB"/>
+        </w:rPr>
+        <w:t>toReturn</w:t>
+      </w:r>
+      <w:r>
+        <w:rPr>
+          <w:color w:val="CC7832"/>
+          <w:lang w:val="en-GB"/>
+        </w:rPr>
+        <w:t>;</w:t>
+      </w:r>
+      <w:r>
+        <w:rPr>
+          <w:color w:val="CC7832"/>
+          <w:lang w:val="en-GB"/>
+        </w:rPr>
+        <w:br/>
+        <w:t xml:space="preserve">    </w:t>
+      </w:r>
+      <w:r>
+        <w:rPr>
+          <w:color w:val="A9B7C6"/>
+          <w:lang w:val="en-GB"/>
+        </w:rPr>
+        <w:t>}</w:t>
+      </w:r>
+      <w:r>
+        <w:rPr>
+          <w:color w:val="A9B7C6"/>
+          <w:lang w:val="en-GB"/>
+        </w:rPr>
+        <w:br/>
+      </w:r>
+      <w:r>
+        <w:rPr>
+          <w:color w:val="A9B7C6"/>
+          <w:lang w:val="en-GB"/>
+        </w:rPr>
+        <w:br/>
+        <w:t xml:space="preserve">    </w:t>
+      </w:r>
+      <w:r>
+        <w:rPr>
+          <w:color w:val="CC7832"/>
+          <w:lang w:val="en-GB"/>
+        </w:rPr>
+        <w:t xml:space="preserve">public static void </w:t>
+      </w:r>
+      <w:r>
+        <w:rPr>
+          <w:color w:val="FFC66D"/>
+          <w:lang w:val="en-GB"/>
+        </w:rPr>
+        <w:t>main</w:t>
+      </w:r>
+      <w:r>
+        <w:rPr>
+          <w:color w:val="A9B7C6"/>
+          <w:lang w:val="en-GB"/>
+        </w:rPr>
+        <w:t xml:space="preserve">(String ... args) </w:t>
+      </w:r>
+      <w:r>
+        <w:rPr>
+          <w:color w:val="CC7832"/>
+          <w:lang w:val="en-GB"/>
+        </w:rPr>
+        <w:t xml:space="preserve">throws </w:t>
+      </w:r>
+      <w:r>
+        <w:rPr>
+          <w:color w:val="A9B7C6"/>
+          <w:lang w:val="en-GB"/>
+        </w:rPr>
+        <w:t>IOException {</w:t>
+      </w:r>
+      <w:r>
+        <w:rPr>
+          <w:color w:val="A9B7C6"/>
+          <w:lang w:val="en-GB"/>
+        </w:rPr>
+        <w:br/>
+      </w:r>
+      <w:r>
+        <w:rPr>
+          <w:color w:val="A9B7C6"/>
+          <w:lang w:val="en-GB"/>
+        </w:rPr>
+        <w:br/>
+        <w:t xml:space="preserve">        Path c = Path.</w:t>
+      </w:r>
+      <w:r>
+        <w:rPr>
+          <w:i/>
+          <w:iCs/>
+          <w:color w:val="A9B7C6"/>
+          <w:lang w:val="en-GB"/>
+        </w:rPr>
+        <w:t>of</w:t>
+      </w:r>
+      <w:r>
+        <w:rPr>
+          <w:color w:val="A9B7C6"/>
+          <w:lang w:val="en-GB"/>
+        </w:rPr>
+        <w:t>(</w:t>
+      </w:r>
+      <w:r>
+        <w:rPr>
+          <w:color w:val="6A8759"/>
+          <w:lang w:val="en-GB"/>
+        </w:rPr>
+        <w:t>"C:</w:t>
+      </w:r>
+      <w:r>
+        <w:rPr>
+          <w:color w:val="CC7832"/>
+          <w:lang w:val="en-GB"/>
+        </w:rPr>
+        <w:t>\\</w:t>
+      </w:r>
+      <w:r>
+        <w:rPr>
+          <w:color w:val="6A8759"/>
+          <w:lang w:val="en-GB"/>
+        </w:rPr>
+        <w:t>Program Files (x86)</w:t>
+      </w:r>
+      <w:r>
+        <w:rPr>
+          <w:color w:val="CC7832"/>
+          <w:lang w:val="en-GB"/>
+        </w:rPr>
+        <w:t>\\</w:t>
+      </w:r>
+      <w:r>
+        <w:rPr>
+          <w:color w:val="6A8759"/>
+          <w:lang w:val="en-GB"/>
+        </w:rPr>
+        <w:t>Red Gate</w:t>
+      </w:r>
+      <w:r>
+        <w:rPr>
+          <w:color w:val="CC7832"/>
+          <w:lang w:val="en-GB"/>
+        </w:rPr>
+        <w:t>\\</w:t>
+      </w:r>
+      <w:r>
+        <w:rPr>
+          <w:color w:val="6A8759"/>
+          <w:lang w:val="en-GB"/>
+        </w:rPr>
+        <w:t>SQL Data Generator 4</w:t>
+      </w:r>
+      <w:r>
+        <w:rPr>
+          <w:color w:val="CC7832"/>
+          <w:lang w:val="en-GB"/>
+        </w:rPr>
+        <w:t>\\</w:t>
+      </w:r>
+      <w:r>
+        <w:rPr>
+          <w:color w:val="6A8759"/>
+          <w:lang w:val="en-GB"/>
+        </w:rPr>
+        <w:t>Config</w:t>
+      </w:r>
+      <w:r>
+        <w:rPr>
+          <w:color w:val="CC7832"/>
+          <w:lang w:val="en-GB"/>
+        </w:rPr>
+        <w:t>\\</w:t>
+      </w:r>
+      <w:r>
+        <w:rPr>
+          <w:color w:val="6A8759"/>
+          <w:lang w:val="en-GB"/>
+        </w:rPr>
+        <w:t>NamesFirst.txt"</w:t>
+      </w:r>
+      <w:r>
+        <w:rPr>
+          <w:color w:val="A9B7C6"/>
+          <w:lang w:val="en-GB"/>
+        </w:rPr>
+        <w:t>)</w:t>
+      </w:r>
+      <w:r>
+        <w:rPr>
+          <w:color w:val="CC7832"/>
+          <w:lang w:val="en-GB"/>
+        </w:rPr>
+        <w:t>;</w:t>
+      </w:r>
+      <w:r>
+        <w:rPr>
+          <w:color w:val="CC7832"/>
+          <w:lang w:val="en-GB"/>
+        </w:rPr>
+        <w:br/>
+        <w:t xml:space="preserve">        </w:t>
+      </w:r>
+      <w:r>
+        <w:rPr>
+          <w:color w:val="A9B7C6"/>
+          <w:lang w:val="en-GB"/>
+        </w:rPr>
+        <w:t>Path s = Path.</w:t>
+      </w:r>
+      <w:r>
+        <w:rPr>
+          <w:i/>
+          <w:iCs/>
+          <w:color w:val="A9B7C6"/>
+          <w:lang w:val="en-GB"/>
+        </w:rPr>
+        <w:t>of</w:t>
+      </w:r>
+      <w:r>
+        <w:rPr>
+          <w:color w:val="A9B7C6"/>
+          <w:lang w:val="en-GB"/>
+        </w:rPr>
+        <w:t>(</w:t>
+      </w:r>
+      <w:r>
+        <w:rPr>
+          <w:color w:val="6A8759"/>
+          <w:lang w:val="en-GB"/>
+        </w:rPr>
+        <w:t>"C:</w:t>
+      </w:r>
+      <w:r>
+        <w:rPr>
+          <w:color w:val="CC7832"/>
+          <w:lang w:val="en-GB"/>
+        </w:rPr>
+        <w:t>\\</w:t>
+      </w:r>
+      <w:r>
+        <w:rPr>
+          <w:color w:val="6A8759"/>
+          <w:lang w:val="en-GB"/>
+        </w:rPr>
+        <w:t>Program Files (x86)</w:t>
+      </w:r>
+      <w:r>
+        <w:rPr>
+          <w:color w:val="CC7832"/>
+          <w:lang w:val="en-GB"/>
+        </w:rPr>
+        <w:t>\\</w:t>
+      </w:r>
+      <w:r>
+        <w:rPr>
+          <w:color w:val="6A8759"/>
+          <w:lang w:val="en-GB"/>
+        </w:rPr>
+        <w:t>Red Gate</w:t>
+      </w:r>
+      <w:r>
+        <w:rPr>
+          <w:color w:val="CC7832"/>
+          <w:lang w:val="en-GB"/>
+        </w:rPr>
+        <w:t>\\</w:t>
+      </w:r>
+      <w:r>
+        <w:rPr>
+          <w:color w:val="6A8759"/>
+          <w:lang w:val="en-GB"/>
+        </w:rPr>
+        <w:t>SQL Data Generator 4</w:t>
+      </w:r>
+      <w:r>
+        <w:rPr>
+          <w:color w:val="CC7832"/>
+          <w:lang w:val="en-GB"/>
+        </w:rPr>
+        <w:t>\\</w:t>
+      </w:r>
+      <w:r>
+        <w:rPr>
+          <w:color w:val="6A8759"/>
+          <w:lang w:val="en-GB"/>
+        </w:rPr>
+        <w:t>Config</w:t>
+      </w:r>
+      <w:r>
+        <w:rPr>
+          <w:color w:val="CC7832"/>
+          <w:lang w:val="en-GB"/>
+        </w:rPr>
+        <w:t>\\</w:t>
+      </w:r>
+      <w:r>
+        <w:rPr>
+          <w:color w:val="6A8759"/>
+          <w:lang w:val="en-GB"/>
+        </w:rPr>
+        <w:t>NamesLast.txt"</w:t>
+      </w:r>
+      <w:r>
+        <w:rPr>
+          <w:color w:val="A9B7C6"/>
+          <w:lang w:val="en-GB"/>
+        </w:rPr>
+        <w:t>)</w:t>
+      </w:r>
+      <w:r>
+        <w:rPr>
+          <w:color w:val="CC7832"/>
+          <w:lang w:val="en-GB"/>
+        </w:rPr>
+        <w:t>;</w:t>
+      </w:r>
+      <w:r>
+        <w:rPr>
+          <w:color w:val="CC7832"/>
+          <w:lang w:val="en-GB"/>
+        </w:rPr>
+        <w:br/>
+        <w:t xml:space="preserve">        </w:t>
+      </w:r>
+      <w:r>
+        <w:rPr>
+          <w:color w:val="A9B7C6"/>
+          <w:lang w:val="en-GB"/>
+        </w:rPr>
+        <w:t>Path p = Path.</w:t>
+      </w:r>
+      <w:r>
+        <w:rPr>
+          <w:i/>
+          <w:iCs/>
+          <w:color w:val="A9B7C6"/>
+          <w:lang w:val="en-GB"/>
+        </w:rPr>
+        <w:t>of</w:t>
+      </w:r>
+      <w:r>
+        <w:rPr>
+          <w:color w:val="A9B7C6"/>
+          <w:lang w:val="en-GB"/>
+        </w:rPr>
+        <w:t>(</w:t>
+      </w:r>
+      <w:r>
+        <w:rPr>
+          <w:color w:val="6A8759"/>
+          <w:lang w:val="en-GB"/>
+        </w:rPr>
+        <w:t>"C:</w:t>
+      </w:r>
+      <w:r>
+        <w:rPr>
+          <w:color w:val="CC7832"/>
+          <w:lang w:val="en-GB"/>
+        </w:rPr>
+        <w:t>\\</w:t>
+      </w:r>
+      <w:r>
+        <w:rPr>
+          <w:color w:val="6A8759"/>
+          <w:lang w:val="en-GB"/>
+        </w:rPr>
+        <w:t>Users</w:t>
+      </w:r>
+      <w:r>
+        <w:rPr>
+          <w:color w:val="CC7832"/>
+          <w:lang w:val="en-GB"/>
+        </w:rPr>
+        <w:t>\\</w:t>
+      </w:r>
+      <w:r>
+        <w:rPr>
+          <w:color w:val="6A8759"/>
+          <w:lang w:val="en-GB"/>
+        </w:rPr>
+        <w:t>Lenovo</w:t>
+      </w:r>
+      <w:r>
+        <w:rPr>
+          <w:color w:val="CC7832"/>
+          <w:lang w:val="en-GB"/>
+        </w:rPr>
+        <w:t>\\</w:t>
+      </w:r>
+      <w:r>
+        <w:rPr>
+          <w:color w:val="6A8759"/>
+          <w:lang w:val="en-GB"/>
+        </w:rPr>
+        <w:t>Desktop</w:t>
+      </w:r>
+      <w:r>
+        <w:rPr>
+          <w:color w:val="CC7832"/>
+          <w:lang w:val="en-GB"/>
+        </w:rPr>
+        <w:t>\\</w:t>
+      </w:r>
+      <w:r>
+        <w:rPr>
+          <w:color w:val="6A8759"/>
+          <w:lang w:val="en-GB"/>
+        </w:rPr>
+        <w:t>AGH</w:t>
+      </w:r>
+      <w:r>
+        <w:rPr>
+          <w:color w:val="CC7832"/>
+          <w:lang w:val="en-GB"/>
+        </w:rPr>
+        <w:t>\\</w:t>
+      </w:r>
+      <w:r>
+        <w:rPr>
+          <w:color w:val="6A8759"/>
+          <w:lang w:val="en-GB"/>
+        </w:rPr>
+        <w:t>nauka</w:t>
+      </w:r>
+      <w:r>
+        <w:rPr>
+          <w:color w:val="CC7832"/>
+          <w:lang w:val="en-GB"/>
+        </w:rPr>
+        <w:t>\\</w:t>
+      </w:r>
+      <w:r>
+        <w:rPr>
+          <w:color w:val="6A8759"/>
+          <w:lang w:val="en-GB"/>
+        </w:rPr>
+        <w:t>Sem 3</w:t>
+      </w:r>
+      <w:r>
+        <w:rPr>
+          <w:color w:val="CC7832"/>
+          <w:lang w:val="en-GB"/>
+        </w:rPr>
+        <w:t>\\</w:t>
+      </w:r>
+      <w:r>
+        <w:rPr>
+          <w:color w:val="6A8759"/>
+          <w:lang w:val="en-GB"/>
+        </w:rPr>
+        <w:t>Bazy Danych</w:t>
+      </w:r>
+      <w:r>
+        <w:rPr>
+          <w:color w:val="CC7832"/>
+          <w:lang w:val="en-GB"/>
+        </w:rPr>
+        <w:t>\\</w:t>
+      </w:r>
+      <w:r>
+        <w:rPr>
+          <w:color w:val="6A8759"/>
+          <w:lang w:val="en-GB"/>
+        </w:rPr>
+        <w:t>projekt</w:t>
+      </w:r>
+      <w:r>
+        <w:rPr>
+          <w:color w:val="CC7832"/>
+          <w:lang w:val="en-GB"/>
+        </w:rPr>
+        <w:t>\\</w:t>
+      </w:r>
+      <w:r>
+        <w:rPr>
+          <w:color w:val="6A8759"/>
+          <w:lang w:val="en-GB"/>
+        </w:rPr>
+        <w:t>generator danych</w:t>
+      </w:r>
+      <w:r>
+        <w:rPr>
+          <w:color w:val="CC7832"/>
+          <w:lang w:val="en-GB"/>
+        </w:rPr>
+        <w:t>\\</w:t>
+      </w:r>
+      <w:r>
+        <w:rPr>
+          <w:color w:val="6A8759"/>
+          <w:lang w:val="en-GB"/>
+        </w:rPr>
+        <w:t>participantids.txt"</w:t>
+      </w:r>
+      <w:r>
+        <w:rPr>
+          <w:color w:val="A9B7C6"/>
+          <w:lang w:val="en-GB"/>
+        </w:rPr>
+        <w:t>)</w:t>
+      </w:r>
+      <w:r>
+        <w:rPr>
+          <w:color w:val="CC7832"/>
+          <w:lang w:val="en-GB"/>
+        </w:rPr>
+        <w:t>;</w:t>
+      </w:r>
+      <w:r>
+        <w:rPr>
+          <w:color w:val="CC7832"/>
+          <w:lang w:val="en-GB"/>
+        </w:rPr>
+        <w:br/>
+        <w:t xml:space="preserve">        </w:t>
+      </w:r>
+      <w:r>
+        <w:rPr>
+          <w:color w:val="A9B7C6"/>
+          <w:lang w:val="en-GB"/>
+        </w:rPr>
+        <w:t>Path out = Path.</w:t>
+      </w:r>
+      <w:r>
+        <w:rPr>
+          <w:i/>
+          <w:iCs/>
+          <w:color w:val="A9B7C6"/>
+          <w:lang w:val="en-GB"/>
+        </w:rPr>
+        <w:t>of</w:t>
+      </w:r>
+      <w:r>
+        <w:rPr>
+          <w:color w:val="A9B7C6"/>
+          <w:lang w:val="en-GB"/>
+        </w:rPr>
+        <w:t>(</w:t>
+      </w:r>
+      <w:r>
+        <w:rPr>
+          <w:color w:val="6A8759"/>
+          <w:lang w:val="en-GB"/>
+        </w:rPr>
+        <w:t>"C:</w:t>
+      </w:r>
+      <w:r>
+        <w:rPr>
+          <w:color w:val="CC7832"/>
+          <w:lang w:val="en-GB"/>
+        </w:rPr>
+        <w:t>\\</w:t>
+      </w:r>
+      <w:r>
+        <w:rPr>
+          <w:color w:val="6A8759"/>
+          <w:lang w:val="en-GB"/>
+        </w:rPr>
+        <w:t>Users</w:t>
+      </w:r>
+      <w:r>
+        <w:rPr>
+          <w:color w:val="CC7832"/>
+          <w:lang w:val="en-GB"/>
+        </w:rPr>
+        <w:t>\\</w:t>
+      </w:r>
+      <w:r>
+        <w:rPr>
+          <w:color w:val="6A8759"/>
+          <w:lang w:val="en-GB"/>
+        </w:rPr>
+        <w:t>Lenovo</w:t>
+      </w:r>
+      <w:r>
+        <w:rPr>
+          <w:color w:val="CC7832"/>
+          <w:lang w:val="en-GB"/>
+        </w:rPr>
+        <w:t>\\</w:t>
+      </w:r>
+      <w:r>
+        <w:rPr>
+          <w:color w:val="6A8759"/>
+          <w:lang w:val="en-GB"/>
+        </w:rPr>
+        <w:t>Desktop</w:t>
+      </w:r>
+      <w:r>
+        <w:rPr>
+          <w:color w:val="CC7832"/>
+          <w:lang w:val="en-GB"/>
+        </w:rPr>
+        <w:t>\\</w:t>
+      </w:r>
+      <w:r>
+        <w:rPr>
+          <w:color w:val="6A8759"/>
+          <w:lang w:val="en-GB"/>
+        </w:rPr>
+        <w:t>AGH</w:t>
+      </w:r>
+      <w:r>
+        <w:rPr>
+          <w:color w:val="CC7832"/>
+          <w:lang w:val="en-GB"/>
+        </w:rPr>
+        <w:t>\\</w:t>
+      </w:r>
+      <w:r>
+        <w:rPr>
+          <w:color w:val="6A8759"/>
+          <w:lang w:val="en-GB"/>
+        </w:rPr>
+        <w:t>nauka</w:t>
+      </w:r>
+      <w:r>
+        <w:rPr>
+          <w:color w:val="CC7832"/>
+          <w:lang w:val="en-GB"/>
+        </w:rPr>
+        <w:t>\\</w:t>
+      </w:r>
+      <w:r>
+        <w:rPr>
+          <w:color w:val="6A8759"/>
+          <w:lang w:val="en-GB"/>
+        </w:rPr>
+        <w:t>Sem 3</w:t>
+      </w:r>
+      <w:r>
+        <w:rPr>
+          <w:color w:val="CC7832"/>
+          <w:lang w:val="en-GB"/>
+        </w:rPr>
+        <w:t>\\</w:t>
+      </w:r>
+      <w:r>
+        <w:rPr>
+          <w:color w:val="6A8759"/>
+          <w:lang w:val="en-GB"/>
+        </w:rPr>
+        <w:t>Bazy Danych</w:t>
+      </w:r>
+      <w:r>
+        <w:rPr>
+          <w:color w:val="CC7832"/>
+          <w:lang w:val="en-GB"/>
+        </w:rPr>
+        <w:t>\\</w:t>
+      </w:r>
+      <w:r>
+        <w:rPr>
+          <w:color w:val="6A8759"/>
+          <w:lang w:val="en-GB"/>
+        </w:rPr>
+        <w:t>projekt</w:t>
+      </w:r>
+      <w:r>
+        <w:rPr>
+          <w:color w:val="CC7832"/>
+          <w:lang w:val="en-GB"/>
+        </w:rPr>
+        <w:t>\\</w:t>
+      </w:r>
+      <w:r>
+        <w:rPr>
+          <w:color w:val="6A8759"/>
+          <w:lang w:val="en-GB"/>
+        </w:rPr>
+        <w:t>generator danych</w:t>
+      </w:r>
+      <w:r>
+        <w:rPr>
+          <w:color w:val="CC7832"/>
+          <w:lang w:val="en-GB"/>
+        </w:rPr>
+        <w:t>\\</w:t>
+      </w:r>
+      <w:r>
+        <w:rPr>
+          <w:color w:val="6A8759"/>
+          <w:lang w:val="en-GB"/>
+        </w:rPr>
+        <w:t>res2.sql"</w:t>
+      </w:r>
+      <w:r>
+        <w:rPr>
+          <w:color w:val="A9B7C6"/>
+          <w:lang w:val="en-GB"/>
+        </w:rPr>
+        <w:t>)</w:t>
+      </w:r>
+      <w:r>
+        <w:rPr>
+          <w:color w:val="CC7832"/>
+          <w:lang w:val="en-GB"/>
+        </w:rPr>
+        <w:t>;</w:t>
+      </w:r>
+      <w:r>
+        <w:rPr>
+          <w:color w:val="CC7832"/>
+          <w:lang w:val="en-GB"/>
+        </w:rPr>
+        <w:br/>
+      </w:r>
+      <w:r>
+        <w:rPr>
+          <w:color w:val="CC7832"/>
+          <w:lang w:val="en-GB"/>
+        </w:rPr>
+        <w:br/>
+        <w:t xml:space="preserve">        </w:t>
+      </w:r>
+      <w:r>
+        <w:rPr>
+          <w:color w:val="A9B7C6"/>
+          <w:lang w:val="en-GB"/>
+        </w:rPr>
+        <w:t>List&lt;String&gt; firstNames = Files.</w:t>
+      </w:r>
+      <w:r>
+        <w:rPr>
+          <w:i/>
+          <w:iCs/>
+          <w:color w:val="A9B7C6"/>
+          <w:lang w:val="en-GB"/>
+        </w:rPr>
+        <w:t>lines</w:t>
+      </w:r>
+      <w:r>
+        <w:rPr>
+          <w:color w:val="A9B7C6"/>
+          <w:lang w:val="en-GB"/>
+        </w:rPr>
+        <w:t>(c).collect(Collectors.</w:t>
+      </w:r>
+      <w:r>
+        <w:rPr>
+          <w:i/>
+          <w:iCs/>
+          <w:color w:val="A9B7C6"/>
+          <w:lang w:val="en-GB"/>
+        </w:rPr>
+        <w:t>toList</w:t>
+      </w:r>
+      <w:r>
+        <w:rPr>
+          <w:color w:val="A9B7C6"/>
+          <w:lang w:val="en-GB"/>
+        </w:rPr>
+        <w:t>())</w:t>
+      </w:r>
+      <w:r>
+        <w:rPr>
+          <w:color w:val="CC7832"/>
+          <w:lang w:val="en-GB"/>
+        </w:rPr>
+        <w:t>;</w:t>
+      </w:r>
+      <w:r>
+        <w:rPr>
+          <w:color w:val="CC7832"/>
+          <w:lang w:val="en-GB"/>
+        </w:rPr>
+        <w:br/>
+        <w:t xml:space="preserve">        </w:t>
+      </w:r>
+      <w:r>
+        <w:rPr>
+          <w:color w:val="A9B7C6"/>
+          <w:lang w:val="en-GB"/>
+        </w:rPr>
+        <w:t>List&lt;String&gt; lastNames = Files.</w:t>
+      </w:r>
+      <w:r>
+        <w:rPr>
+          <w:i/>
+          <w:iCs/>
+          <w:color w:val="A9B7C6"/>
+          <w:lang w:val="en-GB"/>
+        </w:rPr>
+        <w:t>lines</w:t>
+      </w:r>
+      <w:r>
+        <w:rPr>
+          <w:color w:val="A9B7C6"/>
+          <w:lang w:val="en-GB"/>
+        </w:rPr>
+        <w:t>(s).collect(Collectors.</w:t>
+      </w:r>
+      <w:r>
+        <w:rPr>
+          <w:i/>
+          <w:iCs/>
+          <w:color w:val="A9B7C6"/>
+          <w:lang w:val="en-GB"/>
+        </w:rPr>
+        <w:t>toList</w:t>
+      </w:r>
+      <w:r>
+        <w:rPr>
+          <w:color w:val="A9B7C6"/>
+          <w:lang w:val="en-GB"/>
+        </w:rPr>
+        <w:t>())</w:t>
+      </w:r>
+      <w:r>
+        <w:rPr>
+          <w:color w:val="CC7832"/>
+          <w:lang w:val="en-GB"/>
+        </w:rPr>
+        <w:t>;</w:t>
+      </w:r>
+      <w:r>
+        <w:rPr>
+          <w:color w:val="CC7832"/>
+          <w:lang w:val="en-GB"/>
+        </w:rPr>
+        <w:br/>
+        <w:t xml:space="preserve">        </w:t>
+      </w:r>
+      <w:r>
+        <w:rPr>
+          <w:color w:val="A9B7C6"/>
+          <w:lang w:val="en-GB"/>
+        </w:rPr>
+        <w:t>List&lt;String&gt; participantIds = Files.</w:t>
+      </w:r>
+      <w:r>
+        <w:rPr>
+          <w:i/>
+          <w:iCs/>
+          <w:color w:val="A9B7C6"/>
+          <w:lang w:val="en-GB"/>
+        </w:rPr>
+        <w:t>lines</w:t>
+      </w:r>
+      <w:r>
+        <w:rPr>
+          <w:color w:val="A9B7C6"/>
+          <w:lang w:val="en-GB"/>
+        </w:rPr>
+        <w:t>(p).collect(Collectors.</w:t>
+      </w:r>
+      <w:r>
+        <w:rPr>
+          <w:i/>
+          <w:iCs/>
+          <w:color w:val="A9B7C6"/>
+          <w:lang w:val="en-GB"/>
+        </w:rPr>
+        <w:t>toList</w:t>
+      </w:r>
+      <w:r>
+        <w:rPr>
+          <w:color w:val="A9B7C6"/>
+          <w:lang w:val="en-GB"/>
+        </w:rPr>
+        <w:t>())</w:t>
+      </w:r>
+      <w:r>
+        <w:rPr>
+          <w:color w:val="CC7832"/>
+          <w:lang w:val="en-GB"/>
+        </w:rPr>
+        <w:t>;</w:t>
+      </w:r>
+      <w:r>
+        <w:rPr>
+          <w:color w:val="CC7832"/>
+          <w:lang w:val="en-GB"/>
+        </w:rPr>
+        <w:br/>
+        <w:t xml:space="preserve">        </w:t>
+      </w:r>
+      <w:r>
+        <w:rPr>
+          <w:color w:val="A9B7C6"/>
+          <w:lang w:val="en-GB"/>
+        </w:rPr>
+        <w:t xml:space="preserve">Random r = </w:t>
+      </w:r>
+      <w:r>
+        <w:rPr>
+          <w:color w:val="CC7832"/>
+          <w:lang w:val="en-GB"/>
+        </w:rPr>
+        <w:t xml:space="preserve">new </w:t>
+      </w:r>
+      <w:r>
+        <w:rPr>
+          <w:color w:val="A9B7C6"/>
+          <w:lang w:val="en-GB"/>
+        </w:rPr>
+        <w:t>Random()</w:t>
+      </w:r>
+      <w:r>
+        <w:rPr>
+          <w:color w:val="CC7832"/>
+          <w:lang w:val="en-GB"/>
+        </w:rPr>
+        <w:t>;</w:t>
+      </w:r>
+      <w:r>
+        <w:rPr>
+          <w:color w:val="CC7832"/>
+          <w:lang w:val="en-GB"/>
+        </w:rPr>
+        <w:br/>
+      </w:r>
+      <w:r>
+        <w:rPr>
+          <w:color w:val="CC7832"/>
+          <w:lang w:val="en-GB"/>
+        </w:rPr>
+        <w:br/>
+        <w:t xml:space="preserve">        try</w:t>
+      </w:r>
+      <w:r>
+        <w:rPr>
+          <w:color w:val="A9B7C6"/>
+          <w:lang w:val="en-GB"/>
+        </w:rPr>
+        <w:t xml:space="preserve">(FileWriter fw = </w:t>
+      </w:r>
+      <w:r>
+        <w:rPr>
+          <w:color w:val="CC7832"/>
+          <w:lang w:val="en-GB"/>
+        </w:rPr>
+        <w:t xml:space="preserve">new </w:t>
+      </w:r>
+      <w:r>
+        <w:rPr>
+          <w:color w:val="A9B7C6"/>
+          <w:lang w:val="en-GB"/>
+        </w:rPr>
+        <w:t>FileWriter(out.toFile()</w:t>
+      </w:r>
+      <w:r>
+        <w:rPr>
+          <w:color w:val="CC7832"/>
+          <w:lang w:val="en-GB"/>
+        </w:rPr>
+        <w:t>, true</w:t>
+      </w:r>
+      <w:r>
+        <w:rPr>
+          <w:color w:val="A9B7C6"/>
+          <w:lang w:val="en-GB"/>
+        </w:rPr>
+        <w:t>)</w:t>
+      </w:r>
+      <w:r>
+        <w:rPr>
+          <w:color w:val="CC7832"/>
+          <w:lang w:val="en-GB"/>
+        </w:rPr>
+        <w:t>;</w:t>
+      </w:r>
+      <w:r>
+        <w:rPr>
+          <w:color w:val="CC7832"/>
+          <w:lang w:val="en-GB"/>
+        </w:rPr>
+        <w:br/>
+        <w:t xml:space="preserve">            </w:t>
+      </w:r>
+      <w:r>
+        <w:rPr>
+          <w:color w:val="A9B7C6"/>
+          <w:lang w:val="en-GB"/>
+        </w:rPr>
+        <w:t xml:space="preserve">BufferedWriter bw = </w:t>
+      </w:r>
+      <w:r>
+        <w:rPr>
+          <w:color w:val="CC7832"/>
+          <w:lang w:val="en-GB"/>
+        </w:rPr>
+        <w:t xml:space="preserve">new </w:t>
+      </w:r>
+      <w:r>
+        <w:rPr>
+          <w:color w:val="A9B7C6"/>
+          <w:lang w:val="en-GB"/>
+        </w:rPr>
+        <w:t>BufferedWriter(fw)</w:t>
+      </w:r>
+      <w:r>
+        <w:rPr>
+          <w:color w:val="CC7832"/>
+          <w:lang w:val="en-GB"/>
+        </w:rPr>
+        <w:t>;</w:t>
+      </w:r>
+      <w:r>
+        <w:rPr>
+          <w:color w:val="CC7832"/>
+          <w:lang w:val="en-GB"/>
+        </w:rPr>
+        <w:br/>
+        <w:t xml:space="preserve">            </w:t>
+      </w:r>
+      <w:r>
+        <w:rPr>
+          <w:color w:val="A9B7C6"/>
+          <w:lang w:val="en-GB"/>
+        </w:rPr>
+        <w:t xml:space="preserve">PrintWriter outt = </w:t>
+      </w:r>
+      <w:r>
+        <w:rPr>
+          <w:color w:val="CC7832"/>
+          <w:lang w:val="en-GB"/>
+        </w:rPr>
+        <w:t xml:space="preserve">new </w:t>
+      </w:r>
+      <w:r>
+        <w:rPr>
+          <w:color w:val="A9B7C6"/>
+          <w:lang w:val="en-GB"/>
+        </w:rPr>
+        <w:t>PrintWriter(bw)) {</w:t>
+      </w:r>
+      <w:r>
+        <w:rPr>
+          <w:color w:val="A9B7C6"/>
+          <w:lang w:val="en-GB"/>
+        </w:rPr>
+        <w:br/>
+        <w:t xml:space="preserve">            </w:t>
+      </w:r>
+      <w:r>
+        <w:rPr>
+          <w:color w:val="CC7832"/>
+          <w:lang w:val="en-GB"/>
+        </w:rPr>
+        <w:t xml:space="preserve">for </w:t>
+      </w:r>
+      <w:r>
+        <w:rPr>
+          <w:color w:val="A9B7C6"/>
+          <w:lang w:val="en-GB"/>
+        </w:rPr>
+        <w:t>(String participantId : participantIds) {</w:t>
+      </w:r>
+      <w:r>
+        <w:rPr>
+          <w:color w:val="A9B7C6"/>
+          <w:lang w:val="en-GB"/>
+        </w:rPr>
+        <w:br/>
+        <w:t xml:space="preserve">                outt.println(</w:t>
+      </w:r>
+      <w:r>
+        <w:rPr>
+          <w:color w:val="6A8759"/>
+          <w:lang w:val="en-GB"/>
+        </w:rPr>
+        <w:t xml:space="preserve">"update Students set StudentCardNumber = '" </w:t>
+      </w:r>
+      <w:r>
+        <w:rPr>
+          <w:color w:val="A9B7C6"/>
+          <w:lang w:val="en-GB"/>
+        </w:rPr>
+        <w:t xml:space="preserve">+ </w:t>
+      </w:r>
+      <w:r>
+        <w:rPr>
+          <w:i/>
+          <w:iCs/>
+          <w:color w:val="A9B7C6"/>
+          <w:lang w:val="en-GB"/>
+        </w:rPr>
+        <w:t>randomID</w:t>
+      </w:r>
+      <w:r>
+        <w:rPr>
+          <w:color w:val="A9B7C6"/>
+          <w:lang w:val="en-GB"/>
+        </w:rPr>
+        <w:t xml:space="preserve">() + </w:t>
+      </w:r>
+      <w:r>
+        <w:rPr>
+          <w:color w:val="6A8759"/>
+          <w:lang w:val="en-GB"/>
+        </w:rPr>
+        <w:t xml:space="preserve">"' where ParticipantID = " </w:t>
+      </w:r>
+      <w:r>
+        <w:rPr>
+          <w:color w:val="A9B7C6"/>
+          <w:lang w:val="en-GB"/>
+        </w:rPr>
+        <w:t xml:space="preserve">+ participantId + </w:t>
+      </w:r>
+      <w:r>
+        <w:rPr>
+          <w:color w:val="6A8759"/>
+          <w:lang w:val="en-GB"/>
+        </w:rPr>
+        <w:t>"</w:t>
+      </w:r>
+      <w:r>
+        <w:rPr>
+          <w:color w:val="CC7832"/>
+          <w:lang w:val="en-GB"/>
+        </w:rPr>
+        <w:t>\n</w:t>
+      </w:r>
+      <w:r>
+        <w:rPr>
+          <w:color w:val="6A8759"/>
+          <w:lang w:val="en-GB"/>
+        </w:rPr>
+        <w:t>go"</w:t>
+      </w:r>
+      <w:r>
+        <w:rPr>
+          <w:color w:val="A9B7C6"/>
+          <w:lang w:val="en-GB"/>
+        </w:rPr>
+        <w:t>)</w:t>
+      </w:r>
+      <w:r>
+        <w:rPr>
+          <w:color w:val="CC7832"/>
+          <w:lang w:val="en-GB"/>
+        </w:rPr>
+        <w:t>;</w:t>
+      </w:r>
+      <w:r>
+        <w:rPr>
+          <w:color w:val="CC7832"/>
+          <w:lang w:val="en-GB"/>
+        </w:rPr>
+        <w:br/>
+        <w:t xml:space="preserve">            </w:t>
+      </w:r>
+      <w:r>
+        <w:rPr>
+          <w:color w:val="A9B7C6"/>
+          <w:lang w:val="en-GB"/>
+        </w:rPr>
+        <w:t>}</w:t>
+      </w:r>
+      <w:r>
+        <w:rPr>
+          <w:color w:val="A9B7C6"/>
+          <w:lang w:val="en-GB"/>
+        </w:rPr>
+        <w:br/>
+      </w:r>
+      <w:r>
+        <w:rPr>
+          <w:color w:val="A9B7C6"/>
+          <w:lang w:val="en-GB"/>
+        </w:rPr>
+        <w:br/>
+        <w:t xml:space="preserve">        } </w:t>
+      </w:r>
+      <w:r>
+        <w:rPr>
+          <w:color w:val="CC7832"/>
+          <w:lang w:val="en-GB"/>
+        </w:rPr>
+        <w:t>catch</w:t>
+      </w:r>
+      <w:r>
+        <w:rPr>
+          <w:color w:val="A9B7C6"/>
+          <w:lang w:val="en-GB"/>
+        </w:rPr>
+        <w:t>(IOException e) {</w:t>
+      </w:r>
+      <w:r>
+        <w:rPr>
+          <w:color w:val="A9B7C6"/>
+          <w:lang w:val="en-GB"/>
+        </w:rPr>
+        <w:br/>
+        <w:t xml:space="preserve">            e.printStackTrace()</w:t>
+      </w:r>
+      <w:r>
+        <w:rPr>
+          <w:color w:val="CC7832"/>
+          <w:lang w:val="en-GB"/>
+        </w:rPr>
+        <w:t>;</w:t>
+      </w:r>
+      <w:r>
+        <w:rPr>
+          <w:color w:val="CC7832"/>
+          <w:lang w:val="en-GB"/>
+        </w:rPr>
+        <w:br/>
+        <w:t xml:space="preserve">        </w:t>
+      </w:r>
+      <w:r>
+        <w:rPr>
+          <w:color w:val="A9B7C6"/>
+          <w:lang w:val="en-GB"/>
+        </w:rPr>
+        <w:t>}</w:t>
+      </w:r>
+      <w:r>
+        <w:rPr>
+          <w:color w:val="A9B7C6"/>
+          <w:lang w:val="en-GB"/>
+        </w:rPr>
+        <w:br/>
+      </w:r>
+      <w:r>
+        <w:rPr>
+          <w:color w:val="A9B7C6"/>
+          <w:lang w:val="en-GB"/>
+        </w:rPr>
+        <w:br/>
+        <w:t xml:space="preserve">    }</w:t>
+      </w:r>
+      <w:r>
+        <w:rPr>
+          <w:color w:val="A9B7C6"/>
+          <w:lang w:val="en-GB"/>
+        </w:rPr>
+        <w:br/>
+      </w:r>
+      <w:r>
+        <w:rPr>
+          <w:color w:val="A9B7C6"/>
+          <w:lang w:val="en-GB"/>
+        </w:rPr>
+        <w:br/>
+        <w:t>}</w:t>
+      </w:r>
+    </w:p>
+    <w:p>
+      <w:pPr>
+        <w:rPr>
+          <w:lang w:val="en-GB"/>
+        </w:rPr>
+      </w:pPr>
+    </w:p>
+    <w:p>
+      <w:pPr>
+        <w:pStyle w:val="Nagwek2"/>
+      </w:pPr>
+      <w:r>
+        <w:t>Kod generujący następujące po sobie p</w:t>
+      </w:r>
+      <w:r>
+        <w:t>rogi cenowe</w:t>
+      </w:r>
+    </w:p>
+    <w:p>
+      <w:pPr>
+        <w:pStyle w:val="HTML-wstpniesformatowany"/>
+        <w:shd w:val="clear" w:color="auto" w:fill="2B2B2B"/>
+        <w:rPr>
+          <w:color w:val="A9B7C6"/>
+          <w:lang w:val="en-GB"/>
+        </w:rPr>
+      </w:pPr>
+      <w:r>
+        <w:rPr>
+          <w:color w:val="CC7832"/>
+          <w:lang w:val="en-GB"/>
+        </w:rPr>
+        <w:t xml:space="preserve">import </w:t>
+      </w:r>
+      <w:r>
+        <w:rPr>
+          <w:color w:val="A9B7C6"/>
+          <w:lang w:val="en-GB"/>
+        </w:rPr>
+        <w:t>java.io.IOException</w:t>
+      </w:r>
+      <w:r>
+        <w:rPr>
+          <w:color w:val="CC7832"/>
+          <w:lang w:val="en-GB"/>
+        </w:rPr>
+        <w:t>;</w:t>
+      </w:r>
+      <w:r>
+        <w:rPr>
+          <w:color w:val="CC7832"/>
+          <w:lang w:val="en-GB"/>
+        </w:rPr>
+        <w:br/>
+        <w:t xml:space="preserve">import </w:t>
+      </w:r>
+      <w:r>
+        <w:rPr>
+          <w:color w:val="A9B7C6"/>
+          <w:lang w:val="en-GB"/>
+        </w:rPr>
+        <w:t>java.nio.file.Files</w:t>
+      </w:r>
+      <w:r>
+        <w:rPr>
+          <w:color w:val="CC7832"/>
+          <w:lang w:val="en-GB"/>
+        </w:rPr>
+        <w:t>;</w:t>
+      </w:r>
+      <w:r>
+        <w:rPr>
+          <w:color w:val="CC7832"/>
+          <w:lang w:val="en-GB"/>
+        </w:rPr>
+        <w:br/>
+        <w:t xml:space="preserve">import </w:t>
+      </w:r>
+      <w:r>
+        <w:rPr>
+          <w:color w:val="A9B7C6"/>
+          <w:lang w:val="en-GB"/>
+        </w:rPr>
+        <w:t>java.nio.file.Path</w:t>
+      </w:r>
+      <w:r>
+        <w:rPr>
+          <w:color w:val="CC7832"/>
+          <w:lang w:val="en-GB"/>
+        </w:rPr>
+        <w:t>;</w:t>
+      </w:r>
+      <w:r>
+        <w:rPr>
+          <w:color w:val="CC7832"/>
+          <w:lang w:val="en-GB"/>
+        </w:rPr>
+        <w:br/>
+        <w:t xml:space="preserve">import </w:t>
+      </w:r>
+      <w:r>
+        <w:rPr>
+          <w:color w:val="A9B7C6"/>
+          <w:lang w:val="en-GB"/>
+        </w:rPr>
+        <w:t>java.text.DecimalFormat</w:t>
+      </w:r>
+      <w:r>
+        <w:rPr>
+          <w:color w:val="CC7832"/>
+          <w:lang w:val="en-GB"/>
+        </w:rPr>
+        <w:t>;</w:t>
+      </w:r>
+      <w:r>
+        <w:rPr>
+          <w:color w:val="CC7832"/>
+          <w:lang w:val="en-GB"/>
+        </w:rPr>
+        <w:br/>
+        <w:t xml:space="preserve">import </w:t>
+      </w:r>
+      <w:r>
+        <w:rPr>
+          <w:color w:val="A9B7C6"/>
+          <w:lang w:val="en-GB"/>
+        </w:rPr>
+        <w:t>java.time.LocalDate</w:t>
+      </w:r>
+      <w:r>
+        <w:rPr>
+          <w:color w:val="CC7832"/>
+          <w:lang w:val="en-GB"/>
+        </w:rPr>
+        <w:t>;</w:t>
+      </w:r>
+      <w:r>
+        <w:rPr>
+          <w:color w:val="CC7832"/>
+          <w:lang w:val="en-GB"/>
+        </w:rPr>
+        <w:br/>
+        <w:t xml:space="preserve">import </w:t>
+      </w:r>
+      <w:r>
+        <w:rPr>
+          <w:color w:val="A9B7C6"/>
+          <w:lang w:val="en-GB"/>
+        </w:rPr>
+        <w:t>java.time.format.DateTimeFormatter</w:t>
+      </w:r>
+      <w:r>
+        <w:rPr>
+          <w:color w:val="CC7832"/>
+          <w:lang w:val="en-GB"/>
+        </w:rPr>
+        <w:t>;</w:t>
+      </w:r>
+      <w:r>
+        <w:rPr>
+          <w:color w:val="CC7832"/>
+          <w:lang w:val="en-GB"/>
+        </w:rPr>
+        <w:br/>
+        <w:t xml:space="preserve">import </w:t>
+      </w:r>
+      <w:r>
+        <w:rPr>
+          <w:color w:val="A9B7C6"/>
+          <w:lang w:val="en-GB"/>
+        </w:rPr>
+        <w:t>java.util.List</w:t>
+      </w:r>
+      <w:r>
+        <w:rPr>
+          <w:color w:val="CC7832"/>
+          <w:lang w:val="en-GB"/>
+        </w:rPr>
+        <w:t>;</w:t>
+      </w:r>
+      <w:r>
+        <w:rPr>
+          <w:color w:val="CC7832"/>
+          <w:lang w:val="en-GB"/>
+        </w:rPr>
+        <w:br/>
+        <w:t xml:space="preserve">import </w:t>
+      </w:r>
+      <w:r>
+        <w:rPr>
+          <w:color w:val="A9B7C6"/>
+          <w:lang w:val="en-GB"/>
+        </w:rPr>
+        <w:t>java.util.Random</w:t>
+      </w:r>
+      <w:r>
+        <w:rPr>
+          <w:color w:val="CC7832"/>
+          <w:lang w:val="en-GB"/>
+        </w:rPr>
+        <w:t>;</w:t>
+      </w:r>
+      <w:r>
+        <w:rPr>
+          <w:color w:val="CC7832"/>
+          <w:lang w:val="en-GB"/>
+        </w:rPr>
+        <w:br/>
+        <w:t xml:space="preserve">import </w:t>
+      </w:r>
+      <w:r>
+        <w:rPr>
+          <w:color w:val="A9B7C6"/>
+          <w:lang w:val="en-GB"/>
+        </w:rPr>
+        <w:t>java.util.stream.Collectors</w:t>
+      </w:r>
+      <w:r>
+        <w:rPr>
+          <w:color w:val="CC7832"/>
+          <w:lang w:val="en-GB"/>
+        </w:rPr>
+        <w:t>;</w:t>
+      </w:r>
+      <w:r>
+        <w:rPr>
+          <w:color w:val="CC7832"/>
+          <w:lang w:val="en-GB"/>
+        </w:rPr>
+        <w:br/>
+      </w:r>
+      <w:r>
+        <w:rPr>
+          <w:color w:val="CC7832"/>
+          <w:lang w:val="en-GB"/>
+        </w:rPr>
+        <w:br/>
+        <w:t xml:space="preserve">public class </w:t>
+      </w:r>
+      <w:r>
+        <w:rPr>
+          <w:color w:val="A9B7C6"/>
+          <w:lang w:val="en-GB"/>
+        </w:rPr>
+        <w:t>Shuffler {</w:t>
+      </w:r>
+      <w:r>
+        <w:rPr>
+          <w:color w:val="A9B7C6"/>
+          <w:lang w:val="en-GB"/>
+        </w:rPr>
+        <w:br/>
+      </w:r>
+      <w:r>
+        <w:rPr>
+          <w:color w:val="A9B7C6"/>
+          <w:lang w:val="en-GB"/>
+        </w:rPr>
+        <w:lastRenderedPageBreak/>
+        <w:br/>
+        <w:t xml:space="preserve">    </w:t>
+      </w:r>
+      <w:r>
+        <w:rPr>
+          <w:color w:val="CC7832"/>
+          <w:lang w:val="en-GB"/>
+        </w:rPr>
+        <w:t xml:space="preserve">public static void </w:t>
+      </w:r>
+      <w:r>
+        <w:rPr>
+          <w:color w:val="A9B7C6"/>
+          <w:lang w:val="en-GB"/>
+        </w:rPr>
+        <w:t xml:space="preserve">main(String ... args) </w:t>
+      </w:r>
+      <w:r>
+        <w:rPr>
+          <w:color w:val="CC7832"/>
+          <w:lang w:val="en-GB"/>
+        </w:rPr>
+        <w:t xml:space="preserve">throws </w:t>
+      </w:r>
+      <w:r>
+        <w:rPr>
+          <w:color w:val="A9B7C6"/>
+          <w:lang w:val="en-GB"/>
+        </w:rPr>
+        <w:t>IOException {</w:t>
+      </w:r>
+      <w:r>
+        <w:rPr>
+          <w:color w:val="A9B7C6"/>
+          <w:lang w:val="en-GB"/>
+        </w:rPr>
+        <w:br/>
+      </w:r>
+      <w:r>
+        <w:rPr>
+          <w:color w:val="A9B7C6"/>
+          <w:lang w:val="en-GB"/>
+        </w:rPr>
+        <w:br/>
+        <w:t xml:space="preserve">        Path c = Path.of(</w:t>
+      </w:r>
+      <w:r>
+        <w:rPr>
+          <w:color w:val="6A8759"/>
+          <w:lang w:val="en-GB"/>
+        </w:rPr>
+        <w:t>"C:</w:t>
+      </w:r>
+      <w:r>
+        <w:rPr>
+          <w:color w:val="CC7832"/>
+          <w:lang w:val="en-GB"/>
+        </w:rPr>
+        <w:t>\\</w:t>
+      </w:r>
+      <w:r>
+        <w:rPr>
+          <w:color w:val="6A8759"/>
+          <w:lang w:val="en-GB"/>
+        </w:rPr>
+        <w:t>Users</w:t>
+      </w:r>
+      <w:r>
+        <w:rPr>
+          <w:color w:val="CC7832"/>
+          <w:lang w:val="en-GB"/>
+        </w:rPr>
+        <w:t>\\</w:t>
+      </w:r>
+      <w:r>
+        <w:rPr>
+          <w:color w:val="6A8759"/>
+          <w:lang w:val="en-GB"/>
+        </w:rPr>
+        <w:t>Lenovo</w:t>
+      </w:r>
+      <w:r>
+        <w:rPr>
+          <w:color w:val="CC7832"/>
+          <w:lang w:val="en-GB"/>
+        </w:rPr>
+        <w:t>\\</w:t>
+      </w:r>
+      <w:r>
+        <w:rPr>
+          <w:color w:val="6A8759"/>
+          <w:lang w:val="en-GB"/>
+        </w:rPr>
+        <w:t>Desktop</w:t>
+      </w:r>
+      <w:r>
+        <w:rPr>
+          <w:color w:val="CC7832"/>
+          <w:lang w:val="en-GB"/>
+        </w:rPr>
+        <w:t>\\</w:t>
+      </w:r>
+      <w:r>
+        <w:rPr>
+          <w:color w:val="6A8759"/>
+          <w:lang w:val="en-GB"/>
+        </w:rPr>
+        <w:t>AGH</w:t>
+      </w:r>
+      <w:r>
+        <w:rPr>
+          <w:color w:val="CC7832"/>
+          <w:lang w:val="en-GB"/>
+        </w:rPr>
+        <w:t>\\</w:t>
+      </w:r>
+      <w:r>
+        <w:rPr>
+          <w:color w:val="6A8759"/>
+          <w:lang w:val="en-GB"/>
+        </w:rPr>
+        <w:t>nauka</w:t>
+      </w:r>
+      <w:r>
+        <w:rPr>
+          <w:color w:val="CC7832"/>
+          <w:lang w:val="en-GB"/>
+        </w:rPr>
+        <w:t>\\</w:t>
+      </w:r>
+      <w:r>
+        <w:rPr>
+          <w:color w:val="6A8759"/>
+          <w:lang w:val="en-GB"/>
+        </w:rPr>
+        <w:t>Sem 3</w:t>
+      </w:r>
+      <w:r>
+        <w:rPr>
+          <w:color w:val="CC7832"/>
+          <w:lang w:val="en-GB"/>
+        </w:rPr>
+        <w:t>\\</w:t>
+      </w:r>
+      <w:r>
+        <w:rPr>
+          <w:color w:val="6A8759"/>
+          <w:lang w:val="en-GB"/>
+        </w:rPr>
+        <w:t>Bazy Danych</w:t>
+      </w:r>
+      <w:r>
+        <w:rPr>
+          <w:color w:val="CC7832"/>
+          <w:lang w:val="en-GB"/>
+        </w:rPr>
+        <w:t>\\</w:t>
+      </w:r>
+      <w:r>
+        <w:rPr>
+          <w:color w:val="6A8759"/>
+          <w:lang w:val="en-GB"/>
+        </w:rPr>
+        <w:t>projekt</w:t>
+      </w:r>
+      <w:r>
+        <w:rPr>
+          <w:color w:val="CC7832"/>
+          <w:lang w:val="en-GB"/>
+        </w:rPr>
+        <w:t>\\</w:t>
+      </w:r>
+      <w:r>
+        <w:rPr>
+          <w:color w:val="6A8759"/>
+          <w:lang w:val="en-GB"/>
+        </w:rPr>
+        <w:t>generator danych</w:t>
+      </w:r>
+      <w:r>
+        <w:rPr>
+          <w:color w:val="CC7832"/>
+          <w:lang w:val="en-GB"/>
+        </w:rPr>
+        <w:t>\\</w:t>
+      </w:r>
+      <w:r>
+        <w:rPr>
+          <w:color w:val="6A8759"/>
+          <w:lang w:val="en-GB"/>
+        </w:rPr>
+        <w:t>createdates.txt"</w:t>
+      </w:r>
+      <w:r>
+        <w:rPr>
+          <w:color w:val="A9B7C6"/>
+          <w:lang w:val="en-GB"/>
+        </w:rPr>
+        <w:t>)</w:t>
+      </w:r>
+      <w:r>
+        <w:rPr>
+          <w:color w:val="CC7832"/>
+          <w:lang w:val="en-GB"/>
+        </w:rPr>
+        <w:t>;</w:t>
+      </w:r>
+      <w:r>
+        <w:rPr>
+          <w:color w:val="CC7832"/>
+          <w:lang w:val="en-GB"/>
+        </w:rPr>
+        <w:br/>
+        <w:t xml:space="preserve">        </w:t>
+      </w:r>
+      <w:r>
+        <w:rPr>
+          <w:color w:val="A9B7C6"/>
+          <w:lang w:val="en-GB"/>
+        </w:rPr>
+        <w:t>Path s = Path.of(</w:t>
+      </w:r>
+      <w:r>
+        <w:rPr>
+          <w:color w:val="6A8759"/>
+          <w:lang w:val="en-GB"/>
+        </w:rPr>
+        <w:t>"C:</w:t>
+      </w:r>
+      <w:r>
+        <w:rPr>
+          <w:color w:val="CC7832"/>
+          <w:lang w:val="en-GB"/>
+        </w:rPr>
+        <w:t>\\</w:t>
+      </w:r>
+      <w:r>
+        <w:rPr>
+          <w:color w:val="6A8759"/>
+          <w:lang w:val="en-GB"/>
+        </w:rPr>
+        <w:t>Users</w:t>
+      </w:r>
+      <w:r>
+        <w:rPr>
+          <w:color w:val="CC7832"/>
+          <w:lang w:val="en-GB"/>
+        </w:rPr>
+        <w:t>\\</w:t>
+      </w:r>
+      <w:r>
+        <w:rPr>
+          <w:color w:val="6A8759"/>
+          <w:lang w:val="en-GB"/>
+        </w:rPr>
+        <w:t>Lenovo</w:t>
+      </w:r>
+      <w:r>
+        <w:rPr>
+          <w:color w:val="CC7832"/>
+          <w:lang w:val="en-GB"/>
+        </w:rPr>
+        <w:t>\\</w:t>
+      </w:r>
+      <w:r>
+        <w:rPr>
+          <w:color w:val="6A8759"/>
+          <w:lang w:val="en-GB"/>
+        </w:rPr>
+        <w:t>Desktop</w:t>
+      </w:r>
+      <w:r>
+        <w:rPr>
+          <w:color w:val="CC7832"/>
+          <w:lang w:val="en-GB"/>
+        </w:rPr>
+        <w:t>\\</w:t>
+      </w:r>
+      <w:r>
+        <w:rPr>
+          <w:color w:val="6A8759"/>
+          <w:lang w:val="en-GB"/>
+        </w:rPr>
+        <w:t>AGH</w:t>
+      </w:r>
+      <w:r>
+        <w:rPr>
+          <w:color w:val="CC7832"/>
+          <w:lang w:val="en-GB"/>
+        </w:rPr>
+        <w:t>\\</w:t>
+      </w:r>
+      <w:r>
+        <w:rPr>
+          <w:color w:val="6A8759"/>
+          <w:lang w:val="en-GB"/>
+        </w:rPr>
+        <w:t>nauka</w:t>
+      </w:r>
+      <w:r>
+        <w:rPr>
+          <w:color w:val="CC7832"/>
+          <w:lang w:val="en-GB"/>
+        </w:rPr>
+        <w:t>\\</w:t>
+      </w:r>
+      <w:r>
+        <w:rPr>
+          <w:color w:val="6A8759"/>
+          <w:lang w:val="en-GB"/>
+        </w:rPr>
+        <w:t>Sem 3</w:t>
+      </w:r>
+      <w:r>
+        <w:rPr>
+          <w:color w:val="CC7832"/>
+          <w:lang w:val="en-GB"/>
+        </w:rPr>
+        <w:t>\\</w:t>
+      </w:r>
+      <w:r>
+        <w:rPr>
+          <w:color w:val="6A8759"/>
+          <w:lang w:val="en-GB"/>
+        </w:rPr>
+        <w:t>Bazy Danych</w:t>
+      </w:r>
+      <w:r>
+        <w:rPr>
+          <w:color w:val="CC7832"/>
+          <w:lang w:val="en-GB"/>
+        </w:rPr>
+        <w:t>\\</w:t>
+      </w:r>
+      <w:r>
+        <w:rPr>
+          <w:color w:val="6A8759"/>
+          <w:lang w:val="en-GB"/>
+        </w:rPr>
+        <w:t>projekt</w:t>
+      </w:r>
+      <w:r>
+        <w:rPr>
+          <w:color w:val="CC7832"/>
+          <w:lang w:val="en-GB"/>
+        </w:rPr>
+        <w:t>\\</w:t>
+      </w:r>
+      <w:r>
+        <w:rPr>
+          <w:color w:val="6A8759"/>
+          <w:lang w:val="en-GB"/>
+        </w:rPr>
+        <w:t>generator danych</w:t>
+      </w:r>
+      <w:r>
+        <w:rPr>
+          <w:color w:val="CC7832"/>
+          <w:lang w:val="en-GB"/>
+        </w:rPr>
+        <w:t>\\</w:t>
+      </w:r>
+      <w:r>
+        <w:rPr>
+          <w:color w:val="6A8759"/>
+          <w:lang w:val="en-GB"/>
+        </w:rPr>
+        <w:t>startdates.txt"</w:t>
+      </w:r>
+      <w:r>
+        <w:rPr>
+          <w:color w:val="A9B7C6"/>
+          <w:lang w:val="en-GB"/>
+        </w:rPr>
+        <w:t>)</w:t>
+      </w:r>
+      <w:r>
+        <w:rPr>
+          <w:color w:val="CC7832"/>
+          <w:lang w:val="en-GB"/>
+        </w:rPr>
+        <w:t>;</w:t>
+      </w:r>
+      <w:r>
+        <w:rPr>
+          <w:color w:val="CC7832"/>
+          <w:lang w:val="en-GB"/>
+        </w:rPr>
+        <w:br/>
+        <w:t xml:space="preserve">        </w:t>
+      </w:r>
+      <w:r>
+        <w:rPr>
+          <w:color w:val="A9B7C6"/>
+          <w:lang w:val="en-GB"/>
+        </w:rPr>
+        <w:t>Path cid = Path.of(</w:t>
+      </w:r>
+      <w:r>
+        <w:rPr>
+          <w:color w:val="6A8759"/>
+          <w:lang w:val="en-GB"/>
+        </w:rPr>
+        <w:t>"C:</w:t>
+      </w:r>
+      <w:r>
+        <w:rPr>
+          <w:color w:val="CC7832"/>
+          <w:lang w:val="en-GB"/>
+        </w:rPr>
+        <w:t>\\</w:t>
+      </w:r>
+      <w:r>
+        <w:rPr>
+          <w:color w:val="6A8759"/>
+          <w:lang w:val="en-GB"/>
+        </w:rPr>
+        <w:t>Users</w:t>
+      </w:r>
+      <w:r>
+        <w:rPr>
+          <w:color w:val="CC7832"/>
+          <w:lang w:val="en-GB"/>
+        </w:rPr>
+        <w:t>\\</w:t>
+      </w:r>
+      <w:r>
+        <w:rPr>
+          <w:color w:val="6A8759"/>
+          <w:lang w:val="en-GB"/>
+        </w:rPr>
+        <w:t>Lenovo</w:t>
+      </w:r>
+      <w:r>
+        <w:rPr>
+          <w:color w:val="CC7832"/>
+          <w:lang w:val="en-GB"/>
+        </w:rPr>
+        <w:t>\\</w:t>
+      </w:r>
+      <w:r>
+        <w:rPr>
+          <w:color w:val="6A8759"/>
+          <w:lang w:val="en-GB"/>
+        </w:rPr>
+        <w:t>Desktop</w:t>
+      </w:r>
+      <w:r>
+        <w:rPr>
+          <w:color w:val="CC7832"/>
+          <w:lang w:val="en-GB"/>
+        </w:rPr>
+        <w:t>\\</w:t>
+      </w:r>
+      <w:r>
+        <w:rPr>
+          <w:color w:val="6A8759"/>
+          <w:lang w:val="en-GB"/>
+        </w:rPr>
+        <w:t>AGH</w:t>
+      </w:r>
+      <w:r>
+        <w:rPr>
+          <w:color w:val="CC7832"/>
+          <w:lang w:val="en-GB"/>
+        </w:rPr>
+        <w:t>\\</w:t>
+      </w:r>
+      <w:r>
+        <w:rPr>
+          <w:color w:val="6A8759"/>
+          <w:lang w:val="en-GB"/>
+        </w:rPr>
+        <w:t>nauka</w:t>
+      </w:r>
+      <w:r>
+        <w:rPr>
+          <w:color w:val="CC7832"/>
+          <w:lang w:val="en-GB"/>
+        </w:rPr>
+        <w:t>\\</w:t>
+      </w:r>
+      <w:r>
+        <w:rPr>
+          <w:color w:val="6A8759"/>
+          <w:lang w:val="en-GB"/>
+        </w:rPr>
+        <w:t>Sem 3</w:t>
+      </w:r>
+      <w:r>
+        <w:rPr>
+          <w:color w:val="CC7832"/>
+          <w:lang w:val="en-GB"/>
+        </w:rPr>
+        <w:t>\\</w:t>
+      </w:r>
+      <w:r>
+        <w:rPr>
+          <w:color w:val="6A8759"/>
+          <w:lang w:val="en-GB"/>
+        </w:rPr>
+        <w:t>Bazy Danych</w:t>
+      </w:r>
+      <w:r>
+        <w:rPr>
+          <w:color w:val="CC7832"/>
+          <w:lang w:val="en-GB"/>
+        </w:rPr>
+        <w:t>\\</w:t>
+      </w:r>
+      <w:r>
+        <w:rPr>
+          <w:color w:val="6A8759"/>
+          <w:lang w:val="en-GB"/>
+        </w:rPr>
+        <w:t>projekt</w:t>
+      </w:r>
+      <w:r>
+        <w:rPr>
+          <w:color w:val="CC7832"/>
+          <w:lang w:val="en-GB"/>
+        </w:rPr>
+        <w:t>\\</w:t>
+      </w:r>
+      <w:r>
+        <w:rPr>
+          <w:color w:val="6A8759"/>
+          <w:lang w:val="en-GB"/>
+        </w:rPr>
+        <w:t>generator danych</w:t>
+      </w:r>
+      <w:r>
+        <w:rPr>
+          <w:color w:val="CC7832"/>
+          <w:lang w:val="en-GB"/>
+        </w:rPr>
+        <w:t>\\</w:t>
+      </w:r>
+      <w:r>
+        <w:rPr>
+          <w:color w:val="6A8759"/>
+          <w:lang w:val="en-GB"/>
+        </w:rPr>
+        <w:t>confids.txt"</w:t>
+      </w:r>
+      <w:r>
+        <w:rPr>
+          <w:color w:val="A9B7C6"/>
+          <w:lang w:val="en-GB"/>
+        </w:rPr>
+        <w:t>)</w:t>
+      </w:r>
+      <w:r>
+        <w:rPr>
+          <w:color w:val="CC7832"/>
+          <w:lang w:val="en-GB"/>
+        </w:rPr>
+        <w:t>;</w:t>
+      </w:r>
+      <w:r>
+        <w:rPr>
+          <w:color w:val="CC7832"/>
+          <w:lang w:val="en-GB"/>
+        </w:rPr>
+        <w:br/>
+        <w:t xml:space="preserve">        </w:t>
+      </w:r>
+      <w:r>
+        <w:rPr>
+          <w:color w:val="A9B7C6"/>
+          <w:lang w:val="en-GB"/>
+        </w:rPr>
+        <w:t>DateTimeFormatter dtf = DateTimeFormatter.ofPattern(</w:t>
+      </w:r>
+      <w:r>
+        <w:rPr>
+          <w:color w:val="6A8759"/>
+          <w:lang w:val="en-GB"/>
+        </w:rPr>
+        <w:t>"yyyy-MM-dd"</w:t>
+      </w:r>
+      <w:r>
+        <w:rPr>
+          <w:color w:val="A9B7C6"/>
+          <w:lang w:val="en-GB"/>
+        </w:rPr>
+        <w:t>)</w:t>
+      </w:r>
+      <w:r>
+        <w:rPr>
+          <w:color w:val="CC7832"/>
+          <w:lang w:val="en-GB"/>
+        </w:rPr>
+        <w:t>;</w:t>
+      </w:r>
+      <w:r>
+        <w:rPr>
+          <w:color w:val="CC7832"/>
+          <w:lang w:val="en-GB"/>
+        </w:rPr>
+        <w:br/>
+        <w:t xml:space="preserve">        </w:t>
+      </w:r>
+      <w:r>
+        <w:rPr>
+          <w:color w:val="A9B7C6"/>
+          <w:lang w:val="en-GB"/>
+        </w:rPr>
+        <w:t>List&lt;String&gt; conferenceIds = Files.lines(cid).collect(Collectors.toList())</w:t>
+      </w:r>
+      <w:r>
+        <w:rPr>
+          <w:color w:val="CC7832"/>
+          <w:lang w:val="en-GB"/>
+        </w:rPr>
+        <w:t>;</w:t>
+      </w:r>
+      <w:r>
+        <w:rPr>
+          <w:color w:val="CC7832"/>
+          <w:lang w:val="en-GB"/>
+        </w:rPr>
+        <w:br/>
+        <w:t xml:space="preserve">        </w:t>
+      </w:r>
+      <w:r>
+        <w:rPr>
+          <w:color w:val="A9B7C6"/>
+          <w:lang w:val="en-GB"/>
+        </w:rPr>
+        <w:t>List&lt;LocalDate&gt; createDates = Files.lines(c).map(d -&gt; LocalDate.from(dtf.parse(d))).collect(Collectors.toList())</w:t>
+      </w:r>
+      <w:r>
+        <w:rPr>
+          <w:color w:val="CC7832"/>
+          <w:lang w:val="en-GB"/>
+        </w:rPr>
+        <w:t>;</w:t>
+      </w:r>
+      <w:r>
+        <w:rPr>
+          <w:color w:val="CC7832"/>
+          <w:lang w:val="en-GB"/>
+        </w:rPr>
+        <w:br/>
+        <w:t xml:space="preserve">        </w:t>
+      </w:r>
+      <w:r>
+        <w:rPr>
+          <w:color w:val="A9B7C6"/>
+          <w:lang w:val="en-GB"/>
+        </w:rPr>
+        <w:t>List&lt;LocalDate&gt; startDates = Files.lines(s).map(d -&gt; LocalDate.from(dtf.parse(d))).collect(Collectors.toList())</w:t>
+      </w:r>
+      <w:r>
+        <w:rPr>
+          <w:color w:val="CC7832"/>
+          <w:lang w:val="en-GB"/>
+        </w:rPr>
+        <w:t>;</w:t>
+      </w:r>
+      <w:r>
+        <w:rPr>
+          <w:color w:val="CC7832"/>
+          <w:lang w:val="en-GB"/>
+        </w:rPr>
+        <w:br/>
+      </w:r>
+      <w:r>
+        <w:rPr>
+          <w:color w:val="CC7832"/>
+          <w:lang w:val="en-GB"/>
+        </w:rPr>
+        <w:br/>
+        <w:t xml:space="preserve">        </w:t>
+      </w:r>
+      <w:r>
+        <w:rPr>
+          <w:color w:val="A9B7C6"/>
+          <w:lang w:val="en-GB"/>
+        </w:rPr>
+        <w:t xml:space="preserve">Random r = </w:t>
+      </w:r>
+      <w:r>
+        <w:rPr>
+          <w:color w:val="CC7832"/>
+          <w:lang w:val="en-GB"/>
+        </w:rPr>
+        <w:t xml:space="preserve">new </w:t>
+      </w:r>
+      <w:r>
+        <w:rPr>
+          <w:color w:val="A9B7C6"/>
+          <w:lang w:val="en-GB"/>
+        </w:rPr>
+        <w:t>Random()</w:t>
+      </w:r>
+      <w:r>
+        <w:rPr>
+          <w:color w:val="CC7832"/>
+          <w:lang w:val="en-GB"/>
+        </w:rPr>
+        <w:t>;</w:t>
+      </w:r>
+      <w:r>
+        <w:rPr>
+          <w:color w:val="CC7832"/>
+          <w:lang w:val="en-GB"/>
+        </w:rPr>
+        <w:br/>
+      </w:r>
+      <w:r>
+        <w:rPr>
+          <w:color w:val="CC7832"/>
+          <w:lang w:val="en-GB"/>
+        </w:rPr>
+        <w:br/>
+        <w:t xml:space="preserve">        for</w:t>
+      </w:r>
+      <w:r>
+        <w:rPr>
+          <w:color w:val="A9B7C6"/>
+          <w:lang w:val="en-GB"/>
+        </w:rPr>
+        <w:t>(</w:t>
+      </w:r>
+      <w:r>
+        <w:rPr>
+          <w:color w:val="CC7832"/>
+          <w:lang w:val="en-GB"/>
+        </w:rPr>
+        <w:t xml:space="preserve">int </w:t>
+      </w:r>
+      <w:r>
+        <w:rPr>
+          <w:color w:val="A9B7C6"/>
+          <w:lang w:val="en-GB"/>
+        </w:rPr>
+        <w:t xml:space="preserve">i = </w:t>
+      </w:r>
+      <w:r>
+        <w:rPr>
+          <w:color w:val="6897BB"/>
+          <w:lang w:val="en-GB"/>
+        </w:rPr>
+        <w:t>0</w:t>
+      </w:r>
+      <w:r>
+        <w:rPr>
+          <w:color w:val="CC7832"/>
+          <w:lang w:val="en-GB"/>
+        </w:rPr>
+        <w:t xml:space="preserve">; </w:t>
+      </w:r>
+      <w:r>
+        <w:rPr>
+          <w:color w:val="A9B7C6"/>
+          <w:lang w:val="en-GB"/>
+        </w:rPr>
+        <w:t>i &lt; conferenceIds.size()</w:t>
+      </w:r>
+      <w:r>
+        <w:rPr>
+          <w:color w:val="CC7832"/>
+          <w:lang w:val="en-GB"/>
+        </w:rPr>
+        <w:t xml:space="preserve">; </w:t>
+      </w:r>
+      <w:r>
+        <w:rPr>
+          <w:color w:val="A9B7C6"/>
+          <w:lang w:val="en-GB"/>
+        </w:rPr>
+        <w:t>i++) {</w:t>
+      </w:r>
+      <w:r>
+        <w:rPr>
+          <w:color w:val="A9B7C6"/>
+          <w:lang w:val="en-GB"/>
+        </w:rPr>
+        <w:br/>
+        <w:t xml:space="preserve">            LocalDate createdOn = createDates.get(i).minusDays(</w:t>
+      </w:r>
+      <w:r>
+        <w:rPr>
+          <w:color w:val="6897BB"/>
+          <w:lang w:val="en-GB"/>
+        </w:rPr>
+        <w:t>1</w:t>
+      </w:r>
+      <w:r>
+        <w:rPr>
+          <w:color w:val="A9B7C6"/>
+          <w:lang w:val="en-GB"/>
+        </w:rPr>
+        <w:t>)</w:t>
+      </w:r>
+      <w:r>
+        <w:rPr>
+          <w:color w:val="CC7832"/>
+          <w:lang w:val="en-GB"/>
+        </w:rPr>
+        <w:t>;</w:t>
+      </w:r>
+      <w:r>
+        <w:rPr>
+          <w:color w:val="CC7832"/>
+          <w:lang w:val="en-GB"/>
+        </w:rPr>
+        <w:br/>
+        <w:t xml:space="preserve">            </w:t>
+      </w:r>
+      <w:r>
+        <w:rPr>
+          <w:color w:val="A9B7C6"/>
+          <w:lang w:val="en-GB"/>
+        </w:rPr>
+        <w:t>LocalDate startOn = startDates.get(i)</w:t>
+      </w:r>
+      <w:r>
+        <w:rPr>
+          <w:color w:val="CC7832"/>
+          <w:lang w:val="en-GB"/>
+        </w:rPr>
+        <w:t>;</w:t>
+      </w:r>
+      <w:r>
+        <w:rPr>
+          <w:color w:val="CC7832"/>
+          <w:lang w:val="en-GB"/>
+        </w:rPr>
+        <w:br/>
+        <w:t xml:space="preserve">            </w:t>
+      </w:r>
+      <w:r>
+        <w:rPr>
+          <w:color w:val="A9B7C6"/>
+          <w:lang w:val="en-GB"/>
+        </w:rPr>
+        <w:t>String conferenceId = conferenceIds.get(i)</w:t>
+      </w:r>
+      <w:r>
+        <w:rPr>
+          <w:color w:val="CC7832"/>
+          <w:lang w:val="en-GB"/>
+        </w:rPr>
+        <w:t>;</w:t>
+      </w:r>
+      <w:r>
+        <w:rPr>
+          <w:color w:val="CC7832"/>
+          <w:lang w:val="en-GB"/>
+        </w:rPr>
+        <w:br/>
+        <w:t xml:space="preserve">            </w:t>
+      </w:r>
+      <w:r>
+        <w:rPr>
+          <w:color w:val="A9B7C6"/>
+          <w:lang w:val="en-GB"/>
+        </w:rPr>
+        <w:t>System.out.println(</w:t>
+      </w:r>
+      <w:r>
+        <w:rPr>
+          <w:color w:val="6A8759"/>
+          <w:lang w:val="en-GB"/>
+        </w:rPr>
+        <w:t xml:space="preserve">"insert into ConferencePricetables (ConferenceID, PriceStartsOn, PriceEndsOn, DiscountRate) " </w:t>
+      </w:r>
+      <w:r>
+        <w:rPr>
+          <w:color w:val="A9B7C6"/>
+          <w:lang w:val="en-GB"/>
+        </w:rPr>
+        <w:t>+</w:t>
+      </w:r>
+      <w:r>
+        <w:rPr>
+          <w:color w:val="A9B7C6"/>
+          <w:lang w:val="en-GB"/>
+        </w:rPr>
+        <w:br/>
+        <w:t xml:space="preserve">                    </w:t>
+      </w:r>
+      <w:r>
+        <w:rPr>
+          <w:color w:val="6A8759"/>
+          <w:lang w:val="en-GB"/>
+        </w:rPr>
+        <w:t xml:space="preserve">"values (" </w:t>
+      </w:r>
+      <w:r>
+        <w:rPr>
+          <w:color w:val="A9B7C6"/>
+          <w:lang w:val="en-GB"/>
+        </w:rPr>
+        <w:t xml:space="preserve">+ conferenceId + </w:t>
+      </w:r>
+      <w:r>
+        <w:rPr>
+          <w:color w:val="6A8759"/>
+          <w:lang w:val="en-GB"/>
+        </w:rPr>
+        <w:t xml:space="preserve">", '" </w:t>
+      </w:r>
+      <w:r>
+        <w:rPr>
+          <w:color w:val="A9B7C6"/>
+          <w:lang w:val="en-GB"/>
+        </w:rPr>
+        <w:t xml:space="preserve">+ dtf.format(createdOn) + </w:t>
+      </w:r>
+      <w:r>
+        <w:rPr>
+          <w:color w:val="6A8759"/>
+          <w:lang w:val="en-GB"/>
+        </w:rPr>
+        <w:t xml:space="preserve">"', '" </w:t>
+      </w:r>
+      <w:r>
+        <w:rPr>
+          <w:color w:val="A9B7C6"/>
+          <w:lang w:val="en-GB"/>
+        </w:rPr>
+        <w:t xml:space="preserve">+ dtf.format(createdOn) + </w:t>
+      </w:r>
+      <w:r>
+        <w:rPr>
+          <w:color w:val="6A8759"/>
+          <w:lang w:val="en-GB"/>
+        </w:rPr>
+        <w:t>"', 1)</w:t>
+      </w:r>
+      <w:r>
+        <w:rPr>
+          <w:color w:val="CC7832"/>
+          <w:lang w:val="en-GB"/>
+        </w:rPr>
+        <w:t>\n</w:t>
+      </w:r>
+      <w:r>
+        <w:rPr>
+          <w:color w:val="6A8759"/>
+          <w:lang w:val="en-GB"/>
+        </w:rPr>
+        <w:t>go"</w:t>
+      </w:r>
+      <w:r>
+        <w:rPr>
+          <w:color w:val="A9B7C6"/>
+          <w:lang w:val="en-GB"/>
+        </w:rPr>
+        <w:t>)</w:t>
+      </w:r>
+      <w:r>
+        <w:rPr>
+          <w:color w:val="CC7832"/>
+          <w:lang w:val="en-GB"/>
+        </w:rPr>
+        <w:t>;</w:t>
+      </w:r>
+      <w:r>
+        <w:rPr>
+          <w:color w:val="CC7832"/>
+          <w:lang w:val="en-GB"/>
+        </w:rPr>
+        <w:br/>
+        <w:t xml:space="preserve">            double </w:t>
+      </w:r>
+      <w:r>
+        <w:rPr>
+          <w:color w:val="A9B7C6"/>
+          <w:lang w:val="en-GB"/>
+        </w:rPr>
+        <w:t xml:space="preserve">currentDiscount = (r.nextDouble() + </w:t>
+      </w:r>
+      <w:r>
+        <w:rPr>
+          <w:color w:val="6897BB"/>
+          <w:lang w:val="en-GB"/>
+        </w:rPr>
+        <w:t>1</w:t>
+      </w:r>
+      <w:r>
+        <w:rPr>
+          <w:color w:val="A9B7C6"/>
+          <w:lang w:val="en-GB"/>
+        </w:rPr>
+        <w:t xml:space="preserve">) / </w:t>
+      </w:r>
+      <w:r>
+        <w:rPr>
+          <w:color w:val="6897BB"/>
+          <w:lang w:val="en-GB"/>
+        </w:rPr>
+        <w:t>2</w:t>
+      </w:r>
+      <w:r>
+        <w:rPr>
+          <w:color w:val="CC7832"/>
+          <w:lang w:val="en-GB"/>
+        </w:rPr>
+        <w:t>;</w:t>
+      </w:r>
+      <w:r>
+        <w:rPr>
+          <w:color w:val="CC7832"/>
+          <w:lang w:val="en-GB"/>
+        </w:rPr>
+        <w:br/>
+        <w:t xml:space="preserve">            </w:t>
+      </w:r>
+      <w:r>
+        <w:rPr>
+          <w:color w:val="A9B7C6"/>
+          <w:lang w:val="en-GB"/>
+        </w:rPr>
+        <w:t>LocalDate currentEndDiscountDate = createdOn</w:t>
+      </w:r>
+      <w:r>
+        <w:rPr>
+          <w:color w:val="CC7832"/>
+          <w:lang w:val="en-GB"/>
+        </w:rPr>
+        <w:t>;</w:t>
+      </w:r>
+      <w:r>
+        <w:rPr>
+          <w:color w:val="CC7832"/>
+          <w:lang w:val="en-GB"/>
+        </w:rPr>
+        <w:br/>
+        <w:t xml:space="preserve">            while</w:t>
+      </w:r>
+      <w:r>
+        <w:rPr>
+          <w:color w:val="A9B7C6"/>
+          <w:lang w:val="en-GB"/>
+        </w:rPr>
+        <w:t xml:space="preserve">(currentDiscount &gt; </w:t>
+      </w:r>
+      <w:r>
+        <w:rPr>
+          <w:color w:val="6897BB"/>
+          <w:lang w:val="en-GB"/>
+        </w:rPr>
+        <w:t>0</w:t>
+      </w:r>
+      <w:r>
+        <w:rPr>
+          <w:color w:val="A9B7C6"/>
+          <w:lang w:val="en-GB"/>
+        </w:rPr>
+        <w:t>) {</w:t>
+      </w:r>
+      <w:r>
+        <w:rPr>
+          <w:color w:val="A9B7C6"/>
+          <w:lang w:val="en-GB"/>
+        </w:rPr>
+        <w:br/>
+        <w:t xml:space="preserve">                LocalDate newDiscountStart = currentEndDiscountDate.plusDays(</w:t>
+      </w:r>
+      <w:r>
+        <w:rPr>
+          <w:color w:val="6897BB"/>
+          <w:lang w:val="en-GB"/>
+        </w:rPr>
+        <w:t>1</w:t>
+      </w:r>
+      <w:r>
+        <w:rPr>
+          <w:color w:val="A9B7C6"/>
+          <w:lang w:val="en-GB"/>
+        </w:rPr>
+        <w:t>)</w:t>
+      </w:r>
+      <w:r>
+        <w:rPr>
+          <w:color w:val="CC7832"/>
+          <w:lang w:val="en-GB"/>
+        </w:rPr>
+        <w:t>;</w:t>
+      </w:r>
+      <w:r>
+        <w:rPr>
+          <w:color w:val="CC7832"/>
+          <w:lang w:val="en-GB"/>
+        </w:rPr>
+        <w:br/>
+        <w:t xml:space="preserve">                int </w:t>
+      </w:r>
+      <w:r>
+        <w:rPr>
+          <w:color w:val="A9B7C6"/>
+          <w:lang w:val="en-GB"/>
+        </w:rPr>
+        <w:t>discountLength = r.nextInt(</w:t>
+      </w:r>
+      <w:r>
+        <w:rPr>
+          <w:color w:val="6897BB"/>
+          <w:lang w:val="en-GB"/>
+        </w:rPr>
+        <w:t>10</w:t>
+      </w:r>
+      <w:r>
+        <w:rPr>
+          <w:color w:val="A9B7C6"/>
+          <w:lang w:val="en-GB"/>
+        </w:rPr>
+        <w:t xml:space="preserve">) + </w:t>
+      </w:r>
+      <w:r>
+        <w:rPr>
+          <w:color w:val="6897BB"/>
+          <w:lang w:val="en-GB"/>
+        </w:rPr>
+        <w:t>7</w:t>
+      </w:r>
+      <w:r>
+        <w:rPr>
+          <w:color w:val="CC7832"/>
+          <w:lang w:val="en-GB"/>
+        </w:rPr>
+        <w:t>;</w:t>
+      </w:r>
+      <w:r>
+        <w:rPr>
+          <w:color w:val="CC7832"/>
+          <w:lang w:val="en-GB"/>
+        </w:rPr>
+        <w:br/>
+        <w:t xml:space="preserve">                </w:t>
+      </w:r>
+      <w:r>
+        <w:rPr>
+          <w:color w:val="A9B7C6"/>
+          <w:lang w:val="en-GB"/>
+        </w:rPr>
+        <w:t>LocalDate newDiscountEnd = newDiscountStart.plusDays(discountLength)</w:t>
+      </w:r>
+      <w:r>
+        <w:rPr>
+          <w:color w:val="CC7832"/>
+          <w:lang w:val="en-GB"/>
+        </w:rPr>
+        <w:t>;</w:t>
+      </w:r>
+      <w:r>
+        <w:rPr>
+          <w:color w:val="CC7832"/>
+          <w:lang w:val="en-GB"/>
+        </w:rPr>
+        <w:br/>
+        <w:t xml:space="preserve">                if</w:t>
+      </w:r>
+      <w:r>
+        <w:rPr>
+          <w:color w:val="A9B7C6"/>
+          <w:lang w:val="en-GB"/>
+        </w:rPr>
+        <w:t>(newDiscountEnd.isAfter(startOn.minusDays(</w:t>
+      </w:r>
+      <w:r>
+        <w:rPr>
+          <w:color w:val="6897BB"/>
+          <w:lang w:val="en-GB"/>
+        </w:rPr>
+        <w:t>1</w:t>
+      </w:r>
+      <w:r>
+        <w:rPr>
+          <w:color w:val="A9B7C6"/>
+          <w:lang w:val="en-GB"/>
+        </w:rPr>
+        <w:t xml:space="preserve">))) </w:t>
+      </w:r>
+      <w:r>
+        <w:rPr>
+          <w:color w:val="CC7832"/>
+          <w:lang w:val="en-GB"/>
+        </w:rPr>
+        <w:t>break;</w:t>
+      </w:r>
+      <w:r>
+        <w:rPr>
+          <w:color w:val="CC7832"/>
+          <w:lang w:val="en-GB"/>
+        </w:rPr>
+        <w:br/>
+        <w:t xml:space="preserve">                </w:t>
+      </w:r>
+      <w:r>
+        <w:rPr>
+          <w:color w:val="A9B7C6"/>
+          <w:lang w:val="en-GB"/>
+        </w:rPr>
+        <w:t xml:space="preserve">currentDiscount -= r.nextDouble() / </w:t>
+      </w:r>
+      <w:r>
+        <w:rPr>
+          <w:color w:val="6897BB"/>
+          <w:lang w:val="en-GB"/>
+        </w:rPr>
+        <w:t>2</w:t>
+      </w:r>
+      <w:r>
+        <w:rPr>
+          <w:color w:val="CC7832"/>
+          <w:lang w:val="en-GB"/>
+        </w:rPr>
+        <w:t>;</w:t>
+      </w:r>
+      <w:r>
+        <w:rPr>
+          <w:color w:val="CC7832"/>
+          <w:lang w:val="en-GB"/>
+        </w:rPr>
+        <w:br/>
+        <w:t xml:space="preserve">                if</w:t>
+      </w:r>
+      <w:r>
+        <w:rPr>
+          <w:color w:val="A9B7C6"/>
+          <w:lang w:val="en-GB"/>
+        </w:rPr>
+        <w:t xml:space="preserve">(currentDiscount &lt; </w:t>
+      </w:r>
+      <w:r>
+        <w:rPr>
+          <w:color w:val="6897BB"/>
+          <w:lang w:val="en-GB"/>
+        </w:rPr>
+        <w:t>0</w:t>
+      </w:r>
+      <w:r>
+        <w:rPr>
+          <w:color w:val="A9B7C6"/>
+          <w:lang w:val="en-GB"/>
+        </w:rPr>
+        <w:t xml:space="preserve">) </w:t>
+      </w:r>
+      <w:r>
+        <w:rPr>
+          <w:color w:val="CC7832"/>
+          <w:lang w:val="en-GB"/>
+        </w:rPr>
+        <w:t>break;</w:t>
+      </w:r>
+      <w:r>
+        <w:rPr>
+          <w:color w:val="CC7832"/>
+          <w:lang w:val="en-GB"/>
+        </w:rPr>
+        <w:br/>
+        <w:t xml:space="preserve">                </w:t>
+      </w:r>
+      <w:r>
+        <w:rPr>
+          <w:color w:val="A9B7C6"/>
+          <w:lang w:val="en-GB"/>
+        </w:rPr>
+        <w:t>System.out.println(</w:t>
+      </w:r>
+      <w:r>
+        <w:rPr>
+          <w:color w:val="6A8759"/>
+          <w:lang w:val="en-GB"/>
+        </w:rPr>
+        <w:t xml:space="preserve">"insert into ConferencePricetables (ConferenceID, PriceStartsOn, PriceEndsOn, DiscountRate) " </w:t>
+      </w:r>
+      <w:r>
+        <w:rPr>
+          <w:color w:val="A9B7C6"/>
+          <w:lang w:val="en-GB"/>
+        </w:rPr>
+        <w:t>+</w:t>
+      </w:r>
+      <w:r>
+        <w:rPr>
+          <w:color w:val="A9B7C6"/>
+          <w:lang w:val="en-GB"/>
+        </w:rPr>
+        <w:br/>
+        <w:t xml:space="preserve">                        </w:t>
+      </w:r>
+      <w:r>
+        <w:rPr>
+          <w:color w:val="6A8759"/>
+          <w:lang w:val="en-GB"/>
+        </w:rPr>
+        <w:t xml:space="preserve">"values (" </w:t>
+      </w:r>
+      <w:r>
+        <w:rPr>
+          <w:color w:val="A9B7C6"/>
+          <w:lang w:val="en-GB"/>
+        </w:rPr>
+        <w:t xml:space="preserve">+ conferenceId + </w:t>
+      </w:r>
+      <w:r>
+        <w:rPr>
+          <w:color w:val="6A8759"/>
+          <w:lang w:val="en-GB"/>
+        </w:rPr>
+        <w:t xml:space="preserve">", '" </w:t>
+      </w:r>
+      <w:r>
+        <w:rPr>
+          <w:color w:val="A9B7C6"/>
+          <w:lang w:val="en-GB"/>
+        </w:rPr>
+        <w:t xml:space="preserve">+ dtf.format(newDiscountStart) + </w:t>
+      </w:r>
+      <w:r>
+        <w:rPr>
+          <w:color w:val="6A8759"/>
+          <w:lang w:val="en-GB"/>
+        </w:rPr>
+        <w:t xml:space="preserve">"', '" </w:t>
+      </w:r>
+      <w:r>
+        <w:rPr>
+          <w:color w:val="A9B7C6"/>
+          <w:lang w:val="en-GB"/>
+        </w:rPr>
+        <w:t xml:space="preserve">+ dtf.format(newDiscountEnd) + </w:t>
+      </w:r>
+      <w:r>
+        <w:rPr>
+          <w:color w:val="6A8759"/>
+          <w:lang w:val="en-GB"/>
+        </w:rPr>
+        <w:t xml:space="preserve">"', " </w:t>
+      </w:r>
+      <w:r>
+        <w:rPr>
+          <w:color w:val="A9B7C6"/>
+          <w:lang w:val="en-GB"/>
+        </w:rPr>
+        <w:t xml:space="preserve">+ currentDiscount + </w:t>
+      </w:r>
+      <w:r>
+        <w:rPr>
+          <w:color w:val="6A8759"/>
+          <w:lang w:val="en-GB"/>
+        </w:rPr>
+        <w:t>")"</w:t>
+      </w:r>
+      <w:r>
+        <w:rPr>
+          <w:color w:val="A9B7C6"/>
+          <w:lang w:val="en-GB"/>
+        </w:rPr>
+        <w:t>)</w:t>
+      </w:r>
+      <w:r>
+        <w:rPr>
+          <w:color w:val="CC7832"/>
+          <w:lang w:val="en-GB"/>
+        </w:rPr>
+        <w:t>;</w:t>
+      </w:r>
+      <w:r>
+        <w:rPr>
+          <w:color w:val="CC7832"/>
+          <w:lang w:val="en-GB"/>
+        </w:rPr>
+        <w:br/>
+        <w:t xml:space="preserve">                </w:t>
+      </w:r>
+      <w:r>
+        <w:rPr>
+          <w:color w:val="A9B7C6"/>
+          <w:lang w:val="en-GB"/>
+        </w:rPr>
+        <w:t>System.out.println(</w:t>
+      </w:r>
+      <w:r>
+        <w:rPr>
+          <w:color w:val="6A8759"/>
+          <w:lang w:val="en-GB"/>
+        </w:rPr>
+        <w:t>"go"</w:t>
+      </w:r>
+      <w:r>
+        <w:rPr>
+          <w:color w:val="A9B7C6"/>
+          <w:lang w:val="en-GB"/>
+        </w:rPr>
+        <w:t>)</w:t>
+      </w:r>
+      <w:r>
+        <w:rPr>
+          <w:color w:val="CC7832"/>
+          <w:lang w:val="en-GB"/>
+        </w:rPr>
+        <w:t>;</w:t>
+      </w:r>
+      <w:r>
+        <w:rPr>
+          <w:color w:val="CC7832"/>
+          <w:lang w:val="en-GB"/>
+        </w:rPr>
+        <w:br/>
+        <w:t xml:space="preserve">                </w:t>
+      </w:r>
+      <w:r>
+        <w:rPr>
+          <w:color w:val="A9B7C6"/>
+          <w:lang w:val="en-GB"/>
+        </w:rPr>
+        <w:t>currentEndDiscountDate = newDiscountEnd</w:t>
+      </w:r>
+      <w:r>
+        <w:rPr>
+          <w:color w:val="CC7832"/>
+          <w:lang w:val="en-GB"/>
+        </w:rPr>
+        <w:t>;</w:t>
+      </w:r>
+      <w:r>
+        <w:rPr>
+          <w:color w:val="CC7832"/>
+          <w:lang w:val="en-GB"/>
+        </w:rPr>
+        <w:br/>
+        <w:t xml:space="preserve">            </w:t>
+      </w:r>
+      <w:r>
+        <w:rPr>
+          <w:color w:val="A9B7C6"/>
+          <w:lang w:val="en-GB"/>
+        </w:rPr>
+        <w:t>}</w:t>
+      </w:r>
+      <w:r>
+        <w:rPr>
+          <w:color w:val="A9B7C6"/>
+          <w:lang w:val="en-GB"/>
+        </w:rPr>
+        <w:br/>
+        <w:t xml:space="preserve">        }</w:t>
+      </w:r>
+      <w:r>
+        <w:rPr>
+          <w:color w:val="A9B7C6"/>
+          <w:lang w:val="en-GB"/>
+        </w:rPr>
+        <w:br/>
+      </w:r>
+      <w:r>
+        <w:rPr>
+          <w:color w:val="A9B7C6"/>
+          <w:lang w:val="en-GB"/>
+        </w:rPr>
+        <w:br/>
+        <w:t xml:space="preserve">    }</w:t>
+      </w:r>
+      <w:r>
+        <w:rPr>
+          <w:color w:val="A9B7C6"/>
+          <w:lang w:val="en-GB"/>
+        </w:rPr>
+        <w:br/>
+      </w:r>
+      <w:r>
+        <w:rPr>
+          <w:color w:val="A9B7C6"/>
+          <w:lang w:val="en-GB"/>
+        </w:rPr>
+        <w:br/>
+        <w:t>}</w:t>
+      </w:r>
+    </w:p>
+    <w:p>
+      <w:pPr>
+        <w:rPr>
+          <w:lang w:val="en-GB"/>
+        </w:rPr>
+      </w:pPr>
+    </w:p>
+    <w:p>
+      <w:pPr>
+        <w:pStyle w:val="Nagwek2"/>
+      </w:pPr>
+      <w:r>
+        <w:t xml:space="preserve">Kod generujący uzupełnianie pustych krotek </w:t>
+      </w:r>
+      <w:r>
+        <w:t>Participants</w:t>
+      </w:r>
+      <w:r>
+        <w:t xml:space="preserve"> powstałych w wyniku działania triggera</w:t>
+      </w:r>
+    </w:p>
+    <w:p>
+      <w:pPr>
+        <w:pStyle w:val="HTML-wstpniesformatowany"/>
+        <w:shd w:val="clear" w:color="auto" w:fill="2B2B2B"/>
+        <w:rPr>
+          <w:color w:val="A9B7C6"/>
+          <w:lang w:val="en-GB"/>
+        </w:rPr>
+      </w:pPr>
+      <w:r>
+        <w:rPr>
+          <w:color w:val="CC7832"/>
+          <w:lang w:val="en-GB"/>
+        </w:rPr>
+        <w:t xml:space="preserve">import </w:t>
+      </w:r>
+      <w:r>
+        <w:rPr>
+          <w:color w:val="A9B7C6"/>
+          <w:lang w:val="en-GB"/>
+        </w:rPr>
+        <w:t>java.io.BufferedWriter</w:t>
+      </w:r>
+      <w:r>
+        <w:rPr>
+          <w:color w:val="CC7832"/>
+          <w:lang w:val="en-GB"/>
+        </w:rPr>
+        <w:t>;</w:t>
+      </w:r>
+      <w:r>
+        <w:rPr>
+          <w:color w:val="CC7832"/>
+          <w:lang w:val="en-GB"/>
+        </w:rPr>
+        <w:br/>
+        <w:t xml:space="preserve">import </w:t>
+      </w:r>
+      <w:r>
+        <w:rPr>
+          <w:color w:val="A9B7C6"/>
+          <w:lang w:val="en-GB"/>
+        </w:rPr>
+        <w:t>java.io.FileWriter</w:t>
+      </w:r>
+      <w:r>
+        <w:rPr>
+          <w:color w:val="CC7832"/>
+          <w:lang w:val="en-GB"/>
+        </w:rPr>
+        <w:t>;</w:t>
+      </w:r>
+      <w:r>
+        <w:rPr>
+          <w:color w:val="CC7832"/>
+          <w:lang w:val="en-GB"/>
+        </w:rPr>
+        <w:br/>
+        <w:t xml:space="preserve">import </w:t>
+      </w:r>
+      <w:r>
+        <w:rPr>
+          <w:color w:val="A9B7C6"/>
+          <w:lang w:val="en-GB"/>
+        </w:rPr>
+        <w:t>java.io.IOException</w:t>
+      </w:r>
+      <w:r>
+        <w:rPr>
+          <w:color w:val="CC7832"/>
+          <w:lang w:val="en-GB"/>
+        </w:rPr>
+        <w:t>;</w:t>
+      </w:r>
+      <w:r>
+        <w:rPr>
+          <w:color w:val="CC7832"/>
+          <w:lang w:val="en-GB"/>
+        </w:rPr>
+        <w:br/>
+        <w:t xml:space="preserve">import </w:t>
+      </w:r>
+      <w:r>
+        <w:rPr>
+          <w:color w:val="A9B7C6"/>
+          <w:lang w:val="en-GB"/>
+        </w:rPr>
+        <w:t>java.io.PrintWriter</w:t>
+      </w:r>
+      <w:r>
+        <w:rPr>
+          <w:color w:val="CC7832"/>
+          <w:lang w:val="en-GB"/>
+        </w:rPr>
+        <w:t>;</w:t>
+      </w:r>
+      <w:r>
+        <w:rPr>
+          <w:color w:val="CC7832"/>
+          <w:lang w:val="en-GB"/>
+        </w:rPr>
+        <w:br/>
+        <w:t xml:space="preserve">import </w:t>
+      </w:r>
+      <w:r>
+        <w:rPr>
+          <w:color w:val="A9B7C6"/>
+          <w:lang w:val="en-GB"/>
+        </w:rPr>
+        <w:t>java.nio.file.Files</w:t>
+      </w:r>
+      <w:r>
+        <w:rPr>
+          <w:color w:val="CC7832"/>
+          <w:lang w:val="en-GB"/>
+        </w:rPr>
+        <w:t>;</w:t>
+      </w:r>
+      <w:r>
+        <w:rPr>
+          <w:color w:val="CC7832"/>
+          <w:lang w:val="en-GB"/>
+        </w:rPr>
+        <w:br/>
+        <w:t xml:space="preserve">import </w:t>
+      </w:r>
+      <w:r>
+        <w:rPr>
+          <w:color w:val="A9B7C6"/>
+          <w:lang w:val="en-GB"/>
+        </w:rPr>
+        <w:t>java.nio.file.Path</w:t>
+      </w:r>
+      <w:r>
+        <w:rPr>
+          <w:color w:val="CC7832"/>
+          <w:lang w:val="en-GB"/>
+        </w:rPr>
+        <w:t>;</w:t>
+      </w:r>
+      <w:r>
+        <w:rPr>
+          <w:color w:val="CC7832"/>
+          <w:lang w:val="en-GB"/>
+        </w:rPr>
+        <w:br/>
+        <w:t xml:space="preserve">import </w:t>
+      </w:r>
+      <w:r>
+        <w:rPr>
+          <w:color w:val="A9B7C6"/>
+          <w:lang w:val="en-GB"/>
+        </w:rPr>
+        <w:t>java.util.List</w:t>
+      </w:r>
+      <w:r>
+        <w:rPr>
+          <w:color w:val="CC7832"/>
+          <w:lang w:val="en-GB"/>
+        </w:rPr>
+        <w:t>;</w:t>
+      </w:r>
+      <w:r>
+        <w:rPr>
+          <w:color w:val="CC7832"/>
+          <w:lang w:val="en-GB"/>
+        </w:rPr>
+        <w:br/>
+        <w:t xml:space="preserve">import </w:t>
+      </w:r>
+      <w:r>
+        <w:rPr>
+          <w:color w:val="A9B7C6"/>
+          <w:lang w:val="en-GB"/>
+        </w:rPr>
+        <w:t>java.util.Random</w:t>
+      </w:r>
+      <w:r>
+        <w:rPr>
+          <w:color w:val="CC7832"/>
+          <w:lang w:val="en-GB"/>
+        </w:rPr>
+        <w:t>;</w:t>
+      </w:r>
+      <w:r>
+        <w:rPr>
+          <w:color w:val="CC7832"/>
+          <w:lang w:val="en-GB"/>
+        </w:rPr>
+        <w:br/>
+        <w:t xml:space="preserve">import </w:t>
+      </w:r>
+      <w:r>
+        <w:rPr>
+          <w:color w:val="A9B7C6"/>
+          <w:lang w:val="en-GB"/>
+        </w:rPr>
+        <w:t>java.util.stream.Collectors</w:t>
+      </w:r>
+      <w:r>
+        <w:rPr>
+          <w:color w:val="CC7832"/>
+          <w:lang w:val="en-GB"/>
+        </w:rPr>
+        <w:t>;</w:t>
+      </w:r>
+      <w:r>
+        <w:rPr>
+          <w:color w:val="CC7832"/>
+          <w:lang w:val="en-GB"/>
+        </w:rPr>
+        <w:br/>
+      </w:r>
+      <w:r>
+        <w:rPr>
+          <w:color w:val="CC7832"/>
+          <w:lang w:val="en-GB"/>
+        </w:rPr>
+        <w:br/>
+        <w:t xml:space="preserve">public class </w:t>
+      </w:r>
+      <w:r>
+        <w:rPr>
+          <w:color w:val="A9B7C6"/>
+          <w:lang w:val="en-GB"/>
+        </w:rPr>
+        <w:t>Shuffler {</w:t>
+      </w:r>
+      <w:r>
+        <w:rPr>
+          <w:color w:val="A9B7C6"/>
+          <w:lang w:val="en-GB"/>
+        </w:rPr>
+        <w:br/>
+      </w:r>
+      <w:r>
+        <w:rPr>
+          <w:color w:val="A9B7C6"/>
+          <w:lang w:val="en-GB"/>
+        </w:rPr>
+        <w:br/>
+        <w:t xml:space="preserve">    </w:t>
+      </w:r>
+      <w:r>
+        <w:rPr>
+          <w:color w:val="CC7832"/>
+          <w:lang w:val="en-GB"/>
+        </w:rPr>
+        <w:t xml:space="preserve">static </w:t>
+      </w:r>
+      <w:r>
+        <w:rPr>
+          <w:color w:val="A9B7C6"/>
+          <w:lang w:val="en-GB"/>
+        </w:rPr>
+        <w:t>String randomPhone() {</w:t>
+      </w:r>
+      <w:r>
+        <w:rPr>
+          <w:color w:val="A9B7C6"/>
+          <w:lang w:val="en-GB"/>
+        </w:rPr>
+        <w:br/>
+        <w:t xml:space="preserve">        String phone = </w:t>
+      </w:r>
+      <w:r>
+        <w:rPr>
+          <w:color w:val="6A8759"/>
+          <w:lang w:val="en-GB"/>
+        </w:rPr>
+        <w:t>""</w:t>
+      </w:r>
+      <w:r>
+        <w:rPr>
+          <w:color w:val="CC7832"/>
+          <w:lang w:val="en-GB"/>
+        </w:rPr>
+        <w:t>;</w:t>
+      </w:r>
+      <w:r>
+        <w:rPr>
+          <w:color w:val="CC7832"/>
+          <w:lang w:val="en-GB"/>
+        </w:rPr>
+        <w:br/>
+        <w:t xml:space="preserve">        </w:t>
+      </w:r>
+      <w:r>
+        <w:rPr>
+          <w:color w:val="A9B7C6"/>
+          <w:lang w:val="en-GB"/>
+        </w:rPr>
+        <w:t xml:space="preserve">Random r = </w:t>
+      </w:r>
+      <w:r>
+        <w:rPr>
+          <w:color w:val="CC7832"/>
+          <w:lang w:val="en-GB"/>
+        </w:rPr>
+        <w:t xml:space="preserve">new </w:t>
+      </w:r>
+      <w:r>
+        <w:rPr>
+          <w:color w:val="A9B7C6"/>
+          <w:lang w:val="en-GB"/>
+        </w:rPr>
+        <w:t>Random()</w:t>
+      </w:r>
+      <w:r>
+        <w:rPr>
+          <w:color w:val="CC7832"/>
+          <w:lang w:val="en-GB"/>
+        </w:rPr>
+        <w:t>;</w:t>
+      </w:r>
+      <w:r>
+        <w:rPr>
+          <w:color w:val="CC7832"/>
+          <w:lang w:val="en-GB"/>
+        </w:rPr>
+        <w:br/>
+        <w:t xml:space="preserve">        for</w:t>
+      </w:r>
+      <w:r>
+        <w:rPr>
+          <w:color w:val="A9B7C6"/>
+          <w:lang w:val="en-GB"/>
+        </w:rPr>
+        <w:t>(</w:t>
+      </w:r>
+      <w:r>
+        <w:rPr>
+          <w:color w:val="CC7832"/>
+          <w:lang w:val="en-GB"/>
+        </w:rPr>
+        <w:t xml:space="preserve">int </w:t>
+      </w:r>
+      <w:r>
+        <w:rPr>
+          <w:color w:val="A9B7C6"/>
+          <w:lang w:val="en-GB"/>
+        </w:rPr>
+        <w:t xml:space="preserve">i = </w:t>
+      </w:r>
+      <w:r>
+        <w:rPr>
+          <w:color w:val="6897BB"/>
+          <w:lang w:val="en-GB"/>
+        </w:rPr>
+        <w:t>0</w:t>
+      </w:r>
+      <w:r>
+        <w:rPr>
+          <w:color w:val="CC7832"/>
+          <w:lang w:val="en-GB"/>
+        </w:rPr>
+        <w:t xml:space="preserve">; </w:t>
+      </w:r>
+      <w:r>
+        <w:rPr>
+          <w:color w:val="A9B7C6"/>
+          <w:lang w:val="en-GB"/>
+        </w:rPr>
+        <w:t xml:space="preserve">i &lt; </w:t>
+      </w:r>
+      <w:r>
+        <w:rPr>
+          <w:color w:val="6897BB"/>
+          <w:lang w:val="en-GB"/>
+        </w:rPr>
+        <w:t>9</w:t>
+      </w:r>
+      <w:r>
+        <w:rPr>
+          <w:color w:val="CC7832"/>
+          <w:lang w:val="en-GB"/>
+        </w:rPr>
+        <w:t xml:space="preserve">; </w:t>
+      </w:r>
+      <w:r>
+        <w:rPr>
+          <w:color w:val="A9B7C6"/>
+          <w:lang w:val="en-GB"/>
+        </w:rPr>
+        <w:t>i++) {</w:t>
+      </w:r>
+      <w:r>
+        <w:rPr>
+          <w:color w:val="A9B7C6"/>
+          <w:lang w:val="en-GB"/>
+        </w:rPr>
+        <w:br/>
+      </w:r>
+      <w:r>
+        <w:rPr>
+          <w:color w:val="A9B7C6"/>
+          <w:lang w:val="en-GB"/>
+        </w:rPr>
+        <w:lastRenderedPageBreak/>
+        <w:t xml:space="preserve">            phone = phone.concat(Character.toString((</w:t>
+      </w:r>
+      <w:r>
+        <w:rPr>
+          <w:color w:val="CC7832"/>
+          <w:lang w:val="en-GB"/>
+        </w:rPr>
+        <w:t>char</w:t>
+      </w:r>
+      <w:r>
+        <w:rPr>
+          <w:color w:val="A9B7C6"/>
+          <w:lang w:val="en-GB"/>
+        </w:rPr>
+        <w:t>) (r.nextInt(</w:t>
+      </w:r>
+      <w:r>
+        <w:rPr>
+          <w:color w:val="6897BB"/>
+          <w:lang w:val="en-GB"/>
+        </w:rPr>
+        <w:t>9</w:t>
+      </w:r>
+      <w:r>
+        <w:rPr>
+          <w:color w:val="A9B7C6"/>
+          <w:lang w:val="en-GB"/>
+        </w:rPr>
+        <w:t xml:space="preserve">) + </w:t>
+      </w:r>
+      <w:r>
+        <w:rPr>
+          <w:color w:val="6897BB"/>
+          <w:lang w:val="en-GB"/>
+        </w:rPr>
+        <w:t>49</w:t>
+      </w:r>
+      <w:r>
+        <w:rPr>
+          <w:color w:val="A9B7C6"/>
+          <w:lang w:val="en-GB"/>
+        </w:rPr>
+        <w:t>)))</w:t>
+      </w:r>
+      <w:r>
+        <w:rPr>
+          <w:color w:val="CC7832"/>
+          <w:lang w:val="en-GB"/>
+        </w:rPr>
+        <w:t>;</w:t>
+      </w:r>
+      <w:r>
+        <w:rPr>
+          <w:color w:val="CC7832"/>
+          <w:lang w:val="en-GB"/>
+        </w:rPr>
+        <w:br/>
+        <w:t xml:space="preserve">        </w:t>
+      </w:r>
+      <w:r>
+        <w:rPr>
+          <w:color w:val="A9B7C6"/>
+          <w:lang w:val="en-GB"/>
+        </w:rPr>
+        <w:t>}</w:t>
+      </w:r>
+      <w:r>
+        <w:rPr>
+          <w:color w:val="A9B7C6"/>
+          <w:lang w:val="en-GB"/>
+        </w:rPr>
+        <w:br/>
+        <w:t xml:space="preserve">        </w:t>
+      </w:r>
+      <w:r>
+        <w:rPr>
+          <w:color w:val="CC7832"/>
+          <w:lang w:val="en-GB"/>
+        </w:rPr>
+        <w:t xml:space="preserve">return </w:t>
+      </w:r>
+      <w:r>
+        <w:rPr>
+          <w:color w:val="A9B7C6"/>
+          <w:lang w:val="en-GB"/>
+        </w:rPr>
+        <w:t>phone</w:t>
+      </w:r>
+      <w:r>
+        <w:rPr>
+          <w:color w:val="CC7832"/>
+          <w:lang w:val="en-GB"/>
+        </w:rPr>
+        <w:t>;</w:t>
+      </w:r>
+      <w:r>
+        <w:rPr>
+          <w:color w:val="CC7832"/>
+          <w:lang w:val="en-GB"/>
+        </w:rPr>
+        <w:br/>
+        <w:t xml:space="preserve">    </w:t>
+      </w:r>
+      <w:r>
+        <w:rPr>
+          <w:color w:val="A9B7C6"/>
+          <w:lang w:val="en-GB"/>
+        </w:rPr>
+        <w:t>}</w:t>
+      </w:r>
+      <w:r>
+        <w:rPr>
+          <w:color w:val="A9B7C6"/>
+          <w:lang w:val="en-GB"/>
+        </w:rPr>
+        <w:br/>
+      </w:r>
+      <w:r>
+        <w:rPr>
+          <w:color w:val="A9B7C6"/>
+          <w:lang w:val="en-GB"/>
+        </w:rPr>
+        <w:br/>
+        <w:t xml:space="preserve">    </w:t>
+      </w:r>
+      <w:r>
+        <w:rPr>
+          <w:color w:val="CC7832"/>
+          <w:lang w:val="en-GB"/>
+        </w:rPr>
+        <w:t xml:space="preserve">static </w:t>
+      </w:r>
+      <w:r>
+        <w:rPr>
+          <w:color w:val="A9B7C6"/>
+          <w:lang w:val="en-GB"/>
+        </w:rPr>
+        <w:t>String randomEmail() {</w:t>
+      </w:r>
+      <w:r>
+        <w:rPr>
+          <w:color w:val="A9B7C6"/>
+          <w:lang w:val="en-GB"/>
+        </w:rPr>
+        <w:br/>
+        <w:t xml:space="preserve">        String allowedChars = </w:t>
+      </w:r>
+      <w:r>
+        <w:rPr>
+          <w:color w:val="6A8759"/>
+          <w:lang w:val="en-GB"/>
+        </w:rPr>
+        <w:t>"abcdefghijklmnopqrstuvwxyz0123456789"</w:t>
+      </w:r>
+      <w:r>
+        <w:rPr>
+          <w:color w:val="CC7832"/>
+          <w:lang w:val="en-GB"/>
+        </w:rPr>
+        <w:t>;</w:t>
+      </w:r>
+      <w:r>
+        <w:rPr>
+          <w:color w:val="CC7832"/>
+          <w:lang w:val="en-GB"/>
+        </w:rPr>
+        <w:br/>
+        <w:t xml:space="preserve">        </w:t>
+      </w:r>
+      <w:r>
+        <w:rPr>
+          <w:color w:val="A9B7C6"/>
+          <w:lang w:val="en-GB"/>
+        </w:rPr>
+        <w:t xml:space="preserve">String email = </w:t>
+      </w:r>
+      <w:r>
+        <w:rPr>
+          <w:color w:val="6A8759"/>
+          <w:lang w:val="en-GB"/>
+        </w:rPr>
+        <w:t>""</w:t>
+      </w:r>
+      <w:r>
+        <w:rPr>
+          <w:color w:val="CC7832"/>
+          <w:lang w:val="en-GB"/>
+        </w:rPr>
+        <w:t>;</w:t>
+      </w:r>
+      <w:r>
+        <w:rPr>
+          <w:color w:val="CC7832"/>
+          <w:lang w:val="en-GB"/>
+        </w:rPr>
+        <w:br/>
+        <w:t xml:space="preserve">        </w:t>
+      </w:r>
+      <w:r>
+        <w:rPr>
+          <w:color w:val="A9B7C6"/>
+          <w:lang w:val="en-GB"/>
+        </w:rPr>
+        <w:t xml:space="preserve">Random r = </w:t>
+      </w:r>
+      <w:r>
+        <w:rPr>
+          <w:color w:val="CC7832"/>
+          <w:lang w:val="en-GB"/>
+        </w:rPr>
+        <w:t xml:space="preserve">new </w:t>
+      </w:r>
+      <w:r>
+        <w:rPr>
+          <w:color w:val="A9B7C6"/>
+          <w:lang w:val="en-GB"/>
+        </w:rPr>
+        <w:t>Random()</w:t>
+      </w:r>
+      <w:r>
+        <w:rPr>
+          <w:color w:val="CC7832"/>
+          <w:lang w:val="en-GB"/>
+        </w:rPr>
+        <w:t>;</w:t>
+      </w:r>
+      <w:r>
+        <w:rPr>
+          <w:color w:val="CC7832"/>
+          <w:lang w:val="en-GB"/>
+        </w:rPr>
+        <w:br/>
+        <w:t xml:space="preserve">        int </w:t>
+      </w:r>
+      <w:r>
+        <w:rPr>
+          <w:color w:val="A9B7C6"/>
+          <w:lang w:val="en-GB"/>
+        </w:rPr>
+        <w:t>length = r.nextInt(</w:t>
+      </w:r>
+      <w:r>
+        <w:rPr>
+          <w:color w:val="6897BB"/>
+          <w:lang w:val="en-GB"/>
+        </w:rPr>
+        <w:t>8</w:t>
+      </w:r>
+      <w:r>
+        <w:rPr>
+          <w:color w:val="A9B7C6"/>
+          <w:lang w:val="en-GB"/>
+        </w:rPr>
+        <w:t xml:space="preserve">) + </w:t>
+      </w:r>
+      <w:r>
+        <w:rPr>
+          <w:color w:val="6897BB"/>
+          <w:lang w:val="en-GB"/>
+        </w:rPr>
+        <w:t>6</w:t>
+      </w:r>
+      <w:r>
+        <w:rPr>
+          <w:color w:val="CC7832"/>
+          <w:lang w:val="en-GB"/>
+        </w:rPr>
+        <w:t>;</w:t>
+      </w:r>
+      <w:r>
+        <w:rPr>
+          <w:color w:val="CC7832"/>
+          <w:lang w:val="en-GB"/>
+        </w:rPr>
+        <w:br/>
+        <w:t xml:space="preserve">        for</w:t>
+      </w:r>
+      <w:r>
+        <w:rPr>
+          <w:color w:val="A9B7C6"/>
+          <w:lang w:val="en-GB"/>
+        </w:rPr>
+        <w:t>(</w:t>
+      </w:r>
+      <w:r>
+        <w:rPr>
+          <w:color w:val="CC7832"/>
+          <w:lang w:val="en-GB"/>
+        </w:rPr>
+        <w:t xml:space="preserve">int </w:t>
+      </w:r>
+      <w:r>
+        <w:rPr>
+          <w:color w:val="A9B7C6"/>
+          <w:lang w:val="en-GB"/>
+        </w:rPr>
+        <w:t xml:space="preserve">i = </w:t>
+      </w:r>
+      <w:r>
+        <w:rPr>
+          <w:color w:val="6897BB"/>
+          <w:lang w:val="en-GB"/>
+        </w:rPr>
+        <w:t>0</w:t>
+      </w:r>
+      <w:r>
+        <w:rPr>
+          <w:color w:val="CC7832"/>
+          <w:lang w:val="en-GB"/>
+        </w:rPr>
+        <w:t xml:space="preserve">; </w:t>
+      </w:r>
+      <w:r>
+        <w:rPr>
+          <w:color w:val="A9B7C6"/>
+          <w:lang w:val="en-GB"/>
+        </w:rPr>
+        <w:t>i &lt; length</w:t>
+      </w:r>
+      <w:r>
+        <w:rPr>
+          <w:color w:val="CC7832"/>
+          <w:lang w:val="en-GB"/>
+        </w:rPr>
+        <w:t xml:space="preserve">; </w:t>
+      </w:r>
+      <w:r>
+        <w:rPr>
+          <w:color w:val="A9B7C6"/>
+          <w:lang w:val="en-GB"/>
+        </w:rPr>
+        <w:t>i++) {</w:t>
+      </w:r>
+      <w:r>
+        <w:rPr>
+          <w:color w:val="A9B7C6"/>
+          <w:lang w:val="en-GB"/>
+        </w:rPr>
+        <w:br/>
+        <w:t xml:space="preserve">            email = email.concat(Character.toString(allowedChars.charAt(r.nextInt(allowedChars.length()))))</w:t>
+      </w:r>
+      <w:r>
+        <w:rPr>
+          <w:color w:val="CC7832"/>
+          <w:lang w:val="en-GB"/>
+        </w:rPr>
+        <w:t>;</w:t>
+      </w:r>
+      <w:r>
+        <w:rPr>
+          <w:color w:val="CC7832"/>
+          <w:lang w:val="en-GB"/>
+        </w:rPr>
+        <w:br/>
+        <w:t xml:space="preserve">        </w:t>
+      </w:r>
+      <w:r>
+        <w:rPr>
+          <w:color w:val="A9B7C6"/>
+          <w:lang w:val="en-GB"/>
+        </w:rPr>
+        <w:t>}</w:t>
+      </w:r>
+      <w:r>
+        <w:rPr>
+          <w:color w:val="A9B7C6"/>
+          <w:lang w:val="en-GB"/>
+        </w:rPr>
+        <w:br/>
+        <w:t xml:space="preserve">        </w:t>
+      </w:r>
+      <w:r>
+        <w:rPr>
+          <w:color w:val="CC7832"/>
+          <w:lang w:val="en-GB"/>
+        </w:rPr>
+        <w:t xml:space="preserve">return </w:t>
+      </w:r>
+      <w:r>
+        <w:rPr>
+          <w:color w:val="A9B7C6"/>
+          <w:lang w:val="en-GB"/>
+        </w:rPr>
+        <w:t xml:space="preserve">email + </w:t>
+      </w:r>
+      <w:r>
+        <w:rPr>
+          <w:color w:val="6A8759"/>
+          <w:lang w:val="en-GB"/>
+        </w:rPr>
+        <w:t>"@example.com"</w:t>
+      </w:r>
+      <w:r>
+        <w:rPr>
+          <w:color w:val="CC7832"/>
+          <w:lang w:val="en-GB"/>
+        </w:rPr>
+        <w:t>;</w:t>
+      </w:r>
+      <w:r>
+        <w:rPr>
+          <w:color w:val="CC7832"/>
+          <w:lang w:val="en-GB"/>
+        </w:rPr>
+        <w:br/>
+        <w:t xml:space="preserve">    </w:t>
+      </w:r>
+      <w:r>
+        <w:rPr>
+          <w:color w:val="A9B7C6"/>
+          <w:lang w:val="en-GB"/>
+        </w:rPr>
+        <w:t>}</w:t>
+      </w:r>
+      <w:r>
+        <w:rPr>
+          <w:color w:val="A9B7C6"/>
+          <w:lang w:val="en-GB"/>
+        </w:rPr>
+        <w:br/>
+      </w:r>
+      <w:r>
+        <w:rPr>
+          <w:color w:val="A9B7C6"/>
+          <w:lang w:val="en-GB"/>
+        </w:rPr>
+        <w:br/>
+        <w:t xml:space="preserve">    </w:t>
+      </w:r>
+      <w:r>
+        <w:rPr>
+          <w:color w:val="CC7832"/>
+          <w:lang w:val="en-GB"/>
+        </w:rPr>
+        <w:t xml:space="preserve">public static void </w:t>
+      </w:r>
+      <w:r>
+        <w:rPr>
+          <w:color w:val="A9B7C6"/>
+          <w:lang w:val="en-GB"/>
+        </w:rPr>
+        <w:t xml:space="preserve">main(String ... args) </w:t>
+      </w:r>
+      <w:r>
+        <w:rPr>
+          <w:color w:val="CC7832"/>
+          <w:lang w:val="en-GB"/>
+        </w:rPr>
+        <w:t xml:space="preserve">throws </w:t>
+      </w:r>
+      <w:r>
+        <w:rPr>
+          <w:color w:val="A9B7C6"/>
+          <w:lang w:val="en-GB"/>
+        </w:rPr>
+        <w:t>IOException {</w:t>
+      </w:r>
+      <w:r>
+        <w:rPr>
+          <w:color w:val="A9B7C6"/>
+          <w:lang w:val="en-GB"/>
+        </w:rPr>
+        <w:br/>
+      </w:r>
+      <w:r>
+        <w:rPr>
+          <w:color w:val="A9B7C6"/>
+          <w:lang w:val="en-GB"/>
+        </w:rPr>
+        <w:br/>
+        <w:t xml:space="preserve">        Path c = Path.of(</w:t>
+      </w:r>
+      <w:r>
+        <w:rPr>
+          <w:color w:val="6A8759"/>
+          <w:lang w:val="en-GB"/>
+        </w:rPr>
+        <w:t>"C:</w:t>
+      </w:r>
+      <w:r>
+        <w:rPr>
+          <w:color w:val="CC7832"/>
+          <w:lang w:val="en-GB"/>
+        </w:rPr>
+        <w:t>\\</w:t>
+      </w:r>
+      <w:r>
+        <w:rPr>
+          <w:color w:val="6A8759"/>
+          <w:lang w:val="en-GB"/>
+        </w:rPr>
+        <w:t>Program Files (x86)</w:t>
+      </w:r>
+      <w:r>
+        <w:rPr>
+          <w:color w:val="CC7832"/>
+          <w:lang w:val="en-GB"/>
+        </w:rPr>
+        <w:t>\\</w:t>
+      </w:r>
+      <w:r>
+        <w:rPr>
+          <w:color w:val="6A8759"/>
+          <w:lang w:val="en-GB"/>
+        </w:rPr>
+        <w:t>Red Gate</w:t>
+      </w:r>
+      <w:r>
+        <w:rPr>
+          <w:color w:val="CC7832"/>
+          <w:lang w:val="en-GB"/>
+        </w:rPr>
+        <w:t>\\</w:t>
+      </w:r>
+      <w:r>
+        <w:rPr>
+          <w:color w:val="6A8759"/>
+          <w:lang w:val="en-GB"/>
+        </w:rPr>
+        <w:t>SQL Data Generator 4</w:t>
+      </w:r>
+      <w:r>
+        <w:rPr>
+          <w:color w:val="CC7832"/>
+          <w:lang w:val="en-GB"/>
+        </w:rPr>
+        <w:t>\\</w:t>
+      </w:r>
+      <w:r>
+        <w:rPr>
+          <w:color w:val="6A8759"/>
+          <w:lang w:val="en-GB"/>
+        </w:rPr>
+        <w:t>Config</w:t>
+      </w:r>
+      <w:r>
+        <w:rPr>
+          <w:color w:val="CC7832"/>
+          <w:lang w:val="en-GB"/>
+        </w:rPr>
+        <w:t>\\</w:t>
+      </w:r>
+      <w:r>
+        <w:rPr>
+          <w:color w:val="6A8759"/>
+          <w:lang w:val="en-GB"/>
+        </w:rPr>
+        <w:t>NamesFirst.txt"</w:t>
+      </w:r>
+      <w:r>
+        <w:rPr>
+          <w:color w:val="A9B7C6"/>
+          <w:lang w:val="en-GB"/>
+        </w:rPr>
+        <w:t>)</w:t>
+      </w:r>
+      <w:r>
+        <w:rPr>
+          <w:color w:val="CC7832"/>
+          <w:lang w:val="en-GB"/>
+        </w:rPr>
+        <w:t>;</w:t>
+      </w:r>
+      <w:r>
+        <w:rPr>
+          <w:color w:val="CC7832"/>
+          <w:lang w:val="en-GB"/>
+        </w:rPr>
+        <w:br/>
+        <w:t xml:space="preserve">        </w:t>
+      </w:r>
+      <w:r>
+        <w:rPr>
+          <w:color w:val="A9B7C6"/>
+          <w:lang w:val="en-GB"/>
+        </w:rPr>
+        <w:t>Path s = Path.of(</w:t>
+      </w:r>
+      <w:r>
+        <w:rPr>
+          <w:color w:val="6A8759"/>
+          <w:lang w:val="en-GB"/>
+        </w:rPr>
+        <w:t>"C:</w:t>
+      </w:r>
+      <w:r>
+        <w:rPr>
+          <w:color w:val="CC7832"/>
+          <w:lang w:val="en-GB"/>
+        </w:rPr>
+        <w:t>\\</w:t>
+      </w:r>
+      <w:r>
+        <w:rPr>
+          <w:color w:val="6A8759"/>
+          <w:lang w:val="en-GB"/>
+        </w:rPr>
+        <w:t>Program Files (x86)</w:t>
+      </w:r>
+      <w:r>
+        <w:rPr>
+          <w:color w:val="CC7832"/>
+          <w:lang w:val="en-GB"/>
+        </w:rPr>
+        <w:t>\\</w:t>
+      </w:r>
+      <w:r>
+        <w:rPr>
+          <w:color w:val="6A8759"/>
+          <w:lang w:val="en-GB"/>
+        </w:rPr>
+        <w:t>Red Gate</w:t>
+      </w:r>
+      <w:r>
+        <w:rPr>
+          <w:color w:val="CC7832"/>
+          <w:lang w:val="en-GB"/>
+        </w:rPr>
+        <w:t>\\</w:t>
+      </w:r>
+      <w:r>
+        <w:rPr>
+          <w:color w:val="6A8759"/>
+          <w:lang w:val="en-GB"/>
+        </w:rPr>
+        <w:t>SQL Data Generator 4</w:t>
+      </w:r>
+      <w:r>
+        <w:rPr>
+          <w:color w:val="CC7832"/>
+          <w:lang w:val="en-GB"/>
+        </w:rPr>
+        <w:t>\\</w:t>
+      </w:r>
+      <w:r>
+        <w:rPr>
+          <w:color w:val="6A8759"/>
+          <w:lang w:val="en-GB"/>
+        </w:rPr>
+        <w:t>Config</w:t>
+      </w:r>
+      <w:r>
+        <w:rPr>
+          <w:color w:val="CC7832"/>
+          <w:lang w:val="en-GB"/>
+        </w:rPr>
+        <w:t>\\</w:t>
+      </w:r>
+      <w:r>
+        <w:rPr>
+          <w:color w:val="6A8759"/>
+          <w:lang w:val="en-GB"/>
+        </w:rPr>
+        <w:t>NamesLast.txt"</w:t>
+      </w:r>
+      <w:r>
+        <w:rPr>
+          <w:color w:val="A9B7C6"/>
+          <w:lang w:val="en-GB"/>
+        </w:rPr>
+        <w:t>)</w:t>
+      </w:r>
+      <w:r>
+        <w:rPr>
+          <w:color w:val="CC7832"/>
+          <w:lang w:val="en-GB"/>
+        </w:rPr>
+        <w:t>;</w:t>
+      </w:r>
+      <w:r>
+        <w:rPr>
+          <w:color w:val="CC7832"/>
+          <w:lang w:val="en-GB"/>
+        </w:rPr>
+        <w:br/>
+        <w:t xml:space="preserve">        </w:t>
+      </w:r>
+      <w:r>
+        <w:rPr>
+          <w:color w:val="A9B7C6"/>
+          <w:lang w:val="en-GB"/>
+        </w:rPr>
+        <w:t>Path p = Path.of(</w:t>
+      </w:r>
+      <w:r>
+        <w:rPr>
+          <w:color w:val="6A8759"/>
+          <w:lang w:val="en-GB"/>
+        </w:rPr>
+        <w:t>"C:</w:t>
+      </w:r>
+      <w:r>
+        <w:rPr>
+          <w:color w:val="CC7832"/>
+          <w:lang w:val="en-GB"/>
+        </w:rPr>
+        <w:t>\\</w:t>
+      </w:r>
+      <w:r>
+        <w:rPr>
+          <w:color w:val="6A8759"/>
+          <w:lang w:val="en-GB"/>
+        </w:rPr>
+        <w:t>Users</w:t>
+      </w:r>
+      <w:r>
+        <w:rPr>
+          <w:color w:val="CC7832"/>
+          <w:lang w:val="en-GB"/>
+        </w:rPr>
+        <w:t>\\</w:t>
+      </w:r>
+      <w:r>
+        <w:rPr>
+          <w:color w:val="6A8759"/>
+          <w:lang w:val="en-GB"/>
+        </w:rPr>
+        <w:t>Lenovo</w:t>
+      </w:r>
+      <w:r>
+        <w:rPr>
+          <w:color w:val="CC7832"/>
+          <w:lang w:val="en-GB"/>
+        </w:rPr>
+        <w:t>\\</w:t>
+      </w:r>
+      <w:r>
+        <w:rPr>
+          <w:color w:val="6A8759"/>
+          <w:lang w:val="en-GB"/>
+        </w:rPr>
+        <w:t>Desktop</w:t>
+      </w:r>
+      <w:r>
+        <w:rPr>
+          <w:color w:val="CC7832"/>
+          <w:lang w:val="en-GB"/>
+        </w:rPr>
+        <w:t>\\</w:t>
+      </w:r>
+      <w:r>
+        <w:rPr>
+          <w:color w:val="6A8759"/>
+          <w:lang w:val="en-GB"/>
+        </w:rPr>
+        <w:t>AGH</w:t>
+      </w:r>
+      <w:r>
+        <w:rPr>
+          <w:color w:val="CC7832"/>
+          <w:lang w:val="en-GB"/>
+        </w:rPr>
+        <w:t>\\</w:t>
+      </w:r>
+      <w:r>
+        <w:rPr>
+          <w:color w:val="6A8759"/>
+          <w:lang w:val="en-GB"/>
+        </w:rPr>
+        <w:t>nauka</w:t>
+      </w:r>
+      <w:r>
+        <w:rPr>
+          <w:color w:val="CC7832"/>
+          <w:lang w:val="en-GB"/>
+        </w:rPr>
+        <w:t>\\</w:t>
+      </w:r>
+      <w:r>
+        <w:rPr>
+          <w:color w:val="6A8759"/>
+          <w:lang w:val="en-GB"/>
+        </w:rPr>
+        <w:t>Sem 3</w:t>
+      </w:r>
+      <w:r>
+        <w:rPr>
+          <w:color w:val="CC7832"/>
+          <w:lang w:val="en-GB"/>
+        </w:rPr>
+        <w:t>\\</w:t>
+      </w:r>
+      <w:r>
+        <w:rPr>
+          <w:color w:val="6A8759"/>
+          <w:lang w:val="en-GB"/>
+        </w:rPr>
+        <w:t>Bazy Danych</w:t>
+      </w:r>
+      <w:r>
+        <w:rPr>
+          <w:color w:val="CC7832"/>
+          <w:lang w:val="en-GB"/>
+        </w:rPr>
+        <w:t>\\</w:t>
+      </w:r>
+      <w:r>
+        <w:rPr>
+          <w:color w:val="6A8759"/>
+          <w:lang w:val="en-GB"/>
+        </w:rPr>
+        <w:t>projekt</w:t>
+      </w:r>
+      <w:r>
+        <w:rPr>
+          <w:color w:val="CC7832"/>
+          <w:lang w:val="en-GB"/>
+        </w:rPr>
+        <w:t>\\</w:t>
+      </w:r>
+      <w:r>
+        <w:rPr>
+          <w:color w:val="6A8759"/>
+          <w:lang w:val="en-GB"/>
+        </w:rPr>
+        <w:t>generator danych</w:t>
+      </w:r>
+      <w:r>
+        <w:rPr>
+          <w:color w:val="CC7832"/>
+          <w:lang w:val="en-GB"/>
+        </w:rPr>
+        <w:t>\\</w:t>
+      </w:r>
+      <w:r>
+        <w:rPr>
+          <w:color w:val="6A8759"/>
+          <w:lang w:val="en-GB"/>
+        </w:rPr>
+        <w:t>participantids.txt"</w:t>
+      </w:r>
+      <w:r>
+        <w:rPr>
+          <w:color w:val="A9B7C6"/>
+          <w:lang w:val="en-GB"/>
+        </w:rPr>
+        <w:t>)</w:t>
+      </w:r>
+      <w:r>
+        <w:rPr>
+          <w:color w:val="CC7832"/>
+          <w:lang w:val="en-GB"/>
+        </w:rPr>
+        <w:t>;</w:t>
+      </w:r>
+      <w:r>
+        <w:rPr>
+          <w:color w:val="CC7832"/>
+          <w:lang w:val="en-GB"/>
+        </w:rPr>
+        <w:br/>
+        <w:t xml:space="preserve">        </w:t>
+      </w:r>
+      <w:r>
+        <w:rPr>
+          <w:color w:val="A9B7C6"/>
+          <w:lang w:val="en-GB"/>
+        </w:rPr>
+        <w:t>Path out = Path.of(</w:t>
+      </w:r>
+      <w:r>
+        <w:rPr>
+          <w:color w:val="6A8759"/>
+          <w:lang w:val="en-GB"/>
+        </w:rPr>
+        <w:t>"C:</w:t>
+      </w:r>
+      <w:r>
+        <w:rPr>
+          <w:color w:val="CC7832"/>
+          <w:lang w:val="en-GB"/>
+        </w:rPr>
+        <w:t>\\</w:t>
+      </w:r>
+      <w:r>
+        <w:rPr>
+          <w:color w:val="6A8759"/>
+          <w:lang w:val="en-GB"/>
+        </w:rPr>
+        <w:t>Users</w:t>
+      </w:r>
+      <w:r>
+        <w:rPr>
+          <w:color w:val="CC7832"/>
+          <w:lang w:val="en-GB"/>
+        </w:rPr>
+        <w:t>\\</w:t>
+      </w:r>
+      <w:r>
+        <w:rPr>
+          <w:color w:val="6A8759"/>
+          <w:lang w:val="en-GB"/>
+        </w:rPr>
+        <w:t>Lenovo</w:t>
+      </w:r>
+      <w:r>
+        <w:rPr>
+          <w:color w:val="CC7832"/>
+          <w:lang w:val="en-GB"/>
+        </w:rPr>
+        <w:t>\\</w:t>
+      </w:r>
+      <w:r>
+        <w:rPr>
+          <w:color w:val="6A8759"/>
+          <w:lang w:val="en-GB"/>
+        </w:rPr>
+        <w:t>Desktop</w:t>
+      </w:r>
+      <w:r>
+        <w:rPr>
+          <w:color w:val="CC7832"/>
+          <w:lang w:val="en-GB"/>
+        </w:rPr>
+        <w:t>\\</w:t>
+      </w:r>
+      <w:r>
+        <w:rPr>
+          <w:color w:val="6A8759"/>
+          <w:lang w:val="en-GB"/>
+        </w:rPr>
+        <w:t>AGH</w:t>
+      </w:r>
+      <w:r>
+        <w:rPr>
+          <w:color w:val="CC7832"/>
+          <w:lang w:val="en-GB"/>
+        </w:rPr>
+        <w:t>\\</w:t>
+      </w:r>
+      <w:r>
+        <w:rPr>
+          <w:color w:val="6A8759"/>
+          <w:lang w:val="en-GB"/>
+        </w:rPr>
+        <w:t>nauka</w:t>
+      </w:r>
+      <w:r>
+        <w:rPr>
+          <w:color w:val="CC7832"/>
+          <w:lang w:val="en-GB"/>
+        </w:rPr>
+        <w:t>\\</w:t>
+      </w:r>
+      <w:r>
+        <w:rPr>
+          <w:color w:val="6A8759"/>
+          <w:lang w:val="en-GB"/>
+        </w:rPr>
+        <w:t>Sem 3</w:t>
+      </w:r>
+      <w:r>
+        <w:rPr>
+          <w:color w:val="CC7832"/>
+          <w:lang w:val="en-GB"/>
+        </w:rPr>
+        <w:t>\\</w:t>
+      </w:r>
+      <w:r>
+        <w:rPr>
+          <w:color w:val="6A8759"/>
+          <w:lang w:val="en-GB"/>
+        </w:rPr>
+        <w:t>Bazy Danych</w:t>
+      </w:r>
+      <w:r>
+        <w:rPr>
+          <w:color w:val="CC7832"/>
+          <w:lang w:val="en-GB"/>
+        </w:rPr>
+        <w:t>\\</w:t>
+      </w:r>
+      <w:r>
+        <w:rPr>
+          <w:color w:val="6A8759"/>
+          <w:lang w:val="en-GB"/>
+        </w:rPr>
+        <w:t>projekt</w:t>
+      </w:r>
+      <w:r>
+        <w:rPr>
+          <w:color w:val="CC7832"/>
+          <w:lang w:val="en-GB"/>
+        </w:rPr>
+        <w:t>\\</w:t>
+      </w:r>
+      <w:r>
+        <w:rPr>
+          <w:color w:val="6A8759"/>
+          <w:lang w:val="en-GB"/>
+        </w:rPr>
+        <w:t>generator danych</w:t>
+      </w:r>
+      <w:r>
+        <w:rPr>
+          <w:color w:val="CC7832"/>
+          <w:lang w:val="en-GB"/>
+        </w:rPr>
+        <w:t>\\</w:t>
+      </w:r>
+      <w:r>
+        <w:rPr>
+          <w:color w:val="6A8759"/>
+          <w:lang w:val="en-GB"/>
+        </w:rPr>
+        <w:t>res2.sql"</w:t>
+      </w:r>
+      <w:r>
+        <w:rPr>
+          <w:color w:val="A9B7C6"/>
+          <w:lang w:val="en-GB"/>
+        </w:rPr>
+        <w:t>)</w:t>
+      </w:r>
+      <w:r>
+        <w:rPr>
+          <w:color w:val="CC7832"/>
+          <w:lang w:val="en-GB"/>
+        </w:rPr>
+        <w:t>;</w:t>
+      </w:r>
+      <w:r>
+        <w:rPr>
+          <w:color w:val="CC7832"/>
+          <w:lang w:val="en-GB"/>
+        </w:rPr>
+        <w:br/>
+      </w:r>
+      <w:r>
+        <w:rPr>
+          <w:color w:val="CC7832"/>
+          <w:lang w:val="en-GB"/>
+        </w:rPr>
+        <w:br/>
+        <w:t xml:space="preserve">        </w:t>
+      </w:r>
+      <w:r>
+        <w:rPr>
+          <w:color w:val="A9B7C6"/>
+          <w:lang w:val="en-GB"/>
+        </w:rPr>
+        <w:t>List&lt;String&gt; firstNames = Files.lines(c).collect(Collectors.toList())</w:t>
+      </w:r>
+      <w:r>
+        <w:rPr>
+          <w:color w:val="CC7832"/>
+          <w:lang w:val="en-GB"/>
+        </w:rPr>
+        <w:t>;</w:t>
+      </w:r>
+      <w:r>
+        <w:rPr>
+          <w:color w:val="CC7832"/>
+          <w:lang w:val="en-GB"/>
+        </w:rPr>
+        <w:br/>
+        <w:t xml:space="preserve">        </w:t>
+      </w:r>
+      <w:r>
+        <w:rPr>
+          <w:color w:val="A9B7C6"/>
+          <w:lang w:val="en-GB"/>
+        </w:rPr>
+        <w:t>List&lt;String&gt; lastNames = Files.lines(s).collect(Collectors.toList())</w:t>
+      </w:r>
+      <w:r>
+        <w:rPr>
+          <w:color w:val="CC7832"/>
+          <w:lang w:val="en-GB"/>
+        </w:rPr>
+        <w:t>;</w:t>
+      </w:r>
+      <w:r>
+        <w:rPr>
+          <w:color w:val="CC7832"/>
+          <w:lang w:val="en-GB"/>
+        </w:rPr>
+        <w:br/>
+        <w:t xml:space="preserve">        </w:t>
+      </w:r>
+      <w:r>
+        <w:rPr>
+          <w:color w:val="A9B7C6"/>
+          <w:lang w:val="en-GB"/>
+        </w:rPr>
+        <w:t>List&lt;String&gt; participantIds = Files.lines(p).collect(Collectors.toList())</w:t>
+      </w:r>
+      <w:r>
+        <w:rPr>
+          <w:color w:val="CC7832"/>
+          <w:lang w:val="en-GB"/>
+        </w:rPr>
+        <w:t>;</w:t>
+      </w:r>
+      <w:r>
+        <w:rPr>
+          <w:color w:val="CC7832"/>
+          <w:lang w:val="en-GB"/>
+        </w:rPr>
+        <w:br/>
+        <w:t xml:space="preserve">        </w:t>
+      </w:r>
+      <w:r>
+        <w:rPr>
+          <w:color w:val="A9B7C6"/>
+          <w:lang w:val="en-GB"/>
+        </w:rPr>
+        <w:t xml:space="preserve">Random r = </w:t>
+      </w:r>
+      <w:r>
+        <w:rPr>
+          <w:color w:val="CC7832"/>
+          <w:lang w:val="en-GB"/>
+        </w:rPr>
+        <w:t xml:space="preserve">new </w:t>
+      </w:r>
+      <w:r>
+        <w:rPr>
+          <w:color w:val="A9B7C6"/>
+          <w:lang w:val="en-GB"/>
+        </w:rPr>
+        <w:t>Random()</w:t>
+      </w:r>
+      <w:r>
+        <w:rPr>
+          <w:color w:val="CC7832"/>
+          <w:lang w:val="en-GB"/>
+        </w:rPr>
+        <w:t>;</w:t>
+      </w:r>
+      <w:r>
+        <w:rPr>
+          <w:color w:val="CC7832"/>
+          <w:lang w:val="en-GB"/>
+        </w:rPr>
+        <w:br/>
+      </w:r>
+      <w:r>
+        <w:rPr>
+          <w:color w:val="CC7832"/>
+          <w:lang w:val="en-GB"/>
+        </w:rPr>
+        <w:br/>
+        <w:t xml:space="preserve">        try</w:t>
+      </w:r>
+      <w:r>
+        <w:rPr>
+          <w:color w:val="A9B7C6"/>
+          <w:lang w:val="en-GB"/>
+        </w:rPr>
+        <w:t xml:space="preserve">(FileWriter fw = </w:t>
+      </w:r>
+      <w:r>
+        <w:rPr>
+          <w:color w:val="CC7832"/>
+          <w:lang w:val="en-GB"/>
+        </w:rPr>
+        <w:t xml:space="preserve">new </w:t>
+      </w:r>
+      <w:r>
+        <w:rPr>
+          <w:color w:val="A9B7C6"/>
+          <w:lang w:val="en-GB"/>
+        </w:rPr>
+        <w:t>FileWriter(out.toFile()</w:t>
+      </w:r>
+      <w:r>
+        <w:rPr>
+          <w:color w:val="CC7832"/>
+          <w:lang w:val="en-GB"/>
+        </w:rPr>
+        <w:t>, true</w:t>
+      </w:r>
+      <w:r>
+        <w:rPr>
+          <w:color w:val="A9B7C6"/>
+          <w:lang w:val="en-GB"/>
+        </w:rPr>
+        <w:t>)</w:t>
+      </w:r>
+      <w:r>
+        <w:rPr>
+          <w:color w:val="CC7832"/>
+          <w:lang w:val="en-GB"/>
+        </w:rPr>
+        <w:t>;</w:t>
+      </w:r>
+      <w:r>
+        <w:rPr>
+          <w:color w:val="CC7832"/>
+          <w:lang w:val="en-GB"/>
+        </w:rPr>
+        <w:br/>
+        <w:t xml:space="preserve">            </w:t>
+      </w:r>
+      <w:r>
+        <w:rPr>
+          <w:color w:val="A9B7C6"/>
+          <w:lang w:val="en-GB"/>
+        </w:rPr>
+        <w:t xml:space="preserve">BufferedWriter bw = </w:t>
+      </w:r>
+      <w:r>
+        <w:rPr>
+          <w:color w:val="CC7832"/>
+          <w:lang w:val="en-GB"/>
+        </w:rPr>
+        <w:t xml:space="preserve">new </w:t>
+      </w:r>
+      <w:r>
+        <w:rPr>
+          <w:color w:val="A9B7C6"/>
+          <w:lang w:val="en-GB"/>
+        </w:rPr>
+        <w:t>BufferedWriter(fw)</w:t>
+      </w:r>
+      <w:r>
+        <w:rPr>
+          <w:color w:val="CC7832"/>
+          <w:lang w:val="en-GB"/>
+        </w:rPr>
+        <w:t>;</w:t>
+      </w:r>
+      <w:r>
+        <w:rPr>
+          <w:color w:val="CC7832"/>
+          <w:lang w:val="en-GB"/>
+        </w:rPr>
+        <w:br/>
+        <w:t xml:space="preserve">            </w:t>
+      </w:r>
+      <w:r>
+        <w:rPr>
+          <w:color w:val="A9B7C6"/>
+          <w:lang w:val="en-GB"/>
+        </w:rPr>
+        <w:t xml:space="preserve">PrintWriter outt = </w:t>
+      </w:r>
+      <w:r>
+        <w:rPr>
+          <w:color w:val="CC7832"/>
+          <w:lang w:val="en-GB"/>
+        </w:rPr>
+        <w:t xml:space="preserve">new </w:t>
+      </w:r>
+      <w:r>
+        <w:rPr>
+          <w:color w:val="A9B7C6"/>
+          <w:lang w:val="en-GB"/>
+        </w:rPr>
+        <w:t>PrintWriter(bw)) {</w:t>
+      </w:r>
+      <w:r>
+        <w:rPr>
+          <w:color w:val="A9B7C6"/>
+          <w:lang w:val="en-GB"/>
+        </w:rPr>
+        <w:br/>
+        <w:t xml:space="preserve">            </w:t>
+      </w:r>
+      <w:r>
+        <w:rPr>
+          <w:color w:val="CC7832"/>
+          <w:lang w:val="en-GB"/>
+        </w:rPr>
+        <w:t xml:space="preserve">for </w:t>
+      </w:r>
+      <w:r>
+        <w:rPr>
+          <w:color w:val="A9B7C6"/>
+          <w:lang w:val="en-GB"/>
+        </w:rPr>
+        <w:t>(String participantId : participantIds) {</w:t>
+      </w:r>
+      <w:r>
+        <w:rPr>
+          <w:color w:val="A9B7C6"/>
+          <w:lang w:val="en-GB"/>
+        </w:rPr>
+        <w:br/>
+        <w:t xml:space="preserve">                outt.println(</w:t>
+      </w:r>
+      <w:r>
+        <w:rPr>
+          <w:color w:val="6A8759"/>
+          <w:lang w:val="en-GB"/>
+        </w:rPr>
+        <w:t xml:space="preserve">"update Participants set FirstName = '" </w:t>
+      </w:r>
+      <w:r>
+        <w:rPr>
+          <w:color w:val="A9B7C6"/>
+          <w:lang w:val="en-GB"/>
+        </w:rPr>
+        <w:t xml:space="preserve">+ firstNames.get(r.nextInt(firstNames.size())) + </w:t>
+      </w:r>
+      <w:r>
+        <w:rPr>
+          <w:color w:val="6A8759"/>
+          <w:lang w:val="en-GB"/>
+        </w:rPr>
+        <w:t xml:space="preserve">"', " </w:t>
+      </w:r>
+      <w:r>
+        <w:rPr>
+          <w:color w:val="A9B7C6"/>
+          <w:lang w:val="en-GB"/>
+        </w:rPr>
+        <w:t>+</w:t>
+      </w:r>
+      <w:r>
+        <w:rPr>
+          <w:color w:val="A9B7C6"/>
+          <w:lang w:val="en-GB"/>
+        </w:rPr>
+        <w:br/>
+        <w:t xml:space="preserve">                        </w:t>
+      </w:r>
+      <w:r>
+        <w:rPr>
+          <w:color w:val="6A8759"/>
+          <w:lang w:val="en-GB"/>
+        </w:rPr>
+        <w:t xml:space="preserve">"LastName = '" </w:t>
+      </w:r>
+      <w:r>
+        <w:rPr>
+          <w:color w:val="A9B7C6"/>
+          <w:lang w:val="en-GB"/>
+        </w:rPr>
+        <w:t xml:space="preserve">+ lastNames.get(r.nextInt(lastNames.size())) + </w:t>
+      </w:r>
+      <w:r>
+        <w:rPr>
+          <w:color w:val="6A8759"/>
+          <w:lang w:val="en-GB"/>
+        </w:rPr>
+        <w:t xml:space="preserve">"', Phone = '" </w:t>
+      </w:r>
+      <w:r>
+        <w:rPr>
+          <w:color w:val="A9B7C6"/>
+          <w:lang w:val="en-GB"/>
+        </w:rPr>
+        <w:t>+ randomPhone() +</w:t>
+      </w:r>
+      <w:r>
+        <w:rPr>
+          <w:color w:val="A9B7C6"/>
+          <w:lang w:val="en-GB"/>
+        </w:rPr>
+        <w:br/>
+        <w:t xml:space="preserve">                        </w:t>
+      </w:r>
+      <w:r>
+        <w:rPr>
+          <w:color w:val="6A8759"/>
+          <w:lang w:val="en-GB"/>
+        </w:rPr>
+        <w:t xml:space="preserve">"', Email = '" </w:t>
+      </w:r>
+      <w:r>
+        <w:rPr>
+          <w:color w:val="A9B7C6"/>
+          <w:lang w:val="en-GB"/>
+        </w:rPr>
+        <w:t xml:space="preserve">+ randomEmail() + </w:t>
+      </w:r>
+      <w:r>
+        <w:rPr>
+          <w:color w:val="6A8759"/>
+          <w:lang w:val="en-GB"/>
+        </w:rPr>
+        <w:t xml:space="preserve">"' where LastName is null and ParticipantID = " </w:t>
+      </w:r>
+      <w:r>
+        <w:rPr>
+          <w:color w:val="A9B7C6"/>
+          <w:lang w:val="en-GB"/>
+        </w:rPr>
+        <w:t xml:space="preserve">+ participantId + </w:t>
+      </w:r>
+      <w:r>
+        <w:rPr>
+          <w:color w:val="6A8759"/>
+          <w:lang w:val="en-GB"/>
+        </w:rPr>
+        <w:t>"</w:t>
+      </w:r>
+      <w:r>
+        <w:rPr>
+          <w:color w:val="CC7832"/>
+          <w:lang w:val="en-GB"/>
+        </w:rPr>
+        <w:t>\n</w:t>
+      </w:r>
+      <w:r>
+        <w:rPr>
+          <w:color w:val="6A8759"/>
+          <w:lang w:val="en-GB"/>
+        </w:rPr>
+        <w:t>go"</w:t>
+      </w:r>
+      <w:r>
+        <w:rPr>
+          <w:color w:val="A9B7C6"/>
+          <w:lang w:val="en-GB"/>
+        </w:rPr>
+        <w:t>)</w:t>
+      </w:r>
+      <w:r>
+        <w:rPr>
+          <w:color w:val="CC7832"/>
+          <w:lang w:val="en-GB"/>
+        </w:rPr>
+        <w:t>;</w:t>
+      </w:r>
+      <w:r>
+        <w:rPr>
+          <w:color w:val="CC7832"/>
+          <w:lang w:val="en-GB"/>
+        </w:rPr>
+        <w:br/>
+        <w:t xml:space="preserve">            </w:t>
+      </w:r>
+      <w:r>
+        <w:rPr>
+          <w:color w:val="A9B7C6"/>
+          <w:lang w:val="en-GB"/>
+        </w:rPr>
+        <w:t>}</w:t>
+      </w:r>
+      <w:r>
+        <w:rPr>
+          <w:color w:val="A9B7C6"/>
+          <w:lang w:val="en-GB"/>
+        </w:rPr>
+        <w:br/>
+      </w:r>
+      <w:r>
+        <w:rPr>
+          <w:color w:val="A9B7C6"/>
+          <w:lang w:val="en-GB"/>
+        </w:rPr>
+        <w:br/>
+        <w:t xml:space="preserve">        } </w:t>
+      </w:r>
+      <w:r>
+        <w:rPr>
+          <w:color w:val="CC7832"/>
+          <w:lang w:val="en-GB"/>
+        </w:rPr>
+        <w:t>catch</w:t>
+      </w:r>
+      <w:r>
+        <w:rPr>
+          <w:color w:val="A9B7C6"/>
+          <w:lang w:val="en-GB"/>
+        </w:rPr>
+        <w:t>(IOException e) {</w:t>
+      </w:r>
+      <w:r>
+        <w:rPr>
+          <w:color w:val="A9B7C6"/>
+          <w:lang w:val="en-GB"/>
+        </w:rPr>
+        <w:br/>
+        <w:t xml:space="preserve">            e.printStackTrace()</w:t>
+      </w:r>
+      <w:r>
+        <w:rPr>
+          <w:color w:val="CC7832"/>
+          <w:lang w:val="en-GB"/>
+        </w:rPr>
+        <w:t>;</w:t>
+      </w:r>
+      <w:r>
+        <w:rPr>
+          <w:color w:val="CC7832"/>
+          <w:lang w:val="en-GB"/>
+        </w:rPr>
+        <w:br/>
+        <w:t xml:space="preserve">        </w:t>
+      </w:r>
+      <w:r>
+        <w:rPr>
+          <w:color w:val="A9B7C6"/>
+          <w:lang w:val="en-GB"/>
+        </w:rPr>
+        <w:t>}</w:t>
+      </w:r>
+      <w:r>
+        <w:rPr>
+          <w:color w:val="A9B7C6"/>
+          <w:lang w:val="en-GB"/>
+        </w:rPr>
+        <w:br/>
+      </w:r>
+      <w:r>
+        <w:rPr>
+          <w:color w:val="A9B7C6"/>
+          <w:lang w:val="en-GB"/>
+        </w:rPr>
+        <w:br/>
+        <w:t xml:space="preserve">    }</w:t>
+      </w:r>
+      <w:r>
+        <w:rPr>
+          <w:color w:val="A9B7C6"/>
+          <w:lang w:val="en-GB"/>
+        </w:rPr>
+        <w:br/>
+      </w:r>
+      <w:r>
+        <w:rPr>
+          <w:color w:val="A9B7C6"/>
+          <w:lang w:val="en-GB"/>
+        </w:rPr>
+        <w:br/>
+        <w:t>}</w:t>
+      </w:r>
+    </w:p>
+    <w:p>
+      <w:pPr>
+        <w:rPr>
+          <w:lang w:val="en-GB"/>
+        </w:rPr>
+      </w:pPr>
+    </w:p>
+    <w:p>
+      <w:pPr>
+        <w:pStyle w:val="Nagwek2"/>
+        <w:rPr>
+          <w:lang w:val="en-GB"/>
+        </w:rPr>
+      </w:pPr>
+      <w:r>
+        <w:rPr>
+          <w:lang w:val="en-GB"/>
+        </w:rPr>
+        <w:t>Kod generujący nazwy warsztatów</w:t>
+      </w:r>
+    </w:p>
+    <w:p>
+      <w:pPr>
+        <w:pStyle w:val="HTML-wstpniesformatowany"/>
+        <w:shd w:val="clear" w:color="auto" w:fill="2B2B2B"/>
+        <w:rPr>
+          <w:color w:val="A9B7C6"/>
+          <w:lang w:val="en-GB"/>
+        </w:rPr>
+      </w:pPr>
+      <w:r>
+        <w:rPr>
+          <w:color w:val="CC7832"/>
+          <w:lang w:val="en-GB"/>
+        </w:rPr>
+        <w:t xml:space="preserve">import </w:t>
+      </w:r>
+      <w:r>
+        <w:rPr>
+          <w:color w:val="A9B7C6"/>
+          <w:lang w:val="en-GB"/>
+        </w:rPr>
+        <w:t>java.util.Arrays</w:t>
+      </w:r>
+      <w:r>
+        <w:rPr>
+          <w:color w:val="CC7832"/>
+          <w:lang w:val="en-GB"/>
+        </w:rPr>
+        <w:t>;</w:t>
+      </w:r>
+      <w:r>
+        <w:rPr>
+          <w:color w:val="CC7832"/>
+          <w:lang w:val="en-GB"/>
+        </w:rPr>
+        <w:br/>
+        <w:t xml:space="preserve">import </w:t>
+      </w:r>
+      <w:r>
+        <w:rPr>
+          <w:color w:val="A9B7C6"/>
+          <w:lang w:val="en-GB"/>
+        </w:rPr>
+        <w:t>java.util.Collections</w:t>
+      </w:r>
+      <w:r>
+        <w:rPr>
+          <w:color w:val="CC7832"/>
+          <w:lang w:val="en-GB"/>
+        </w:rPr>
+        <w:t>;</w:t>
+      </w:r>
+      <w:r>
+        <w:rPr>
+          <w:color w:val="CC7832"/>
+          <w:lang w:val="en-GB"/>
+        </w:rPr>
+        <w:br/>
+        <w:t xml:space="preserve">import </w:t>
+      </w:r>
+      <w:r>
+        <w:rPr>
+          <w:color w:val="A9B7C6"/>
+          <w:lang w:val="en-GB"/>
+        </w:rPr>
+        <w:t>java.util.List</w:t>
+      </w:r>
+      <w:r>
+        <w:rPr>
+          <w:color w:val="CC7832"/>
+          <w:lang w:val="en-GB"/>
+        </w:rPr>
+        <w:t>;</w:t>
+      </w:r>
+      <w:r>
+        <w:rPr>
+          <w:color w:val="CC7832"/>
+          <w:lang w:val="en-GB"/>
+        </w:rPr>
+        <w:br/>
+        <w:t xml:space="preserve">import </w:t>
+      </w:r>
+      <w:r>
+        <w:rPr>
+          <w:color w:val="A9B7C6"/>
+          <w:lang w:val="en-GB"/>
+        </w:rPr>
+        <w:t>java.util.Random</w:t>
+      </w:r>
+      <w:r>
+        <w:rPr>
+          <w:color w:val="CC7832"/>
+          <w:lang w:val="en-GB"/>
+        </w:rPr>
+        <w:t>;</w:t>
+      </w:r>
+      <w:r>
+        <w:rPr>
+          <w:color w:val="CC7832"/>
+          <w:lang w:val="en-GB"/>
+        </w:rPr>
+        <w:br/>
+      </w:r>
+      <w:r>
+        <w:rPr>
+          <w:color w:val="CC7832"/>
+          <w:lang w:val="en-GB"/>
+        </w:rPr>
+        <w:br/>
+        <w:t xml:space="preserve">public class </w:t>
+      </w:r>
+      <w:r>
+        <w:rPr>
+          <w:color w:val="A9B7C6"/>
+          <w:lang w:val="en-GB"/>
+        </w:rPr>
+        <w:t>Shuffler {</w:t>
+      </w:r>
+      <w:r>
+        <w:rPr>
+          <w:color w:val="A9B7C6"/>
+          <w:lang w:val="en-GB"/>
+        </w:rPr>
+        <w:br/>
+      </w:r>
+      <w:r>
+        <w:rPr>
+          <w:color w:val="A9B7C6"/>
+          <w:lang w:val="en-GB"/>
+        </w:rPr>
+        <w:br/>
+        <w:t xml:space="preserve">    </w:t>
+      </w:r>
+      <w:r>
+        <w:rPr>
+          <w:color w:val="CC7832"/>
+          <w:lang w:val="en-GB"/>
+        </w:rPr>
+        <w:t xml:space="preserve">public static void </w:t>
+      </w:r>
+      <w:r>
+        <w:rPr>
+          <w:color w:val="A9B7C6"/>
+          <w:lang w:val="en-GB"/>
+        </w:rPr>
+        <w:t>main(String ... args) {</w:t>
+      </w:r>
+      <w:r>
+        <w:rPr>
+          <w:color w:val="A9B7C6"/>
+          <w:lang w:val="en-GB"/>
+        </w:rPr>
+        <w:br/>
+      </w:r>
+      <w:r>
+        <w:rPr>
+          <w:color w:val="A9B7C6"/>
+          <w:lang w:val="en-GB"/>
+        </w:rPr>
+        <w:br/>
+        <w:t xml:space="preserve">        List&lt;String&gt; words = Arrays.asList(</w:t>
+      </w:r>
+      <w:r>
+        <w:rPr>
+          <w:color w:val="6A8759"/>
+          <w:lang w:val="en-GB"/>
+        </w:rPr>
+        <w:t>"Zabawa"</w:t>
+      </w:r>
+      <w:r>
+        <w:rPr>
+          <w:color w:val="CC7832"/>
+          <w:lang w:val="en-GB"/>
+        </w:rPr>
+        <w:t>,</w:t>
+      </w:r>
+      <w:r>
+        <w:rPr>
+          <w:color w:val="6A8759"/>
+          <w:lang w:val="en-GB"/>
+        </w:rPr>
+        <w:t>"Czesto"</w:t>
+      </w:r>
+      <w:r>
+        <w:rPr>
+          <w:color w:val="CC7832"/>
+          <w:lang w:val="en-GB"/>
+        </w:rPr>
+        <w:t>,</w:t>
+      </w:r>
+      <w:r>
+        <w:rPr>
+          <w:color w:val="6A8759"/>
+          <w:lang w:val="en-GB"/>
+        </w:rPr>
+        <w:t>"Nigdy"</w:t>
+      </w:r>
+      <w:r>
+        <w:rPr>
+          <w:color w:val="CC7832"/>
+          <w:lang w:val="en-GB"/>
+        </w:rPr>
+        <w:t>,</w:t>
+      </w:r>
+      <w:r>
+        <w:rPr>
+          <w:color w:val="6A8759"/>
+          <w:lang w:val="en-GB"/>
+        </w:rPr>
+        <w:t>"Czlowiek"</w:t>
+      </w:r>
+      <w:r>
+        <w:rPr>
+          <w:color w:val="CC7832"/>
+          <w:lang w:val="en-GB"/>
+        </w:rPr>
+        <w:t>,</w:t>
+      </w:r>
+      <w:r>
+        <w:rPr>
+          <w:color w:val="6A8759"/>
+          <w:lang w:val="en-GB"/>
+        </w:rPr>
+        <w:t>"Zdrowie"</w:t>
+      </w:r>
+      <w:r>
+        <w:rPr>
+          <w:color w:val="CC7832"/>
+          <w:lang w:val="en-GB"/>
+        </w:rPr>
+        <w:t>,</w:t>
+      </w:r>
+      <w:r>
+        <w:rPr>
+          <w:color w:val="6A8759"/>
+          <w:lang w:val="en-GB"/>
+        </w:rPr>
+        <w:t>"Odpoczynek"</w:t>
+      </w:r>
+      <w:r>
+        <w:rPr>
+          <w:color w:val="CC7832"/>
+          <w:lang w:val="en-GB"/>
+        </w:rPr>
+        <w:t>,</w:t>
+      </w:r>
+      <w:r>
+        <w:rPr>
+          <w:color w:val="CC7832"/>
+          <w:lang w:val="en-GB"/>
+        </w:rPr>
+        <w:br/>
+      </w:r>
+      <w:r>
+        <w:rPr>
+          <w:color w:val="CC7832"/>
+          <w:lang w:val="en-GB"/>
+        </w:rPr>
+        <w:lastRenderedPageBreak/>
+        <w:t xml:space="preserve">                </w:t>
+      </w:r>
+      <w:r>
+        <w:rPr>
+          <w:color w:val="6A8759"/>
+          <w:lang w:val="en-GB"/>
+        </w:rPr>
+        <w:t>"Zaufanie"</w:t>
+      </w:r>
+      <w:r>
+        <w:rPr>
+          <w:color w:val="CC7832"/>
+          <w:lang w:val="en-GB"/>
+        </w:rPr>
+        <w:t xml:space="preserve">, </w:t>
+      </w:r>
+      <w:r>
+        <w:rPr>
+          <w:color w:val="6A8759"/>
+          <w:lang w:val="en-GB"/>
+        </w:rPr>
+        <w:t>"Prawie"</w:t>
+      </w:r>
+      <w:r>
+        <w:rPr>
+          <w:color w:val="CC7832"/>
+          <w:lang w:val="en-GB"/>
+        </w:rPr>
+        <w:t xml:space="preserve">, </w:t>
+      </w:r>
+      <w:r>
+        <w:rPr>
+          <w:color w:val="6A8759"/>
+          <w:lang w:val="en-GB"/>
+        </w:rPr>
+        <w:t>"Zupelnie"</w:t>
+      </w:r>
+      <w:r>
+        <w:rPr>
+          <w:color w:val="CC7832"/>
+          <w:lang w:val="en-GB"/>
+        </w:rPr>
+        <w:t xml:space="preserve">, </w:t>
+      </w:r>
+      <w:r>
+        <w:rPr>
+          <w:color w:val="6A8759"/>
+          <w:lang w:val="en-GB"/>
+        </w:rPr>
+        <w:t>"Pewnosc"</w:t>
+      </w:r>
+      <w:r>
+        <w:rPr>
+          <w:color w:val="CC7832"/>
+          <w:lang w:val="en-GB"/>
+        </w:rPr>
+        <w:t xml:space="preserve">, </w:t>
+      </w:r>
+      <w:r>
+        <w:rPr>
+          <w:color w:val="6A8759"/>
+          <w:lang w:val="en-GB"/>
+        </w:rPr>
+        <w:t>"Czystosc"</w:t>
+      </w:r>
+      <w:r>
+        <w:rPr>
+          <w:color w:val="CC7832"/>
+          <w:lang w:val="en-GB"/>
+        </w:rPr>
+        <w:t xml:space="preserve">, </w:t>
+      </w:r>
+      <w:r>
+        <w:rPr>
+          <w:color w:val="6A8759"/>
+          <w:lang w:val="en-GB"/>
+        </w:rPr>
+        <w:t>"Jednoznacznie"</w:t>
+      </w:r>
+      <w:r>
+        <w:rPr>
+          <w:color w:val="CC7832"/>
+          <w:lang w:val="en-GB"/>
+        </w:rPr>
+        <w:t xml:space="preserve">, </w:t>
+      </w:r>
+      <w:r>
+        <w:rPr>
+          <w:color w:val="6A8759"/>
+          <w:lang w:val="en-GB"/>
+        </w:rPr>
+        <w:t>"Praktycznie"</w:t>
+      </w:r>
+      <w:r>
+        <w:rPr>
+          <w:color w:val="CC7832"/>
+          <w:lang w:val="en-GB"/>
+        </w:rPr>
+        <w:t xml:space="preserve">, </w:t>
+      </w:r>
+      <w:r>
+        <w:rPr>
+          <w:color w:val="6A8759"/>
+          <w:lang w:val="en-GB"/>
+        </w:rPr>
+        <w:t>"Rower"</w:t>
+      </w:r>
+      <w:r>
+        <w:rPr>
+          <w:color w:val="CC7832"/>
+          <w:lang w:val="en-GB"/>
+        </w:rPr>
+        <w:t xml:space="preserve">, </w:t>
+      </w:r>
+      <w:r>
+        <w:rPr>
+          <w:color w:val="6A8759"/>
+          <w:lang w:val="en-GB"/>
+        </w:rPr>
+        <w:t>"Kanibalizm"</w:t>
+      </w:r>
+      <w:r>
+        <w:rPr>
+          <w:color w:val="CC7832"/>
+          <w:lang w:val="en-GB"/>
+        </w:rPr>
+        <w:t>,</w:t>
+      </w:r>
+      <w:r>
+        <w:rPr>
+          <w:color w:val="CC7832"/>
+          <w:lang w:val="en-GB"/>
+        </w:rPr>
+        <w:br/>
+        <w:t xml:space="preserve">                </w:t>
+      </w:r>
+      <w:r>
+        <w:rPr>
+          <w:color w:val="6A8759"/>
+          <w:lang w:val="en-GB"/>
+        </w:rPr>
+        <w:t>"Z Pomyslem"</w:t>
+      </w:r>
+      <w:r>
+        <w:rPr>
+          <w:color w:val="CC7832"/>
+          <w:lang w:val="en-GB"/>
+        </w:rPr>
+        <w:t xml:space="preserve">, </w:t>
+      </w:r>
+      <w:r>
+        <w:rPr>
+          <w:color w:val="6A8759"/>
+          <w:lang w:val="en-GB"/>
+        </w:rPr>
+        <w:t>"Polska"</w:t>
+      </w:r>
+      <w:r>
+        <w:rPr>
+          <w:color w:val="CC7832"/>
+          <w:lang w:val="en-GB"/>
+        </w:rPr>
+        <w:t xml:space="preserve">, </w:t>
+      </w:r>
+      <w:r>
+        <w:rPr>
+          <w:color w:val="6A8759"/>
+          <w:lang w:val="en-GB"/>
+        </w:rPr>
+        <w:t>"Reedukacja"</w:t>
+      </w:r>
+      <w:r>
+        <w:rPr>
+          <w:color w:val="CC7832"/>
+          <w:lang w:val="en-GB"/>
+        </w:rPr>
+        <w:t xml:space="preserve">, </w:t>
+      </w:r>
+      <w:r>
+        <w:rPr>
+          <w:color w:val="6A8759"/>
+          <w:lang w:val="en-GB"/>
+        </w:rPr>
+        <w:t>"Ciekawie"</w:t>
+      </w:r>
+      <w:r>
+        <w:rPr>
+          <w:color w:val="A9B7C6"/>
+          <w:lang w:val="en-GB"/>
+        </w:rPr>
+        <w:t>)</w:t>
+      </w:r>
+      <w:r>
+        <w:rPr>
+          <w:color w:val="CC7832"/>
+          <w:lang w:val="en-GB"/>
+        </w:rPr>
+        <w:t>;</w:t>
+      </w:r>
+      <w:r>
+        <w:rPr>
+          <w:color w:val="CC7832"/>
+          <w:lang w:val="en-GB"/>
+        </w:rPr>
+        <w:br/>
+      </w:r>
+      <w:r>
+        <w:rPr>
+          <w:color w:val="CC7832"/>
+          <w:lang w:val="en-GB"/>
+        </w:rPr>
+        <w:br/>
+        <w:t xml:space="preserve">        for</w:t>
+      </w:r>
+      <w:r>
+        <w:rPr>
+          <w:color w:val="A9B7C6"/>
+          <w:lang w:val="en-GB"/>
+        </w:rPr>
+        <w:t>(</w:t>
+      </w:r>
+      <w:r>
+        <w:rPr>
+          <w:color w:val="CC7832"/>
+          <w:lang w:val="en-GB"/>
+        </w:rPr>
+        <w:t xml:space="preserve">int </w:t>
+      </w:r>
+      <w:r>
+        <w:rPr>
+          <w:color w:val="A9B7C6"/>
+          <w:lang w:val="en-GB"/>
+        </w:rPr>
+        <w:t xml:space="preserve">i = </w:t>
+      </w:r>
+      <w:r>
+        <w:rPr>
+          <w:color w:val="6897BB"/>
+          <w:lang w:val="en-GB"/>
+        </w:rPr>
+        <w:t>0</w:t>
+      </w:r>
+      <w:r>
+        <w:rPr>
+          <w:color w:val="CC7832"/>
+          <w:lang w:val="en-GB"/>
+        </w:rPr>
+        <w:t xml:space="preserve">; </w:t>
+      </w:r>
+      <w:r>
+        <w:rPr>
+          <w:color w:val="A9B7C6"/>
+          <w:lang w:val="en-GB"/>
+        </w:rPr>
+        <w:t xml:space="preserve">i &lt; </w:t>
+      </w:r>
+      <w:r>
+        <w:rPr>
+          <w:color w:val="6897BB"/>
+          <w:lang w:val="en-GB"/>
+        </w:rPr>
+        <w:t>1000</w:t>
+      </w:r>
+      <w:r>
+        <w:rPr>
+          <w:color w:val="CC7832"/>
+          <w:lang w:val="en-GB"/>
+        </w:rPr>
+        <w:t xml:space="preserve">; </w:t>
+      </w:r>
+      <w:r>
+        <w:rPr>
+          <w:color w:val="A9B7C6"/>
+          <w:lang w:val="en-GB"/>
+        </w:rPr>
+        <w:t>i++) {</w:t>
+      </w:r>
+      <w:r>
+        <w:rPr>
+          <w:color w:val="A9B7C6"/>
+          <w:lang w:val="en-GB"/>
+        </w:rPr>
+        <w:br/>
+        <w:t xml:space="preserve">            </w:t>
+      </w:r>
+      <w:r>
+        <w:rPr>
+          <w:color w:val="CC7832"/>
+          <w:lang w:val="en-GB"/>
+        </w:rPr>
+        <w:t xml:space="preserve">int </w:t>
+      </w:r>
+      <w:r>
+        <w:rPr>
+          <w:color w:val="A9B7C6"/>
+          <w:lang w:val="en-GB"/>
+        </w:rPr>
+        <w:t xml:space="preserve">l = </w:t>
+      </w:r>
+      <w:r>
+        <w:rPr>
+          <w:color w:val="CC7832"/>
+          <w:lang w:val="en-GB"/>
+        </w:rPr>
+        <w:t xml:space="preserve">new </w:t>
+      </w:r>
+      <w:r>
+        <w:rPr>
+          <w:color w:val="A9B7C6"/>
+          <w:lang w:val="en-GB"/>
+        </w:rPr>
+        <w:t>Random().nextInt(</w:t>
+      </w:r>
+      <w:r>
+        <w:rPr>
+          <w:color w:val="6897BB"/>
+          <w:lang w:val="en-GB"/>
+        </w:rPr>
+        <w:t>4</w:t>
+      </w:r>
+      <w:r>
+        <w:rPr>
+          <w:color w:val="A9B7C6"/>
+          <w:lang w:val="en-GB"/>
+        </w:rPr>
+        <w:t xml:space="preserve">) + </w:t>
+      </w:r>
+      <w:r>
+        <w:rPr>
+          <w:color w:val="6897BB"/>
+          <w:lang w:val="en-GB"/>
+        </w:rPr>
+        <w:t>2</w:t>
+      </w:r>
+      <w:r>
+        <w:rPr>
+          <w:color w:val="CC7832"/>
+          <w:lang w:val="en-GB"/>
+        </w:rPr>
+        <w:t>;</w:t>
+      </w:r>
+      <w:r>
+        <w:rPr>
+          <w:color w:val="CC7832"/>
+          <w:lang w:val="en-GB"/>
+        </w:rPr>
+        <w:br/>
+        <w:t xml:space="preserve">            </w:t>
+      </w:r>
+      <w:r>
+        <w:rPr>
+          <w:color w:val="A9B7C6"/>
+          <w:lang w:val="en-GB"/>
+        </w:rPr>
+        <w:t>Collections.shuffle(words)</w:t>
+      </w:r>
+      <w:r>
+        <w:rPr>
+          <w:color w:val="CC7832"/>
+          <w:lang w:val="en-GB"/>
+        </w:rPr>
+        <w:t>;</w:t>
+      </w:r>
+      <w:r>
+        <w:rPr>
+          <w:color w:val="CC7832"/>
+          <w:lang w:val="en-GB"/>
+        </w:rPr>
+        <w:br/>
+        <w:t xml:space="preserve">            </w:t>
+      </w:r>
+      <w:r>
+        <w:rPr>
+          <w:color w:val="A9B7C6"/>
+          <w:lang w:val="en-GB"/>
+        </w:rPr>
+        <w:t xml:space="preserve">StringBuilder sb = </w:t>
+      </w:r>
+      <w:r>
+        <w:rPr>
+          <w:color w:val="CC7832"/>
+          <w:lang w:val="en-GB"/>
+        </w:rPr>
+        <w:t xml:space="preserve">new </w:t>
+      </w:r>
+      <w:r>
+        <w:rPr>
+          <w:color w:val="A9B7C6"/>
+          <w:lang w:val="en-GB"/>
+        </w:rPr>
+        <w:t>StringBuilder()</w:t>
+      </w:r>
+      <w:r>
+        <w:rPr>
+          <w:color w:val="CC7832"/>
+          <w:lang w:val="en-GB"/>
+        </w:rPr>
+        <w:t>;</w:t>
+      </w:r>
+      <w:r>
+        <w:rPr>
+          <w:color w:val="CC7832"/>
+          <w:lang w:val="en-GB"/>
+        </w:rPr>
+        <w:br/>
+        <w:t xml:space="preserve">            for</w:t>
+      </w:r>
+      <w:r>
+        <w:rPr>
+          <w:color w:val="A9B7C6"/>
+          <w:lang w:val="en-GB"/>
+        </w:rPr>
+        <w:t>(</w:t>
+      </w:r>
+      <w:r>
+        <w:rPr>
+          <w:color w:val="CC7832"/>
+          <w:lang w:val="en-GB"/>
+        </w:rPr>
+        <w:t xml:space="preserve">int </w:t>
+      </w:r>
+      <w:r>
+        <w:rPr>
+          <w:color w:val="A9B7C6"/>
+          <w:lang w:val="en-GB"/>
+        </w:rPr>
+        <w:t xml:space="preserve">j = </w:t>
+      </w:r>
+      <w:r>
+        <w:rPr>
+          <w:color w:val="6897BB"/>
+          <w:lang w:val="en-GB"/>
+        </w:rPr>
+        <w:t>0</w:t>
+      </w:r>
+      <w:r>
+        <w:rPr>
+          <w:color w:val="CC7832"/>
+          <w:lang w:val="en-GB"/>
+        </w:rPr>
+        <w:t xml:space="preserve">; </w:t>
+      </w:r>
+      <w:r>
+        <w:rPr>
+          <w:color w:val="A9B7C6"/>
+          <w:lang w:val="en-GB"/>
+        </w:rPr>
+        <w:t>j &lt; l</w:t>
+      </w:r>
+      <w:r>
+        <w:rPr>
+          <w:color w:val="CC7832"/>
+          <w:lang w:val="en-GB"/>
+        </w:rPr>
+        <w:t xml:space="preserve">; </w:t>
+      </w:r>
+      <w:r>
+        <w:rPr>
+          <w:color w:val="A9B7C6"/>
+          <w:lang w:val="en-GB"/>
+        </w:rPr>
+        <w:t>j++) sb.append(words.get(j)).append(</w:t>
+      </w:r>
+      <w:r>
+        <w:rPr>
+          <w:color w:val="6A8759"/>
+          <w:lang w:val="en-GB"/>
+        </w:rPr>
+        <w:t>" "</w:t>
+      </w:r>
+      <w:r>
+        <w:rPr>
+          <w:color w:val="A9B7C6"/>
+          <w:lang w:val="en-GB"/>
+        </w:rPr>
+        <w:t>)</w:t>
+      </w:r>
+      <w:r>
+        <w:rPr>
+          <w:color w:val="CC7832"/>
+          <w:lang w:val="en-GB"/>
+        </w:rPr>
+        <w:t>;</w:t>
+      </w:r>
+      <w:r>
+        <w:rPr>
+          <w:color w:val="CC7832"/>
+          <w:lang w:val="en-GB"/>
+        </w:rPr>
+        <w:br/>
+        <w:t xml:space="preserve">            </w:t>
+      </w:r>
+      <w:r>
+        <w:rPr>
+          <w:color w:val="A9B7C6"/>
+          <w:lang w:val="en-GB"/>
+        </w:rPr>
+        <w:t>System.out.println(sb.toString().trim())</w:t>
+      </w:r>
+      <w:r>
+        <w:rPr>
+          <w:color w:val="CC7832"/>
+          <w:lang w:val="en-GB"/>
+        </w:rPr>
+        <w:t>;</w:t>
+      </w:r>
+      <w:r>
+        <w:rPr>
+          <w:color w:val="CC7832"/>
+          <w:lang w:val="en-GB"/>
+        </w:rPr>
+        <w:br/>
+        <w:t xml:space="preserve">        </w:t>
+      </w:r>
+      <w:r>
+        <w:rPr>
+          <w:color w:val="A9B7C6"/>
+          <w:lang w:val="en-GB"/>
+        </w:rPr>
+        <w:t>}</w:t>
+      </w:r>
+      <w:r>
+        <w:rPr>
+          <w:color w:val="A9B7C6"/>
+          <w:lang w:val="en-GB"/>
+        </w:rPr>
+        <w:br/>
+      </w:r>
+      <w:r>
+        <w:rPr>
+          <w:color w:val="A9B7C6"/>
+          <w:lang w:val="en-GB"/>
+        </w:rPr>
+        <w:br/>
+        <w:t xml:space="preserve">    }</w:t>
+      </w:r>
+      <w:r>
+        <w:rPr>
+          <w:color w:val="A9B7C6"/>
+          <w:lang w:val="en-GB"/>
+        </w:rPr>
+        <w:br/>
+      </w:r>
+      <w:r>
+        <w:rPr>
+          <w:color w:val="A9B7C6"/>
+          <w:lang w:val="en-GB"/>
+        </w:rPr>
+        <w:br/>
+        <w:t>}</w:t>
+      </w:r>
+    </w:p>
+    <w:p>
+      <w:pPr>
+        <w:rPr>
+          <w:lang w:val="en-GB"/>
+        </w:rPr>
+      </w:pPr>
+    </w:p>
+    <w:p>
+      <w:pPr>
+        <w:pStyle w:val="Nagwek2"/>
+      </w:pPr>
+      <w:r>
+        <w:t>Kod generujący uczestników warsztatów (indeksy w</w:t>
+      </w:r>
+      <w:r>
+        <w:t xml:space="preserve"> plikach spełniają constrainty)</w:t>
+      </w:r>
+    </w:p>
+    <w:p>
+      <w:pPr>
+        <w:pStyle w:val="HTML-wstpniesformatowany"/>
+        <w:shd w:val="clear" w:color="auto" w:fill="2B2B2B"/>
+        <w:rPr>
+          <w:color w:val="A9B7C6"/>
+        </w:rPr>
+      </w:pPr>
+      <w:r>
+        <w:rPr>
+          <w:color w:val="CC7832"/>
+        </w:rPr>
+        <w:t xml:space="preserve">import </w:t>
+      </w:r>
+      <w:r>
+        <w:rPr>
+          <w:color w:val="A9B7C6"/>
+        </w:rPr>
+        <w:t>java.io.BufferedWriter</w:t>
+      </w:r>
+      <w:r>
+        <w:rPr>
+          <w:color w:val="CC7832"/>
+        </w:rPr>
+        <w:t>;</w:t>
+      </w:r>
+      <w:r>
+        <w:rPr>
+          <w:color w:val="CC7832"/>
+        </w:rPr>
+        <w:br/>
+        <w:t xml:space="preserve">import </w:t>
+      </w:r>
+      <w:r>
+        <w:rPr>
+          <w:color w:val="A9B7C6"/>
+        </w:rPr>
+        <w:t>java.io.FileWriter</w:t>
+      </w:r>
+      <w:r>
+        <w:rPr>
+          <w:color w:val="CC7832"/>
+        </w:rPr>
+        <w:t>;</w:t>
+      </w:r>
+      <w:r>
+        <w:rPr>
+          <w:color w:val="CC7832"/>
+        </w:rPr>
+        <w:br/>
+        <w:t xml:space="preserve">import </w:t>
+      </w:r>
+      <w:r>
+        <w:rPr>
+          <w:color w:val="A9B7C6"/>
+        </w:rPr>
+        <w:t>java.io.IOException</w:t>
+      </w:r>
+      <w:r>
+        <w:rPr>
+          <w:color w:val="CC7832"/>
+        </w:rPr>
+        <w:t>;</w:t>
+      </w:r>
+      <w:r>
+        <w:rPr>
+          <w:color w:val="CC7832"/>
+        </w:rPr>
+        <w:br/>
+        <w:t xml:space="preserve">import </w:t>
+      </w:r>
+      <w:r>
+        <w:rPr>
+          <w:color w:val="A9B7C6"/>
+        </w:rPr>
+        <w:t>java.io.PrintWriter</w:t>
+      </w:r>
+      <w:r>
+        <w:rPr>
+          <w:color w:val="CC7832"/>
+        </w:rPr>
+        <w:t>;</w:t>
+      </w:r>
+      <w:r>
+        <w:rPr>
+          <w:color w:val="CC7832"/>
+        </w:rPr>
+        <w:br/>
+        <w:t xml:space="preserve">import </w:t>
+      </w:r>
+      <w:r>
+        <w:rPr>
+          <w:color w:val="A9B7C6"/>
+        </w:rPr>
+        <w:t>java.nio.file.Files</w:t>
+      </w:r>
+      <w:r>
+        <w:rPr>
+          <w:color w:val="CC7832"/>
+        </w:rPr>
+        <w:t>;</w:t>
+      </w:r>
+      <w:r>
+        <w:rPr>
+          <w:color w:val="CC7832"/>
+        </w:rPr>
+        <w:br/>
+        <w:t xml:space="preserve">import </w:t>
+      </w:r>
+      <w:r>
+        <w:rPr>
+          <w:color w:val="A9B7C6"/>
+        </w:rPr>
+        <w:t>java.nio.file.Path</w:t>
+      </w:r>
+      <w:r>
+        <w:rPr>
+          <w:color w:val="CC7832"/>
+        </w:rPr>
+        <w:t>;</w:t>
+      </w:r>
+      <w:r>
+        <w:rPr>
+          <w:color w:val="CC7832"/>
+        </w:rPr>
+        <w:br/>
+        <w:t xml:space="preserve">import </w:t>
+      </w:r>
+      <w:r>
+        <w:rPr>
+          <w:color w:val="A9B7C6"/>
+        </w:rPr>
+        <w:t>java.util.List</w:t>
+      </w:r>
+      <w:r>
+        <w:rPr>
+          <w:color w:val="CC7832"/>
+        </w:rPr>
+        <w:t>;</w:t>
+      </w:r>
+      <w:r>
+        <w:rPr>
+          <w:color w:val="CC7832"/>
+        </w:rPr>
+        <w:br/>
+        <w:t xml:space="preserve">import </w:t>
+      </w:r>
+      <w:r>
+        <w:rPr>
+          <w:color w:val="A9B7C6"/>
+        </w:rPr>
+        <w:t>java.util.stream.Collectors</w:t>
+      </w:r>
+      <w:r>
+        <w:rPr>
+          <w:color w:val="CC7832"/>
+        </w:rPr>
+        <w:t>;</w:t>
+      </w:r>
+      <w:r>
+        <w:rPr>
+          <w:color w:val="CC7832"/>
+        </w:rPr>
+        <w:br/>
+      </w:r>
+      <w:r>
+        <w:rPr>
+          <w:color w:val="CC7832"/>
+        </w:rPr>
+        <w:br/>
+        <w:t xml:space="preserve">public class </w:t>
+      </w:r>
+      <w:r>
+        <w:rPr>
+          <w:color w:val="A9B7C6"/>
+        </w:rPr>
+        <w:t>Shuffler {</w:t>
+      </w:r>
+      <w:r>
+        <w:rPr>
+          <w:color w:val="A9B7C6"/>
+        </w:rPr>
+        <w:br/>
+      </w:r>
+      <w:r>
+        <w:rPr>
+          <w:color w:val="A9B7C6"/>
+        </w:rPr>
+        <w:br/>
+        <w:t xml:space="preserve">    </w:t>
+      </w:r>
+      <w:r>
+        <w:rPr>
+          <w:color w:val="CC7832"/>
+        </w:rPr>
+        <w:t xml:space="preserve">public static void </w:t>
+      </w:r>
+      <w:r>
+        <w:rPr>
+          <w:color w:val="A9B7C6"/>
+        </w:rPr>
+        <w:t xml:space="preserve">main(String ... args) </w:t>
+      </w:r>
+      <w:r>
+        <w:rPr>
+          <w:color w:val="CC7832"/>
+        </w:rPr>
+        <w:t xml:space="preserve">throws </w:t>
+      </w:r>
+      <w:r>
+        <w:rPr>
+          <w:color w:val="A9B7C6"/>
+        </w:rPr>
+        <w:t>IOException {</w:t>
+      </w:r>
+      <w:r>
+        <w:rPr>
+          <w:color w:val="A9B7C6"/>
+        </w:rPr>
+        <w:br/>
+      </w:r>
+      <w:r>
+        <w:rPr>
+          <w:color w:val="A9B7C6"/>
+        </w:rPr>
+        <w:br/>
+        <w:t xml:space="preserve">        Path c = Path.of(</w:t>
+      </w:r>
+      <w:r>
+        <w:rPr>
+          <w:color w:val="6A8759"/>
+        </w:rPr>
+        <w:t>"C:</w:t>
+      </w:r>
+      <w:r>
+        <w:rPr>
+          <w:color w:val="CC7832"/>
+        </w:rPr>
+        <w:t>\\</w:t>
+      </w:r>
+      <w:r>
+        <w:rPr>
+          <w:color w:val="6A8759"/>
+        </w:rPr>
+        <w:t>Users</w:t>
+      </w:r>
+      <w:r>
+        <w:rPr>
+          <w:color w:val="CC7832"/>
+        </w:rPr>
+        <w:t>\\</w:t>
+      </w:r>
+      <w:r>
+        <w:rPr>
+          <w:color w:val="6A8759"/>
+        </w:rPr>
+        <w:t>Lenovo</w:t>
+      </w:r>
+      <w:r>
+        <w:rPr>
+          <w:color w:val="CC7832"/>
+        </w:rPr>
+        <w:t>\\</w:t>
+      </w:r>
+      <w:r>
+        <w:rPr>
+          <w:color w:val="6A8759"/>
+        </w:rPr>
+        <w:t>Desktop</w:t>
+      </w:r>
+      <w:r>
+        <w:rPr>
+          <w:color w:val="CC7832"/>
+        </w:rPr>
+        <w:t>\\</w:t>
+      </w:r>
+      <w:r>
+        <w:rPr>
+          <w:color w:val="6A8759"/>
+        </w:rPr>
+        <w:t>AGH</w:t>
+      </w:r>
+      <w:r>
+        <w:rPr>
+          <w:color w:val="CC7832"/>
+        </w:rPr>
+        <w:t>\\</w:t>
+      </w:r>
+      <w:r>
+        <w:rPr>
+          <w:color w:val="6A8759"/>
+        </w:rPr>
+        <w:t>nauka</w:t>
+      </w:r>
+      <w:r>
+        <w:rPr>
+          <w:color w:val="CC7832"/>
+        </w:rPr>
+        <w:t>\\</w:t>
+      </w:r>
+      <w:r>
+        <w:rPr>
+          <w:color w:val="6A8759"/>
+        </w:rPr>
+        <w:t>Sem 3</w:t>
+      </w:r>
+      <w:r>
+        <w:rPr>
+          <w:color w:val="CC7832"/>
+        </w:rPr>
+        <w:t>\\</w:t>
+      </w:r>
+      <w:r>
+        <w:rPr>
+          <w:color w:val="6A8759"/>
+        </w:rPr>
+        <w:t>Bazy Danych</w:t>
+      </w:r>
+      <w:r>
+        <w:rPr>
+          <w:color w:val="CC7832"/>
+        </w:rPr>
+        <w:t>\\</w:t>
+      </w:r>
+      <w:r>
+        <w:rPr>
+          <w:color w:val="6A8759"/>
+        </w:rPr>
+        <w:t>projekt</w:t>
+      </w:r>
+      <w:r>
+        <w:rPr>
+          <w:color w:val="CC7832"/>
+        </w:rPr>
+        <w:t>\\</w:t>
+      </w:r>
+      <w:r>
+        <w:rPr>
+          <w:color w:val="6A8759"/>
+        </w:rPr>
+        <w:t>generator danych</w:t>
+      </w:r>
+      <w:r>
+        <w:rPr>
+          <w:color w:val="CC7832"/>
+        </w:rPr>
+        <w:t>\\</w:t>
+      </w:r>
+      <w:r>
+        <w:rPr>
+          <w:color w:val="6A8759"/>
+        </w:rPr>
+        <w:t>workshopids.txt"</w:t>
+      </w:r>
+      <w:r>
+        <w:rPr>
+          <w:color w:val="A9B7C6"/>
+        </w:rPr>
+        <w:t>)</w:t>
+      </w:r>
+      <w:r>
+        <w:rPr>
+          <w:color w:val="CC7832"/>
+        </w:rPr>
+        <w:t>;</w:t>
+      </w:r>
+      <w:r>
+        <w:rPr>
+          <w:color w:val="CC7832"/>
+        </w:rPr>
+        <w:br/>
+        <w:t xml:space="preserve">        </w:t>
+      </w:r>
+      <w:r>
+        <w:rPr>
+          <w:color w:val="A9B7C6"/>
+        </w:rPr>
+        <w:t>Path s = Path.of(</w:t>
+      </w:r>
+      <w:r>
+        <w:rPr>
+          <w:color w:val="6A8759"/>
+        </w:rPr>
+        <w:t>"C:</w:t>
+      </w:r>
+      <w:r>
+        <w:rPr>
+          <w:color w:val="CC7832"/>
+        </w:rPr>
+        <w:t>\\</w:t>
+      </w:r>
+      <w:r>
+        <w:rPr>
+          <w:color w:val="6A8759"/>
+        </w:rPr>
+        <w:t>Users</w:t>
+      </w:r>
+      <w:r>
+        <w:rPr>
+          <w:color w:val="CC7832"/>
+        </w:rPr>
+        <w:t>\\</w:t>
+      </w:r>
+      <w:r>
+        <w:rPr>
+          <w:color w:val="6A8759"/>
+        </w:rPr>
+        <w:t>Lenovo</w:t>
+      </w:r>
+      <w:r>
+        <w:rPr>
+          <w:color w:val="CC7832"/>
+        </w:rPr>
+        <w:t>\\</w:t>
+      </w:r>
+      <w:r>
+        <w:rPr>
+          <w:color w:val="6A8759"/>
+        </w:rPr>
+        <w:t>Desktop</w:t>
+      </w:r>
+      <w:r>
+        <w:rPr>
+          <w:color w:val="CC7832"/>
+        </w:rPr>
+        <w:t>\\</w:t>
+      </w:r>
+      <w:r>
+        <w:rPr>
+          <w:color w:val="6A8759"/>
+        </w:rPr>
+        <w:t>AGH</w:t>
+      </w:r>
+      <w:r>
+        <w:rPr>
+          <w:color w:val="CC7832"/>
+        </w:rPr>
+        <w:t>\\</w:t>
+      </w:r>
+      <w:r>
+        <w:rPr>
+          <w:color w:val="6A8759"/>
+        </w:rPr>
+        <w:t>nauka</w:t>
+      </w:r>
+      <w:r>
+        <w:rPr>
+          <w:color w:val="CC7832"/>
+        </w:rPr>
+        <w:t>\\</w:t>
+      </w:r>
+      <w:r>
+        <w:rPr>
+          <w:color w:val="6A8759"/>
+        </w:rPr>
+        <w:t>Sem 3</w:t>
+      </w:r>
+      <w:r>
+        <w:rPr>
+          <w:color w:val="CC7832"/>
+        </w:rPr>
+        <w:t>\\</w:t>
+      </w:r>
+      <w:r>
+        <w:rPr>
+          <w:color w:val="6A8759"/>
+        </w:rPr>
+        <w:t>Bazy Danych</w:t>
+      </w:r>
+      <w:r>
+        <w:rPr>
+          <w:color w:val="CC7832"/>
+        </w:rPr>
+        <w:t>\\</w:t>
+      </w:r>
+      <w:r>
+        <w:rPr>
+          <w:color w:val="6A8759"/>
+        </w:rPr>
+        <w:t>projekt</w:t>
+      </w:r>
+      <w:r>
+        <w:rPr>
+          <w:color w:val="CC7832"/>
+        </w:rPr>
+        <w:t>\\</w:t>
+      </w:r>
+      <w:r>
+        <w:rPr>
+          <w:color w:val="6A8759"/>
+        </w:rPr>
+        <w:t>generator danych</w:t>
+      </w:r>
+      <w:r>
+        <w:rPr>
+          <w:color w:val="CC7832"/>
+        </w:rPr>
+        <w:t>\\</w:t>
+      </w:r>
+      <w:r>
+        <w:rPr>
+          <w:color w:val="6A8759"/>
+        </w:rPr>
+        <w:t>participantids.txt"</w:t>
+      </w:r>
+      <w:r>
+        <w:rPr>
+          <w:color w:val="A9B7C6"/>
+        </w:rPr>
+        <w:t>)</w:t>
+      </w:r>
+      <w:r>
+        <w:rPr>
+          <w:color w:val="CC7832"/>
+        </w:rPr>
+        <w:t>;</w:t>
+      </w:r>
+      <w:r>
+        <w:rPr>
+          <w:color w:val="CC7832"/>
+        </w:rPr>
+        <w:br/>
+        <w:t xml:space="preserve">        </w:t>
+      </w:r>
+      <w:r>
+        <w:rPr>
+          <w:color w:val="A9B7C6"/>
+        </w:rPr>
+        <w:t>Path out = Path.of(</w:t>
+      </w:r>
+      <w:r>
+        <w:rPr>
+          <w:color w:val="6A8759"/>
+        </w:rPr>
+        <w:t>"C:</w:t>
+      </w:r>
+      <w:r>
+        <w:rPr>
+          <w:color w:val="CC7832"/>
+        </w:rPr>
+        <w:t>\\</w:t>
+      </w:r>
+      <w:r>
+        <w:rPr>
+          <w:color w:val="6A8759"/>
+        </w:rPr>
+        <w:t>Users</w:t>
+      </w:r>
+      <w:r>
+        <w:rPr>
+          <w:color w:val="CC7832"/>
+        </w:rPr>
+        <w:t>\\</w:t>
+      </w:r>
+      <w:r>
+        <w:rPr>
+          <w:color w:val="6A8759"/>
+        </w:rPr>
+        <w:t>Lenovo</w:t>
+      </w:r>
+      <w:r>
+        <w:rPr>
+          <w:color w:val="CC7832"/>
+        </w:rPr>
+        <w:t>\\</w:t>
+      </w:r>
+      <w:r>
+        <w:rPr>
+          <w:color w:val="6A8759"/>
+        </w:rPr>
+        <w:t>Desktop</w:t>
+      </w:r>
+      <w:r>
+        <w:rPr>
+          <w:color w:val="CC7832"/>
+        </w:rPr>
+        <w:t>\\</w:t>
+      </w:r>
+      <w:r>
+        <w:rPr>
+          <w:color w:val="6A8759"/>
+        </w:rPr>
+        <w:t>AGH</w:t>
+      </w:r>
+      <w:r>
+        <w:rPr>
+          <w:color w:val="CC7832"/>
+        </w:rPr>
+        <w:t>\\</w:t>
+      </w:r>
+      <w:r>
+        <w:rPr>
+          <w:color w:val="6A8759"/>
+        </w:rPr>
+        <w:t>nauka</w:t>
+      </w:r>
+      <w:r>
+        <w:rPr>
+          <w:color w:val="CC7832"/>
+        </w:rPr>
+        <w:t>\\</w:t>
+      </w:r>
+      <w:r>
+        <w:rPr>
+          <w:color w:val="6A8759"/>
+        </w:rPr>
+        <w:t>Sem 3</w:t>
+      </w:r>
+      <w:r>
+        <w:rPr>
+          <w:color w:val="CC7832"/>
+        </w:rPr>
+        <w:t>\\</w:t>
+      </w:r>
+      <w:r>
+        <w:rPr>
+          <w:color w:val="6A8759"/>
+        </w:rPr>
+        <w:t>Bazy Danych</w:t>
+      </w:r>
+      <w:r>
+        <w:rPr>
+          <w:color w:val="CC7832"/>
+        </w:rPr>
+        <w:t>\\</w:t>
+      </w:r>
+      <w:r>
+        <w:rPr>
+          <w:color w:val="6A8759"/>
+        </w:rPr>
+        <w:t>projekt</w:t>
+      </w:r>
+      <w:r>
+        <w:rPr>
+          <w:color w:val="CC7832"/>
+        </w:rPr>
+        <w:t>\\</w:t>
+      </w:r>
+      <w:r>
+        <w:rPr>
+          <w:color w:val="6A8759"/>
+        </w:rPr>
+        <w:t>generator danych</w:t>
+      </w:r>
+      <w:r>
+        <w:rPr>
+          <w:color w:val="CC7832"/>
+        </w:rPr>
+        <w:t>\\</w:t>
+      </w:r>
+      <w:r>
+        <w:rPr>
+          <w:color w:val="6A8759"/>
+        </w:rPr>
+        <w:t>res.sql"</w:t>
+      </w:r>
+      <w:r>
+        <w:rPr>
+          <w:color w:val="A9B7C6"/>
+        </w:rPr>
+        <w:t>)</w:t>
+      </w:r>
+      <w:r>
+        <w:rPr>
+          <w:color w:val="CC7832"/>
+        </w:rPr>
+        <w:t>;</w:t>
+      </w:r>
+      <w:r>
+        <w:rPr>
+          <w:color w:val="CC7832"/>
+        </w:rPr>
+        <w:br/>
+      </w:r>
+      <w:r>
+        <w:rPr>
+          <w:color w:val="CC7832"/>
+        </w:rPr>
+        <w:br/>
+        <w:t xml:space="preserve">        </w:t>
+      </w:r>
+      <w:r>
+        <w:rPr>
+          <w:color w:val="A9B7C6"/>
+        </w:rPr>
+        <w:t>List&lt;String&gt; workshopIds = Files.lines(c).collect(Collectors.toList())</w:t>
+      </w:r>
+      <w:r>
+        <w:rPr>
+          <w:color w:val="CC7832"/>
+        </w:rPr>
+        <w:t>;</w:t>
+      </w:r>
+      <w:r>
+        <w:rPr>
+          <w:color w:val="CC7832"/>
+        </w:rPr>
+        <w:br/>
+        <w:t xml:space="preserve">        </w:t>
+      </w:r>
+      <w:r>
+        <w:rPr>
+          <w:color w:val="A9B7C6"/>
+        </w:rPr>
+        <w:t>List&lt;String&gt; participantIds = Files.lines(s).collect(Collectors.toList())</w:t>
+      </w:r>
+      <w:r>
+        <w:rPr>
+          <w:color w:val="CC7832"/>
+        </w:rPr>
+        <w:t>;</w:t>
+      </w:r>
+      <w:r>
+        <w:rPr>
+          <w:color w:val="CC7832"/>
+        </w:rPr>
+        <w:br/>
+      </w:r>
+      <w:r>
+        <w:rPr>
+          <w:color w:val="CC7832"/>
+        </w:rPr>
+        <w:br/>
+        <w:t xml:space="preserve">        try</w:t>
+      </w:r>
+      <w:r>
+        <w:rPr>
+          <w:color w:val="A9B7C6"/>
+        </w:rPr>
+        <w:t xml:space="preserve">(FileWriter fw = </w:t>
+      </w:r>
+      <w:r>
+        <w:rPr>
+          <w:color w:val="CC7832"/>
+        </w:rPr>
+        <w:t xml:space="preserve">new </w:t>
+      </w:r>
+      <w:r>
+        <w:rPr>
+          <w:color w:val="A9B7C6"/>
+        </w:rPr>
+        <w:t>FileWriter(out.toFile()</w:t>
+      </w:r>
+      <w:r>
+        <w:rPr>
+          <w:color w:val="CC7832"/>
+        </w:rPr>
+        <w:t>, true</w:t>
+      </w:r>
+      <w:r>
+        <w:rPr>
+          <w:color w:val="A9B7C6"/>
+        </w:rPr>
+        <w:t>)</w:t>
+      </w:r>
+      <w:r>
+        <w:rPr>
+          <w:color w:val="CC7832"/>
+        </w:rPr>
+        <w:t>;</w:t>
+      </w:r>
+      <w:r>
+        <w:rPr>
+          <w:color w:val="CC7832"/>
+        </w:rPr>
+        <w:br/>
+        <w:t xml:space="preserve">            </w:t>
+      </w:r>
+      <w:r>
+        <w:rPr>
+          <w:color w:val="A9B7C6"/>
+        </w:rPr>
+        <w:t xml:space="preserve">BufferedWriter bw = </w:t>
+      </w:r>
+      <w:r>
+        <w:rPr>
+          <w:color w:val="CC7832"/>
+        </w:rPr>
+        <w:t xml:space="preserve">new </w:t>
+      </w:r>
+      <w:r>
+        <w:rPr>
+          <w:color w:val="A9B7C6"/>
+        </w:rPr>
+        <w:t>BufferedWriter(fw)</w:t>
+      </w:r>
+      <w:r>
+        <w:rPr>
+          <w:color w:val="CC7832"/>
+        </w:rPr>
+        <w:t>;</w:t>
+      </w:r>
+      <w:r>
+        <w:rPr>
+          <w:color w:val="CC7832"/>
+        </w:rPr>
+        <w:br/>
+        <w:t xml:space="preserve">            </w:t>
+      </w:r>
+      <w:r>
+        <w:rPr>
+          <w:color w:val="A9B7C6"/>
+        </w:rPr>
+        <w:t xml:space="preserve">PrintWriter outt = </w:t>
+      </w:r>
+      <w:r>
+        <w:rPr>
+          <w:color w:val="CC7832"/>
+        </w:rPr>
+        <w:t xml:space="preserve">new </w:t>
+      </w:r>
+      <w:r>
+        <w:rPr>
+          <w:color w:val="A9B7C6"/>
+        </w:rPr>
+        <w:t>PrintWriter(bw)) {</w:t>
+      </w:r>
+      <w:r>
+        <w:rPr>
+          <w:color w:val="A9B7C6"/>
+        </w:rPr>
+        <w:br/>
+        <w:t xml:space="preserve">            </w:t>
+      </w:r>
+      <w:r>
+        <w:rPr>
+          <w:color w:val="CC7832"/>
+        </w:rPr>
+        <w:t xml:space="preserve">for </w:t>
+      </w:r>
+      <w:r>
+        <w:rPr>
+          <w:color w:val="A9B7C6"/>
+        </w:rPr>
+        <w:t>(</w:t>
+      </w:r>
+      <w:r>
+        <w:rPr>
+          <w:color w:val="CC7832"/>
+        </w:rPr>
+        <w:t xml:space="preserve">int </w:t>
+      </w:r>
+      <w:r>
+        <w:rPr>
+          <w:color w:val="A9B7C6"/>
+        </w:rPr>
+        <w:t xml:space="preserve">i = </w:t>
+      </w:r>
+      <w:r>
+        <w:rPr>
+          <w:color w:val="6897BB"/>
+        </w:rPr>
+        <w:t>0</w:t>
+      </w:r>
+      <w:r>
+        <w:rPr>
+          <w:color w:val="CC7832"/>
+        </w:rPr>
+        <w:t xml:space="preserve">; </w:t>
+      </w:r>
+      <w:r>
+        <w:rPr>
+          <w:color w:val="A9B7C6"/>
+        </w:rPr>
+        <w:t>i &lt; workshopIds.size()</w:t>
+      </w:r>
+      <w:r>
+        <w:rPr>
+          <w:color w:val="CC7832"/>
+        </w:rPr>
+        <w:t xml:space="preserve">; </w:t>
+      </w:r>
+      <w:r>
+        <w:rPr>
+          <w:color w:val="A9B7C6"/>
+        </w:rPr>
+        <w:t>i++) {</w:t>
+      </w:r>
+      <w:r>
+        <w:rPr>
+          <w:color w:val="A9B7C6"/>
+        </w:rPr>
+        <w:br/>
+        <w:t xml:space="preserve">                outt.println(</w:t>
+      </w:r>
+      <w:r>
+        <w:rPr>
+          <w:color w:val="6A8759"/>
+        </w:rPr>
+        <w:t xml:space="preserve">"insert into WorkshopParticipants (ConferenceDayParticipantID, ConferenceDayWorkshopID) values (" </w:t>
+      </w:r>
+      <w:r>
+        <w:rPr>
+          <w:color w:val="A9B7C6"/>
+        </w:rPr>
+        <w:t>+</w:t>
+      </w:r>
+      <w:r>
+        <w:rPr>
+          <w:color w:val="A9B7C6"/>
+        </w:rPr>
+        <w:br/>
+        <w:t xml:space="preserve">                        participantIds.get(i) + </w:t>
+      </w:r>
+      <w:r>
+        <w:rPr>
+          <w:color w:val="6A8759"/>
+        </w:rPr>
+        <w:t xml:space="preserve">", " </w:t>
+      </w:r>
+      <w:r>
+        <w:rPr>
+          <w:color w:val="A9B7C6"/>
+        </w:rPr>
+        <w:t xml:space="preserve">+ workshopIds.get(i) + </w:t>
+      </w:r>
+      <w:r>
+        <w:rPr>
+          <w:color w:val="6A8759"/>
+        </w:rPr>
+        <w:t>")</w:t>
+      </w:r>
+      <w:r>
+        <w:rPr>
+          <w:color w:val="CC7832"/>
+        </w:rPr>
+        <w:t>\n</w:t>
+      </w:r>
+      <w:r>
+        <w:rPr>
+          <w:color w:val="6A8759"/>
+        </w:rPr>
+        <w:t>go"</w:t>
+      </w:r>
+      <w:r>
+        <w:rPr>
+          <w:color w:val="A9B7C6"/>
+        </w:rPr>
+        <w:t>)</w:t>
+      </w:r>
+      <w:r>
+        <w:rPr>
+          <w:color w:val="CC7832"/>
+        </w:rPr>
+        <w:t>;</w:t>
+      </w:r>
+      <w:r>
+        <w:rPr>
+          <w:color w:val="CC7832"/>
+        </w:rPr>
+        <w:br/>
+        <w:t xml:space="preserve">            </w:t>
+      </w:r>
+      <w:r>
+        <w:rPr>
+          <w:color w:val="A9B7C6"/>
+        </w:rPr>
+        <w:t>}</w:t>
+      </w:r>
+      <w:r>
+        <w:rPr>
+          <w:color w:val="A9B7C6"/>
+        </w:rPr>
+        <w:br/>
+      </w:r>
+      <w:r>
+        <w:rPr>
+          <w:color w:val="A9B7C6"/>
+        </w:rPr>
+        <w:br/>
+        <w:t xml:space="preserve">        } </w:t>
+      </w:r>
+      <w:r>
+        <w:rPr>
+          <w:color w:val="CC7832"/>
+        </w:rPr>
+        <w:t>catch</w:t>
+      </w:r>
+      <w:r>
+        <w:rPr>
+          <w:color w:val="A9B7C6"/>
+        </w:rPr>
+        <w:t>(IOException e) {</w:t>
+      </w:r>
+      <w:r>
+        <w:rPr>
+          <w:color w:val="A9B7C6"/>
+        </w:rPr>
+        <w:br/>
+        <w:t xml:space="preserve">            e.printStackTrace()</w:t>
+      </w:r>
+      <w:r>
+        <w:rPr>
+          <w:color w:val="CC7832"/>
+        </w:rPr>
+        <w:t>;</w:t>
+      </w:r>
+      <w:r>
+        <w:rPr>
+          <w:color w:val="CC7832"/>
+        </w:rPr>
+        <w:br/>
+        <w:t xml:space="preserve">        </w:t>
+      </w:r>
+      <w:r>
+        <w:rPr>
+          <w:color w:val="A9B7C6"/>
+        </w:rPr>
+        <w:t>}</w:t>
+      </w:r>
+      <w:r>
+        <w:rPr>
+          <w:color w:val="A9B7C6"/>
+        </w:rPr>
+        <w:br/>
+      </w:r>
+      <w:r>
+        <w:rPr>
+          <w:color w:val="A9B7C6"/>
+        </w:rPr>
+        <w:br/>
+        <w:t xml:space="preserve">    }</w:t>
+      </w:r>
+      <w:r>
+        <w:rPr>
+          <w:color w:val="A9B7C6"/>
+        </w:rPr>
+        <w:br/>
+      </w:r>
+      <w:r>
+        <w:rPr>
+          <w:color w:val="A9B7C6"/>
+        </w:rPr>
+        <w:br/>
+        <w:t>}</w:t>
+      </w:r>
+    </w:p>
+    <w:p/>
+    <w:p>
+      <w:pPr>
+        <w:pStyle w:val="Nagwek2"/>
+      </w:pPr>
+      <w:r>
+        <w:t>Kod generujący rezerwacje na warsztaty</w:t>
+      </w:r>
+    </w:p>
+    <w:p>
+      <w:pPr>
+        <w:pStyle w:val="HTML-wstpniesformatowany"/>
+        <w:shd w:val="clear" w:color="auto" w:fill="2B2B2B"/>
+        <w:rPr>
+          <w:color w:val="A9B7C6"/>
+          <w:lang w:val="en-GB"/>
+        </w:rPr>
+      </w:pPr>
+      <w:r>
+        <w:rPr>
+          <w:color w:val="CC7832"/>
+          <w:lang w:val="en-GB"/>
+        </w:rPr>
+        <w:t xml:space="preserve">import </w:t>
+      </w:r>
+      <w:r>
+        <w:rPr>
+          <w:color w:val="A9B7C6"/>
+          <w:lang w:val="en-GB"/>
+        </w:rPr>
+        <w:t>java.io.IOException</w:t>
+      </w:r>
+      <w:r>
+        <w:rPr>
+          <w:color w:val="CC7832"/>
+          <w:lang w:val="en-GB"/>
+        </w:rPr>
+        <w:t>;</w:t>
+      </w:r>
+      <w:r>
+        <w:rPr>
+          <w:color w:val="CC7832"/>
+          <w:lang w:val="en-GB"/>
+        </w:rPr>
+        <w:br/>
+        <w:t xml:space="preserve">import </w:t>
+      </w:r>
+      <w:r>
+        <w:rPr>
+          <w:color w:val="A9B7C6"/>
+          <w:lang w:val="en-GB"/>
+        </w:rPr>
+        <w:t>java.nio.file.Files</w:t>
+      </w:r>
+      <w:r>
+        <w:rPr>
+          <w:color w:val="CC7832"/>
+          <w:lang w:val="en-GB"/>
+        </w:rPr>
+        <w:t>;</w:t>
+      </w:r>
+      <w:r>
+        <w:rPr>
+          <w:color w:val="CC7832"/>
+          <w:lang w:val="en-GB"/>
+        </w:rPr>
+        <w:br/>
+        <w:t xml:space="preserve">import </w:t>
+      </w:r>
+      <w:r>
+        <w:rPr>
+          <w:color w:val="A9B7C6"/>
+          <w:lang w:val="en-GB"/>
+        </w:rPr>
+        <w:t>java.nio.file.Path</w:t>
+      </w:r>
+      <w:r>
+        <w:rPr>
+          <w:color w:val="CC7832"/>
+          <w:lang w:val="en-GB"/>
+        </w:rPr>
+        <w:t>;</w:t>
+      </w:r>
+      <w:r>
+        <w:rPr>
+          <w:color w:val="CC7832"/>
+          <w:lang w:val="en-GB"/>
+        </w:rPr>
+        <w:br/>
+        <w:t xml:space="preserve">import </w:t>
+      </w:r>
+      <w:r>
+        <w:rPr>
+          <w:color w:val="A9B7C6"/>
+          <w:lang w:val="en-GB"/>
+        </w:rPr>
+        <w:t>java.nio.file.StandardOpenOption</w:t>
+      </w:r>
+      <w:r>
+        <w:rPr>
+          <w:color w:val="CC7832"/>
+          <w:lang w:val="en-GB"/>
+        </w:rPr>
+        <w:t>;</w:t>
+      </w:r>
+      <w:r>
+        <w:rPr>
+          <w:color w:val="CC7832"/>
+          <w:lang w:val="en-GB"/>
+        </w:rPr>
+        <w:br/>
+        <w:t xml:space="preserve">import </w:t>
+      </w:r>
+      <w:r>
+        <w:rPr>
+          <w:color w:val="A9B7C6"/>
+          <w:lang w:val="en-GB"/>
+        </w:rPr>
+        <w:t>java.util.List</w:t>
+      </w:r>
+      <w:r>
+        <w:rPr>
+          <w:color w:val="CC7832"/>
+          <w:lang w:val="en-GB"/>
+        </w:rPr>
+        <w:t>;</w:t>
+      </w:r>
+      <w:r>
+        <w:rPr>
+          <w:color w:val="CC7832"/>
+          <w:lang w:val="en-GB"/>
+        </w:rPr>
+        <w:br/>
+        <w:t xml:space="preserve">import </w:t>
+      </w:r>
+      <w:r>
+        <w:rPr>
+          <w:color w:val="A9B7C6"/>
+          <w:lang w:val="en-GB"/>
+        </w:rPr>
+        <w:t>java.util.Random</w:t>
+      </w:r>
+      <w:r>
+        <w:rPr>
+          <w:color w:val="CC7832"/>
+          <w:lang w:val="en-GB"/>
+        </w:rPr>
+        <w:t>;</w:t>
+      </w:r>
+      <w:r>
+        <w:rPr>
+          <w:color w:val="CC7832"/>
+          <w:lang w:val="en-GB"/>
+        </w:rPr>
+        <w:br/>
+      </w:r>
+      <w:r>
+        <w:rPr>
+          <w:color w:val="CC7832"/>
+          <w:lang w:val="en-GB"/>
+        </w:rPr>
+        <w:lastRenderedPageBreak/>
+        <w:t xml:space="preserve">import </w:t>
+      </w:r>
+      <w:r>
+        <w:rPr>
+          <w:color w:val="A9B7C6"/>
+          <w:lang w:val="en-GB"/>
+        </w:rPr>
+        <w:t>java.util.stream.Collectors</w:t>
+      </w:r>
+      <w:r>
+        <w:rPr>
+          <w:color w:val="CC7832"/>
+          <w:lang w:val="en-GB"/>
+        </w:rPr>
+        <w:t>;</w:t>
+      </w:r>
+      <w:r>
+        <w:rPr>
+          <w:color w:val="CC7832"/>
+          <w:lang w:val="en-GB"/>
+        </w:rPr>
+        <w:br/>
+      </w:r>
+      <w:r>
+        <w:rPr>
+          <w:color w:val="CC7832"/>
+          <w:lang w:val="en-GB"/>
+        </w:rPr>
+        <w:br/>
+        <w:t xml:space="preserve">public class </w:t>
+      </w:r>
+      <w:r>
+        <w:rPr>
+          <w:color w:val="A9B7C6"/>
+          <w:lang w:val="en-GB"/>
+        </w:rPr>
+        <w:t>Shuffler {</w:t>
+      </w:r>
+      <w:r>
+        <w:rPr>
+          <w:color w:val="A9B7C6"/>
+          <w:lang w:val="en-GB"/>
+        </w:rPr>
+        <w:br/>
+      </w:r>
+      <w:r>
+        <w:rPr>
+          <w:color w:val="A9B7C6"/>
+          <w:lang w:val="en-GB"/>
+        </w:rPr>
+        <w:br/>
+        <w:t xml:space="preserve">    </w:t>
+      </w:r>
+      <w:r>
+        <w:rPr>
+          <w:color w:val="CC7832"/>
+          <w:lang w:val="en-GB"/>
+        </w:rPr>
+        <w:t xml:space="preserve">public static void </w:t>
+      </w:r>
+      <w:r>
+        <w:rPr>
+          <w:color w:val="A9B7C6"/>
+          <w:lang w:val="en-GB"/>
+        </w:rPr>
+        <w:t xml:space="preserve">main(String ... args) </w:t>
+      </w:r>
+      <w:r>
+        <w:rPr>
+          <w:color w:val="CC7832"/>
+          <w:lang w:val="en-GB"/>
+        </w:rPr>
+        <w:t xml:space="preserve">throws </w:t>
+      </w:r>
+      <w:r>
+        <w:rPr>
+          <w:color w:val="A9B7C6"/>
+          <w:lang w:val="en-GB"/>
+        </w:rPr>
+        <w:t>IOException {</w:t>
+      </w:r>
+      <w:r>
+        <w:rPr>
+          <w:color w:val="A9B7C6"/>
+          <w:lang w:val="en-GB"/>
+        </w:rPr>
+        <w:br/>
+      </w:r>
+      <w:r>
+        <w:rPr>
+          <w:color w:val="A9B7C6"/>
+          <w:lang w:val="en-GB"/>
+        </w:rPr>
+        <w:br/>
+        <w:t xml:space="preserve">        Path p = Path.of(</w:t>
+      </w:r>
+      <w:r>
+        <w:rPr>
+          <w:color w:val="6A8759"/>
+          <w:lang w:val="en-GB"/>
+        </w:rPr>
+        <w:t>"C:</w:t>
+      </w:r>
+      <w:r>
+        <w:rPr>
+          <w:color w:val="CC7832"/>
+          <w:lang w:val="en-GB"/>
+        </w:rPr>
+        <w:t>\\</w:t>
+      </w:r>
+      <w:r>
+        <w:rPr>
+          <w:color w:val="6A8759"/>
+          <w:lang w:val="en-GB"/>
+        </w:rPr>
+        <w:t>Users</w:t>
+      </w:r>
+      <w:r>
+        <w:rPr>
+          <w:color w:val="CC7832"/>
+          <w:lang w:val="en-GB"/>
+        </w:rPr>
+        <w:t>\\</w:t>
+      </w:r>
+      <w:r>
+        <w:rPr>
+          <w:color w:val="6A8759"/>
+          <w:lang w:val="en-GB"/>
+        </w:rPr>
+        <w:t>Lenovo</w:t>
+      </w:r>
+      <w:r>
+        <w:rPr>
+          <w:color w:val="CC7832"/>
+          <w:lang w:val="en-GB"/>
+        </w:rPr>
+        <w:t>\\</w:t>
+      </w:r>
+      <w:r>
+        <w:rPr>
+          <w:color w:val="6A8759"/>
+          <w:lang w:val="en-GB"/>
+        </w:rPr>
+        <w:t>Desktop</w:t>
+      </w:r>
+      <w:r>
+        <w:rPr>
+          <w:color w:val="CC7832"/>
+          <w:lang w:val="en-GB"/>
+        </w:rPr>
+        <w:t>\\</w:t>
+      </w:r>
+      <w:r>
+        <w:rPr>
+          <w:color w:val="6A8759"/>
+          <w:lang w:val="en-GB"/>
+        </w:rPr>
+        <w:t>AGH</w:t>
+      </w:r>
+      <w:r>
+        <w:rPr>
+          <w:color w:val="CC7832"/>
+          <w:lang w:val="en-GB"/>
+        </w:rPr>
+        <w:t>\\</w:t>
+      </w:r>
+      <w:r>
+        <w:rPr>
+          <w:color w:val="6A8759"/>
+          <w:lang w:val="en-GB"/>
+        </w:rPr>
+        <w:t>nauka</w:t>
+      </w:r>
+      <w:r>
+        <w:rPr>
+          <w:color w:val="CC7832"/>
+          <w:lang w:val="en-GB"/>
+        </w:rPr>
+        <w:t>\\</w:t>
+      </w:r>
+      <w:r>
+        <w:rPr>
+          <w:color w:val="6A8759"/>
+          <w:lang w:val="en-GB"/>
+        </w:rPr>
+        <w:t>Sem 3</w:t>
+      </w:r>
+      <w:r>
+        <w:rPr>
+          <w:color w:val="CC7832"/>
+          <w:lang w:val="en-GB"/>
+        </w:rPr>
+        <w:t>\\</w:t>
+      </w:r>
+      <w:r>
+        <w:rPr>
+          <w:color w:val="6A8759"/>
+          <w:lang w:val="en-GB"/>
+        </w:rPr>
+        <w:t>Bazy Danych</w:t>
+      </w:r>
+      <w:r>
+        <w:rPr>
+          <w:color w:val="CC7832"/>
+          <w:lang w:val="en-GB"/>
+        </w:rPr>
+        <w:t>\\</w:t>
+      </w:r>
+      <w:r>
+        <w:rPr>
+          <w:color w:val="6A8759"/>
+          <w:lang w:val="en-GB"/>
+        </w:rPr>
+        <w:t>projekt</w:t>
+      </w:r>
+      <w:r>
+        <w:rPr>
+          <w:color w:val="CC7832"/>
+          <w:lang w:val="en-GB"/>
+        </w:rPr>
+        <w:t>\\</w:t>
+      </w:r>
+      <w:r>
+        <w:rPr>
+          <w:color w:val="6A8759"/>
+          <w:lang w:val="en-GB"/>
+        </w:rPr>
+        <w:t>generator danych</w:t>
+      </w:r>
+      <w:r>
+        <w:rPr>
+          <w:color w:val="CC7832"/>
+          <w:lang w:val="en-GB"/>
+        </w:rPr>
+        <w:t>\\</w:t>
+      </w:r>
+      <w:r>
+        <w:rPr>
+          <w:color w:val="6A8759"/>
+          <w:lang w:val="en-GB"/>
+        </w:rPr>
+        <w:t>dayreservationids.txt"</w:t>
+      </w:r>
+      <w:r>
+        <w:rPr>
+          <w:color w:val="A9B7C6"/>
+          <w:lang w:val="en-GB"/>
+        </w:rPr>
+        <w:t>)</w:t>
+      </w:r>
+      <w:r>
+        <w:rPr>
+          <w:color w:val="CC7832"/>
+          <w:lang w:val="en-GB"/>
+        </w:rPr>
+        <w:t>;</w:t>
+      </w:r>
+      <w:r>
+        <w:rPr>
+          <w:color w:val="CC7832"/>
+          <w:lang w:val="en-GB"/>
+        </w:rPr>
+        <w:br/>
+        <w:t xml:space="preserve">        </w:t>
+      </w:r>
+      <w:r>
+        <w:rPr>
+          <w:color w:val="A9B7C6"/>
+          <w:lang w:val="en-GB"/>
+        </w:rPr>
+        <w:t>List&lt;Integer&gt; reservationIds = Files.lines(p).mapToInt(Integer::parseInt).boxed().collect(Collectors.toList())</w:t>
+      </w:r>
+      <w:r>
+        <w:rPr>
+          <w:color w:val="CC7832"/>
+          <w:lang w:val="en-GB"/>
+        </w:rPr>
+        <w:t>;</w:t>
+      </w:r>
+      <w:r>
+        <w:rPr>
+          <w:color w:val="CC7832"/>
+          <w:lang w:val="en-GB"/>
+        </w:rPr>
+        <w:br/>
+        <w:t xml:space="preserve">        </w:t>
+      </w:r>
+      <w:r>
+        <w:rPr>
+          <w:color w:val="A9B7C6"/>
+          <w:lang w:val="en-GB"/>
+        </w:rPr>
+        <w:t>Path w = Path.of(</w:t>
+      </w:r>
+      <w:r>
+        <w:rPr>
+          <w:color w:val="6A8759"/>
+          <w:lang w:val="en-GB"/>
+        </w:rPr>
+        <w:t>"C:</w:t>
+      </w:r>
+      <w:r>
+        <w:rPr>
+          <w:color w:val="CC7832"/>
+          <w:lang w:val="en-GB"/>
+        </w:rPr>
+        <w:t>\\</w:t>
+      </w:r>
+      <w:r>
+        <w:rPr>
+          <w:color w:val="6A8759"/>
+          <w:lang w:val="en-GB"/>
+        </w:rPr>
+        <w:t>Users</w:t>
+      </w:r>
+      <w:r>
+        <w:rPr>
+          <w:color w:val="CC7832"/>
+          <w:lang w:val="en-GB"/>
+        </w:rPr>
+        <w:t>\\</w:t>
+      </w:r>
+      <w:r>
+        <w:rPr>
+          <w:color w:val="6A8759"/>
+          <w:lang w:val="en-GB"/>
+        </w:rPr>
+        <w:t>Lenovo</w:t>
+      </w:r>
+      <w:r>
+        <w:rPr>
+          <w:color w:val="CC7832"/>
+          <w:lang w:val="en-GB"/>
+        </w:rPr>
+        <w:t>\\</w:t>
+      </w:r>
+      <w:r>
+        <w:rPr>
+          <w:color w:val="6A8759"/>
+          <w:lang w:val="en-GB"/>
+        </w:rPr>
+        <w:t>Desktop</w:t>
+      </w:r>
+      <w:r>
+        <w:rPr>
+          <w:color w:val="CC7832"/>
+          <w:lang w:val="en-GB"/>
+        </w:rPr>
+        <w:t>\\</w:t>
+      </w:r>
+      <w:r>
+        <w:rPr>
+          <w:color w:val="6A8759"/>
+          <w:lang w:val="en-GB"/>
+        </w:rPr>
+        <w:t>AGH</w:t>
+      </w:r>
+      <w:r>
+        <w:rPr>
+          <w:color w:val="CC7832"/>
+          <w:lang w:val="en-GB"/>
+        </w:rPr>
+        <w:t>\\</w:t>
+      </w:r>
+      <w:r>
+        <w:rPr>
+          <w:color w:val="6A8759"/>
+          <w:lang w:val="en-GB"/>
+        </w:rPr>
+        <w:t>nauka</w:t>
+      </w:r>
+      <w:r>
+        <w:rPr>
+          <w:color w:val="CC7832"/>
+          <w:lang w:val="en-GB"/>
+        </w:rPr>
+        <w:t>\\</w:t>
+      </w:r>
+      <w:r>
+        <w:rPr>
+          <w:color w:val="6A8759"/>
+          <w:lang w:val="en-GB"/>
+        </w:rPr>
+        <w:t>Sem 3</w:t>
+      </w:r>
+      <w:r>
+        <w:rPr>
+          <w:color w:val="CC7832"/>
+          <w:lang w:val="en-GB"/>
+        </w:rPr>
+        <w:t>\\</w:t>
+      </w:r>
+      <w:r>
+        <w:rPr>
+          <w:color w:val="6A8759"/>
+          <w:lang w:val="en-GB"/>
+        </w:rPr>
+        <w:t>Bazy Danych</w:t>
+      </w:r>
+      <w:r>
+        <w:rPr>
+          <w:color w:val="CC7832"/>
+          <w:lang w:val="en-GB"/>
+        </w:rPr>
+        <w:t>\\</w:t>
+      </w:r>
+      <w:r>
+        <w:rPr>
+          <w:color w:val="6A8759"/>
+          <w:lang w:val="en-GB"/>
+        </w:rPr>
+        <w:t>projekt</w:t>
+      </w:r>
+      <w:r>
+        <w:rPr>
+          <w:color w:val="CC7832"/>
+          <w:lang w:val="en-GB"/>
+        </w:rPr>
+        <w:t>\\</w:t>
+      </w:r>
+      <w:r>
+        <w:rPr>
+          <w:color w:val="6A8759"/>
+          <w:lang w:val="en-GB"/>
+        </w:rPr>
+        <w:t>generator danych</w:t>
+      </w:r>
+      <w:r>
+        <w:rPr>
+          <w:color w:val="CC7832"/>
+          <w:lang w:val="en-GB"/>
+        </w:rPr>
+        <w:t>\\</w:t>
+      </w:r>
+      <w:r>
+        <w:rPr>
+          <w:color w:val="6A8759"/>
+          <w:lang w:val="en-GB"/>
+        </w:rPr>
+        <w:t>workshopids.txt"</w:t>
+      </w:r>
+      <w:r>
+        <w:rPr>
+          <w:color w:val="A9B7C6"/>
+          <w:lang w:val="en-GB"/>
+        </w:rPr>
+        <w:t>)</w:t>
+      </w:r>
+      <w:r>
+        <w:rPr>
+          <w:color w:val="CC7832"/>
+          <w:lang w:val="en-GB"/>
+        </w:rPr>
+        <w:t>;</w:t>
+      </w:r>
+      <w:r>
+        <w:rPr>
+          <w:color w:val="CC7832"/>
+          <w:lang w:val="en-GB"/>
+        </w:rPr>
+        <w:br/>
+        <w:t xml:space="preserve">        </w:t>
+      </w:r>
+      <w:r>
+        <w:rPr>
+          <w:color w:val="A9B7C6"/>
+          <w:lang w:val="en-GB"/>
+        </w:rPr>
+        <w:t>List&lt;Integer&gt; workshopIds = Files.lines(w).mapToInt(Integer::parseInt).boxed().collect(Collectors.toList())</w:t>
+      </w:r>
+      <w:r>
+        <w:rPr>
+          <w:color w:val="CC7832"/>
+          <w:lang w:val="en-GB"/>
+        </w:rPr>
+        <w:t>;</w:t>
+      </w:r>
+      <w:r>
+        <w:rPr>
+          <w:color w:val="CC7832"/>
+          <w:lang w:val="en-GB"/>
+        </w:rPr>
+        <w:br/>
+        <w:t xml:space="preserve">        int </w:t>
+      </w:r>
+      <w:r>
+        <w:rPr>
+          <w:color w:val="A9B7C6"/>
+          <w:lang w:val="en-GB"/>
+        </w:rPr>
+        <w:t>reservationIdsSize = reservationIds.size()</w:t>
+      </w:r>
+      <w:r>
+        <w:rPr>
+          <w:color w:val="CC7832"/>
+          <w:lang w:val="en-GB"/>
+        </w:rPr>
+        <w:t>;</w:t>
+      </w:r>
+      <w:r>
+        <w:rPr>
+          <w:color w:val="CC7832"/>
+          <w:lang w:val="en-GB"/>
+        </w:rPr>
+        <w:br/>
+        <w:t xml:space="preserve">        int </w:t>
+      </w:r>
+      <w:r>
+        <w:rPr>
+          <w:color w:val="A9B7C6"/>
+          <w:lang w:val="en-GB"/>
+        </w:rPr>
+        <w:t>workshopIdsSize = workshopIds.size()</w:t>
+      </w:r>
+      <w:r>
+        <w:rPr>
+          <w:color w:val="CC7832"/>
+          <w:lang w:val="en-GB"/>
+        </w:rPr>
+        <w:t>;</w:t>
+      </w:r>
+      <w:r>
+        <w:rPr>
+          <w:color w:val="CC7832"/>
+          <w:lang w:val="en-GB"/>
+        </w:rPr>
+        <w:br/>
+      </w:r>
+      <w:r>
+        <w:rPr>
+          <w:color w:val="CC7832"/>
+          <w:lang w:val="en-GB"/>
+        </w:rPr>
+        <w:br/>
+        <w:t xml:space="preserve">        </w:t>
+      </w:r>
+      <w:r>
+        <w:rPr>
+          <w:color w:val="A9B7C6"/>
+          <w:lang w:val="en-GB"/>
+        </w:rPr>
+        <w:t xml:space="preserve">Random r = </w:t>
+      </w:r>
+      <w:r>
+        <w:rPr>
+          <w:color w:val="CC7832"/>
+          <w:lang w:val="en-GB"/>
+        </w:rPr>
+        <w:t xml:space="preserve">new </w:t>
+      </w:r>
+      <w:r>
+        <w:rPr>
+          <w:color w:val="A9B7C6"/>
+          <w:lang w:val="en-GB"/>
+        </w:rPr>
+        <w:t>Random()</w:t>
+      </w:r>
+      <w:r>
+        <w:rPr>
+          <w:color w:val="CC7832"/>
+          <w:lang w:val="en-GB"/>
+        </w:rPr>
+        <w:t>;</w:t>
+      </w:r>
+      <w:r>
+        <w:rPr>
+          <w:color w:val="CC7832"/>
+          <w:lang w:val="en-GB"/>
+        </w:rPr>
+        <w:br/>
+      </w:r>
+      <w:r>
+        <w:rPr>
+          <w:color w:val="CC7832"/>
+          <w:lang w:val="en-GB"/>
+        </w:rPr>
+        <w:br/>
+        <w:t xml:space="preserve">        for</w:t>
+      </w:r>
+      <w:r>
+        <w:rPr>
+          <w:color w:val="A9B7C6"/>
+          <w:lang w:val="en-GB"/>
+        </w:rPr>
+        <w:t>(</w:t>
+      </w:r>
+      <w:r>
+        <w:rPr>
+          <w:color w:val="CC7832"/>
+          <w:lang w:val="en-GB"/>
+        </w:rPr>
+        <w:t xml:space="preserve">int </w:t>
+      </w:r>
+      <w:r>
+        <w:rPr>
+          <w:color w:val="A9B7C6"/>
+          <w:lang w:val="en-GB"/>
+        </w:rPr>
+        <w:t xml:space="preserve">i = </w:t>
+      </w:r>
+      <w:r>
+        <w:rPr>
+          <w:color w:val="6897BB"/>
+          <w:lang w:val="en-GB"/>
+        </w:rPr>
+        <w:t>0</w:t>
+      </w:r>
+      <w:r>
+        <w:rPr>
+          <w:color w:val="CC7832"/>
+          <w:lang w:val="en-GB"/>
+        </w:rPr>
+        <w:t xml:space="preserve">; </w:t>
+      </w:r>
+      <w:r>
+        <w:rPr>
+          <w:color w:val="A9B7C6"/>
+          <w:lang w:val="en-GB"/>
+        </w:rPr>
+        <w:t xml:space="preserve">i &lt; </w:t>
+      </w:r>
+      <w:r>
+        <w:rPr>
+          <w:color w:val="6897BB"/>
+          <w:lang w:val="en-GB"/>
+        </w:rPr>
+        <w:t>50000</w:t>
+      </w:r>
+      <w:r>
+        <w:rPr>
+          <w:color w:val="CC7832"/>
+          <w:lang w:val="en-GB"/>
+        </w:rPr>
+        <w:t xml:space="preserve">; </w:t>
+      </w:r>
+      <w:r>
+        <w:rPr>
+          <w:color w:val="A9B7C6"/>
+          <w:lang w:val="en-GB"/>
+        </w:rPr>
+        <w:t>i++) {</w:t>
+      </w:r>
+      <w:r>
+        <w:rPr>
+          <w:color w:val="A9B7C6"/>
+          <w:lang w:val="en-GB"/>
+        </w:rPr>
+        <w:br/>
+        <w:t xml:space="preserve">            </w:t>
+      </w:r>
+      <w:r>
+        <w:rPr>
+          <w:color w:val="CC7832"/>
+          <w:lang w:val="en-GB"/>
+        </w:rPr>
+        <w:t xml:space="preserve">int </w:t>
+      </w:r>
+      <w:r>
+        <w:rPr>
+          <w:color w:val="A9B7C6"/>
+          <w:lang w:val="en-GB"/>
+        </w:rPr>
+        <w:t>seats = r.nextInt(</w:t>
+      </w:r>
+      <w:r>
+        <w:rPr>
+          <w:color w:val="6897BB"/>
+          <w:lang w:val="en-GB"/>
+        </w:rPr>
+        <w:t>20</w:t>
+      </w:r>
+      <w:r>
+        <w:rPr>
+          <w:color w:val="A9B7C6"/>
+          <w:lang w:val="en-GB"/>
+        </w:rPr>
+        <w:t xml:space="preserve">) + </w:t>
+      </w:r>
+      <w:r>
+        <w:rPr>
+          <w:color w:val="6897BB"/>
+          <w:lang w:val="en-GB"/>
+        </w:rPr>
+        <w:t>1</w:t>
+      </w:r>
+      <w:r>
+        <w:rPr>
+          <w:color w:val="CC7832"/>
+          <w:lang w:val="en-GB"/>
+        </w:rPr>
+        <w:t>;</w:t>
+      </w:r>
+      <w:r>
+        <w:rPr>
+          <w:color w:val="CC7832"/>
+          <w:lang w:val="en-GB"/>
+        </w:rPr>
+        <w:br/>
+        <w:t xml:space="preserve">            int </w:t>
+      </w:r>
+      <w:r>
+        <w:rPr>
+          <w:color w:val="A9B7C6"/>
+          <w:lang w:val="en-GB"/>
+        </w:rPr>
+        <w:t>index = r.nextInt(</w:t>
+      </w:r>
+      <w:r>
+        <w:rPr>
+          <w:color w:val="6897BB"/>
+          <w:lang w:val="en-GB"/>
+        </w:rPr>
+        <w:t>11930</w:t>
+      </w:r>
+      <w:r>
+        <w:rPr>
+          <w:color w:val="A9B7C6"/>
+          <w:lang w:val="en-GB"/>
+        </w:rPr>
+        <w:t>)</w:t>
+      </w:r>
+      <w:r>
+        <w:rPr>
+          <w:color w:val="CC7832"/>
+          <w:lang w:val="en-GB"/>
+        </w:rPr>
+        <w:t>;</w:t>
+      </w:r>
+      <w:r>
+        <w:rPr>
+          <w:color w:val="CC7832"/>
+          <w:lang w:val="en-GB"/>
+        </w:rPr>
+        <w:br/>
+        <w:t xml:space="preserve">            int </w:t>
+      </w:r>
+      <w:r>
+        <w:rPr>
+          <w:color w:val="A9B7C6"/>
+          <w:lang w:val="en-GB"/>
+        </w:rPr>
+        <w:t>reservationId = reservationIds.get(index)</w:t>
+      </w:r>
+      <w:r>
+        <w:rPr>
+          <w:color w:val="CC7832"/>
+          <w:lang w:val="en-GB"/>
+        </w:rPr>
+        <w:t>;</w:t>
+      </w:r>
+      <w:r>
+        <w:rPr>
+          <w:color w:val="CC7832"/>
+          <w:lang w:val="en-GB"/>
+        </w:rPr>
+        <w:br/>
+        <w:t xml:space="preserve">            int </w:t>
+      </w:r>
+      <w:r>
+        <w:rPr>
+          <w:color w:val="A9B7C6"/>
+          <w:lang w:val="en-GB"/>
+        </w:rPr>
+        <w:t>workshopId = workshopIds.get(index)</w:t>
+      </w:r>
+      <w:r>
+        <w:rPr>
+          <w:color w:val="CC7832"/>
+          <w:lang w:val="en-GB"/>
+        </w:rPr>
+        <w:t>;</w:t>
+      </w:r>
+      <w:r>
+        <w:rPr>
+          <w:color w:val="CC7832"/>
+          <w:lang w:val="en-GB"/>
+        </w:rPr>
+        <w:br/>
+        <w:t xml:space="preserve">            </w:t>
+      </w:r>
+      <w:r>
+        <w:rPr>
+          <w:color w:val="A9B7C6"/>
+          <w:lang w:val="en-GB"/>
+        </w:rPr>
+        <w:t xml:space="preserve">StringBuilder sql = </w:t>
+      </w:r>
+      <w:r>
+        <w:rPr>
+          <w:color w:val="CC7832"/>
+          <w:lang w:val="en-GB"/>
+        </w:rPr>
+        <w:t xml:space="preserve">new </w:t>
+      </w:r>
+      <w:r>
+        <w:rPr>
+          <w:color w:val="A9B7C6"/>
+          <w:lang w:val="en-GB"/>
+        </w:rPr>
+        <w:t>StringBuilder(</w:t>
+      </w:r>
+      <w:r>
+        <w:rPr>
+          <w:color w:val="6A8759"/>
+          <w:lang w:val="en-GB"/>
+        </w:rPr>
+        <w:t xml:space="preserve">"insert into WorkshopReservation " </w:t>
+      </w:r>
+      <w:r>
+        <w:rPr>
+          <w:color w:val="A9B7C6"/>
+          <w:lang w:val="en-GB"/>
+        </w:rPr>
+        <w:t>+</w:t>
+      </w:r>
+      <w:r>
+        <w:rPr>
+          <w:color w:val="A9B7C6"/>
+          <w:lang w:val="en-GB"/>
+        </w:rPr>
+        <w:br/>
+        <w:t xml:space="preserve">                    </w:t>
+      </w:r>
+      <w:r>
+        <w:rPr>
+          <w:color w:val="6A8759"/>
+          <w:lang w:val="en-GB"/>
+        </w:rPr>
+        <w:t>"(ConferenceDayWorkshopID, ConferenceDayReservationID, ReservedSeats) values ("</w:t>
+      </w:r>
+      <w:r>
+        <w:rPr>
+          <w:color w:val="A9B7C6"/>
+          <w:lang w:val="en-GB"/>
+        </w:rPr>
+        <w:t>)</w:t>
+      </w:r>
+      <w:r>
+        <w:rPr>
+          <w:color w:val="CC7832"/>
+          <w:lang w:val="en-GB"/>
+        </w:rPr>
+        <w:t>;</w:t>
+      </w:r>
+      <w:r>
+        <w:rPr>
+          <w:color w:val="CC7832"/>
+          <w:lang w:val="en-GB"/>
+        </w:rPr>
+        <w:br/>
+        <w:t xml:space="preserve">            if </w:t>
+      </w:r>
+      <w:r>
+        <w:rPr>
+          <w:color w:val="A9B7C6"/>
+          <w:lang w:val="en-GB"/>
+        </w:rPr>
+        <w:t xml:space="preserve">(r.nextDouble() &gt; </w:t>
+      </w:r>
+      <w:r>
+        <w:rPr>
+          <w:color w:val="6897BB"/>
+          <w:lang w:val="en-GB"/>
+        </w:rPr>
+        <w:t xml:space="preserve">3.0 </w:t>
+      </w:r>
+      <w:r>
+        <w:rPr>
+          <w:color w:val="A9B7C6"/>
+          <w:lang w:val="en-GB"/>
+        </w:rPr>
+        <w:t xml:space="preserve">/ </w:t>
+      </w:r>
+      <w:r>
+        <w:rPr>
+          <w:color w:val="6897BB"/>
+          <w:lang w:val="en-GB"/>
+        </w:rPr>
+        <w:t>4.0</w:t>
+      </w:r>
+      <w:r>
+        <w:rPr>
+          <w:color w:val="A9B7C6"/>
+          <w:lang w:val="en-GB"/>
+        </w:rPr>
+        <w:t>) {</w:t>
+      </w:r>
+      <w:r>
+        <w:rPr>
+          <w:color w:val="A9B7C6"/>
+          <w:lang w:val="en-GB"/>
+        </w:rPr>
+        <w:br/>
+        <w:t xml:space="preserve">                seats = </w:t>
+      </w:r>
+      <w:r>
+        <w:rPr>
+          <w:color w:val="6897BB"/>
+          <w:lang w:val="en-GB"/>
+        </w:rPr>
+        <w:t>1</w:t>
+      </w:r>
+      <w:r>
+        <w:rPr>
+          <w:color w:val="CC7832"/>
+          <w:lang w:val="en-GB"/>
+        </w:rPr>
+        <w:t>;</w:t>
+      </w:r>
+      <w:r>
+        <w:rPr>
+          <w:color w:val="CC7832"/>
+          <w:lang w:val="en-GB"/>
+        </w:rPr>
+        <w:br/>
+        <w:t xml:space="preserve">            </w:t>
+      </w:r>
+      <w:r>
+        <w:rPr>
+          <w:color w:val="A9B7C6"/>
+          <w:lang w:val="en-GB"/>
+        </w:rPr>
+        <w:t>}</w:t>
+      </w:r>
+      <w:r>
+        <w:rPr>
+          <w:color w:val="A9B7C6"/>
+          <w:lang w:val="en-GB"/>
+        </w:rPr>
+        <w:br/>
+        <w:t xml:space="preserve">            sql.append(workshopId + </w:t>
+      </w:r>
+      <w:r>
+        <w:rPr>
+          <w:color w:val="6A8759"/>
+          <w:lang w:val="en-GB"/>
+        </w:rPr>
+        <w:t xml:space="preserve">", " </w:t>
+      </w:r>
+      <w:r>
+        <w:rPr>
+          <w:color w:val="A9B7C6"/>
+          <w:lang w:val="en-GB"/>
+        </w:rPr>
+        <w:t xml:space="preserve">+ reservationId + </w:t>
+      </w:r>
+      <w:r>
+        <w:rPr>
+          <w:color w:val="6A8759"/>
+          <w:lang w:val="en-GB"/>
+        </w:rPr>
+        <w:t xml:space="preserve">", " </w:t>
+      </w:r>
+      <w:r>
+        <w:rPr>
+          <w:color w:val="A9B7C6"/>
+          <w:lang w:val="en-GB"/>
+        </w:rPr>
+        <w:t xml:space="preserve">+ seats + </w:t>
+      </w:r>
+      <w:r>
+        <w:rPr>
+          <w:color w:val="6A8759"/>
+          <w:lang w:val="en-GB"/>
+        </w:rPr>
+        <w:t>")"</w:t>
+      </w:r>
+      <w:r>
+        <w:rPr>
+          <w:color w:val="A9B7C6"/>
+          <w:lang w:val="en-GB"/>
+        </w:rPr>
+        <w:t>)</w:t>
+      </w:r>
+      <w:r>
+        <w:rPr>
+          <w:color w:val="CC7832"/>
+          <w:lang w:val="en-GB"/>
+        </w:rPr>
+        <w:t>;</w:t>
+      </w:r>
+      <w:r>
+        <w:rPr>
+          <w:color w:val="CC7832"/>
+          <w:lang w:val="en-GB"/>
+        </w:rPr>
+        <w:br/>
+        <w:t xml:space="preserve">            </w:t>
+      </w:r>
+      <w:r>
+        <w:rPr>
+          <w:color w:val="A9B7C6"/>
+          <w:lang w:val="en-GB"/>
+        </w:rPr>
+        <w:t>sql.append(</w:t>
+      </w:r>
+      <w:r>
+        <w:rPr>
+          <w:color w:val="6A8759"/>
+          <w:lang w:val="en-GB"/>
+        </w:rPr>
+        <w:t>"</w:t>
+      </w:r>
+      <w:r>
+        <w:rPr>
+          <w:color w:val="CC7832"/>
+          <w:lang w:val="en-GB"/>
+        </w:rPr>
+        <w:t>\n</w:t>
+      </w:r>
+      <w:r>
+        <w:rPr>
+          <w:color w:val="6A8759"/>
+          <w:lang w:val="en-GB"/>
+        </w:rPr>
+        <w:t>go"</w:t>
+      </w:r>
+      <w:r>
+        <w:rPr>
+          <w:color w:val="A9B7C6"/>
+          <w:lang w:val="en-GB"/>
+        </w:rPr>
+        <w:t>)</w:t>
+      </w:r>
+      <w:r>
+        <w:rPr>
+          <w:color w:val="CC7832"/>
+          <w:lang w:val="en-GB"/>
+        </w:rPr>
+        <w:t>;</w:t>
+      </w:r>
+      <w:r>
+        <w:rPr>
+          <w:color w:val="CC7832"/>
+          <w:lang w:val="en-GB"/>
+        </w:rPr>
+        <w:br/>
+        <w:t xml:space="preserve">            </w:t>
+      </w:r>
+      <w:r>
+        <w:rPr>
+          <w:color w:val="A9B7C6"/>
+          <w:lang w:val="en-GB"/>
+        </w:rPr>
+        <w:t>System.out.println(sql)</w:t>
+      </w:r>
+      <w:r>
+        <w:rPr>
+          <w:color w:val="CC7832"/>
+          <w:lang w:val="en-GB"/>
+        </w:rPr>
+        <w:t>;</w:t>
+      </w:r>
+      <w:r>
+        <w:rPr>
+          <w:color w:val="CC7832"/>
+          <w:lang w:val="en-GB"/>
+        </w:rPr>
+        <w:br/>
+        <w:t xml:space="preserve">        </w:t>
+      </w:r>
+      <w:r>
+        <w:rPr>
+          <w:color w:val="A9B7C6"/>
+          <w:lang w:val="en-GB"/>
+        </w:rPr>
+        <w:t>}</w:t>
+      </w:r>
+      <w:r>
+        <w:rPr>
+          <w:color w:val="A9B7C6"/>
+          <w:lang w:val="en-GB"/>
+        </w:rPr>
+        <w:br/>
+      </w:r>
+      <w:r>
+        <w:rPr>
+          <w:color w:val="A9B7C6"/>
+          <w:lang w:val="en-GB"/>
+        </w:rPr>
+        <w:br/>
+        <w:t xml:space="preserve">    }</w:t>
+      </w:r>
+      <w:r>
+        <w:rPr>
+          <w:color w:val="A9B7C6"/>
+          <w:lang w:val="en-GB"/>
+        </w:rPr>
+        <w:br/>
+      </w:r>
+      <w:r>
+        <w:rPr>
+          <w:color w:val="A9B7C6"/>
+          <w:lang w:val="en-GB"/>
+        </w:rPr>
+        <w:br/>
+        <w:t>}</w:t>
+      </w:r>
+    </w:p>
+    <w:p>
+      <w:pPr>
+        <w:rPr>
+          <w:lang w:val="en-GB"/>
+        </w:rPr>
+      </w:pPr>
+    </w:p>
+    <w:p>
+      <w:pPr>
+        <w:pStyle w:val="Nagwek2"/>
+      </w:pPr>
+      <w:r>
+        <w:t xml:space="preserve">Poprawki do kodu wygenerowanego przez </w:t>
+      </w:r>
+      <w:r>
+        <w:t>SQL Data Generator</w:t>
+      </w:r>
+    </w:p>
+    <w:p>
+      <w:pPr>
+        <w:rPr>
+          <w:rFonts w:ascii="Consolas" w:hAnsi="Consolas"/>
+          <w:lang w:val="en-GB"/>
+        </w:rPr>
+      </w:pPr>
+      <w:r>
+        <w:rPr>
+          <w:rFonts w:ascii="Consolas" w:hAnsi="Consolas"/>
+          <w:lang w:val="en-GB"/>
+        </w:rPr>
+        <w:t>UPDATE dbo.Conferences SET PostalCode = NULL WHERE CityID IS NULL</w:t>
+      </w:r>
+    </w:p>
+    <w:p>
+      <w:pPr>
+        <w:rPr>
+          <w:rFonts w:ascii="Consolas" w:hAnsi="Consolas"/>
+          <w:lang w:val="en-GB"/>
+        </w:rPr>
+      </w:pPr>
+      <w:r>
+        <w:rPr>
+          <w:rFonts w:ascii="Consolas" w:hAnsi="Consolas"/>
+          <w:lang w:val="en-GB"/>
+        </w:rPr>
+        <w:t>UPDATE Conferences SET StudentDiscount = ROUND(StudentDiscount,2)</w:t>
+      </w:r>
+    </w:p>
+    <w:p>
+      <w:pPr>
+        <w:rPr>
+          <w:rFonts w:ascii="Consolas" w:hAnsi="Consolas"/>
+          <w:lang w:val="en-GB"/>
+        </w:rPr>
+      </w:pPr>
+      <w:r>
+        <w:rPr>
+          <w:rFonts w:ascii="Consolas" w:hAnsi="Consolas"/>
+          <w:lang w:val="en-GB"/>
+        </w:rPr>
+        <w:t>UPDATE Conferences SET BasePriceForDay = ROUND(BasePriceForDay,2)</w:t>
+      </w:r>
+    </w:p>
+    <w:p>
+      <w:pPr>
+        <w:rPr>
+          <w:rFonts w:ascii="Consolas" w:hAnsi="Consolas"/>
+          <w:lang w:val="en-GB"/>
+        </w:rPr>
+      </w:pPr>
+      <w:r>
+        <w:rPr>
+          <w:rFonts w:ascii="Consolas" w:hAnsi="Consolas"/>
+          <w:lang w:val="en-GB"/>
+        </w:rPr>
+        <w:t>DELETE FROM dbo.ConferenceDayWorkshops WHERE [dbo].[ConferenceSize]([ConferenceDayID])&lt;[ParticipantsLimit]</w:t>
+      </w:r>
+    </w:p>
+    <w:p>
+      <w:pPr>
+        <w:rPr>
+          <w:rFonts w:ascii="Consolas" w:hAnsi="Consolas"/>
+          <w:lang w:val="en-GB"/>
+        </w:rPr>
+      </w:pPr>
+      <w:r>
+        <w:rPr>
+          <w:rFonts w:ascii="Consolas" w:hAnsi="Consolas"/>
+          <w:lang w:val="en-GB"/>
+        </w:rPr>
+        <w:t>UPDATE dbo.ConferenceDayWorkshops SET price = 0 WHERE price IS NULL</w:t>
+      </w:r>
+    </w:p>
+    <w:p>
+      <w:pPr>
+        <w:rPr>
+          <w:rFonts w:ascii="Consolas" w:hAnsi="Consolas"/>
+          <w:lang w:val="en-GB"/>
+        </w:rPr>
+      </w:pPr>
+      <w:r>
+        <w:rPr>
+          <w:rFonts w:ascii="Consolas" w:hAnsi="Consolas"/>
+          <w:lang w:val="en-GB"/>
+        </w:rPr>
+        <w:t>UPDATE dbo.ConferenceDayWorkshops SET price = ROUND(Price, 1)</w:t>
+      </w:r>
+    </w:p>
+    <w:p>
+      <w:pPr>
+        <w:rPr>
+          <w:rFonts w:ascii="Consolas" w:hAnsi="Consolas"/>
+          <w:lang w:val="en-GB"/>
+        </w:rPr>
+      </w:pPr>
+      <w:r>
+        <w:rPr>
+          <w:rFonts w:ascii="Consolas" w:hAnsi="Consolas"/>
+          <w:lang w:val="en-GB"/>
+        </w:rPr>
+        <w:t>UPDATE dbo.ConferenceDayWorkshops SET StartTime = CONVERT(varchar(5), StartTime)</w:t>
+      </w:r>
+    </w:p>
+    <w:p>
+      <w:pPr>
+        <w:rPr>
+          <w:rFonts w:ascii="Consolas" w:hAnsi="Consolas"/>
+          <w:lang w:val="en-GB"/>
+        </w:rPr>
+      </w:pPr>
+      <w:r>
+        <w:rPr>
+          <w:rFonts w:ascii="Consolas" w:hAnsi="Consolas"/>
+          <w:lang w:val="en-GB"/>
+        </w:rPr>
+        <w:t>UPDATE dbo.ConferenceDayWorkshops SET EndTime = CONVERT(VARCHAR(5), EndTime)</w:t>
+      </w:r>
+    </w:p>
+    <w:p>
+      <w:pPr>
+        <w:rPr>
+          <w:rFonts w:ascii="Consolas" w:hAnsi="Consolas"/>
+          <w:lang w:val="en-GB"/>
+        </w:rPr>
+      </w:pPr>
+      <w:r>
+        <w:rPr>
+          <w:rFonts w:ascii="Consolas" w:hAnsi="Consolas"/>
+          <w:lang w:val="en-GB"/>
+        </w:rPr>
+        <w:t>DELETE FROM ConferenceReservations WHERE ReservationID NOT IN (SELECT ReservationID FROM ConferenceDayReservation)</w:t>
+      </w:r>
+    </w:p>
+    <w:p>
+      <w:pPr>
+        <w:rPr>
+          <w:rFonts w:ascii="Consolas" w:hAnsi="Consolas"/>
+          <w:lang w:val="en-GB"/>
+        </w:rPr>
+      </w:pPr>
+      <w:r>
+        <w:rPr>
+          <w:rFonts w:ascii="Consolas" w:hAnsi="Consolas"/>
+          <w:lang w:val="en-GB"/>
+        </w:rPr>
+        <w:t>DELETE FROM ConferencePricetables WHERE DiscountRate &lt; 0.01</w:t>
+      </w:r>
       <w:bookmarkStart w:id="0" w:name="_GoBack"/>
       <w:bookmarkEnd w:id="0"/>
     </w:p>
@@ -74304,7 +83038,7 @@
 </file>
 
 <file path=customXml/itemProps1.xml><?xml version="1.0" encoding="utf-8"?>
-<ds:datastoreItem xmlns:ds="http://schemas.openxmlformats.org/officeDocument/2006/customXml" ds:itemID="{15982D4C-F059-4ACB-998C-F29AA1C6B9AC}">
+<ds:datastoreItem xmlns:ds="http://schemas.openxmlformats.org/officeDocument/2006/customXml" ds:itemID="{D7A93146-A1B5-4A01-B1DF-F09137EFC0D4}">
   <ds:schemaRefs>
     <ds:schemaRef ds:uri="http://schemas.openxmlformats.org/officeDocument/2006/bibliography"/>
   </ds:schemaRefs>
